--- a/4 semester/электроника/дз/дз1/lab1.docx
+++ b/4 semester/электроника/дз/дз1/lab1.docx
@@ -708,6 +708,89 @@
           <w:rFonts w:ascii="Times New Roman" w:hAnsi="Times New Roman"/>
         </w:rPr>
       </w:pPr>
+      <w:r>
+        <w:rPr>
+          <w:noProof/>
+          <w:sz w:val="28"/>
+          <w:szCs w:val="28"/>
+        </w:rPr>
+        <w:drawing>
+          <wp:anchor distT="0" distB="0" distL="114300" distR="114300" simplePos="0" relativeHeight="251659776" behindDoc="0" locked="0" layoutInCell="1" allowOverlap="1" wp14:anchorId="0FA31CE7" wp14:editId="776093D0">
+            <wp:simplePos x="0" y="0"/>
+            <wp:positionH relativeFrom="column">
+              <wp:posOffset>3124901</wp:posOffset>
+            </wp:positionH>
+            <wp:positionV relativeFrom="paragraph">
+              <wp:posOffset>6952</wp:posOffset>
+            </wp:positionV>
+            <wp:extent cx="1062355" cy="696595"/>
+            <wp:effectExtent l="0" t="0" r="0" b="0"/>
+            <wp:wrapNone/>
+            <wp:docPr id="6" name="Рисунок 6" descr="Scan0026"/>
+            <wp:cNvGraphicFramePr>
+              <a:graphicFrameLocks xmlns:a="http://schemas.openxmlformats.org/drawingml/2006/main" noChangeAspect="1"/>
+            </wp:cNvGraphicFramePr>
+            <a:graphic xmlns:a="http://schemas.openxmlformats.org/drawingml/2006/main">
+              <a:graphicData uri="http://schemas.openxmlformats.org/drawingml/2006/picture">
+                <pic:pic xmlns:pic="http://schemas.openxmlformats.org/drawingml/2006/picture">
+                  <pic:nvPicPr>
+                    <pic:cNvPr id="0" name="Picture 3" descr="Scan0026"/>
+                    <pic:cNvPicPr>
+                      <a:picLocks noChangeAspect="1" noChangeArrowheads="1"/>
+                    </pic:cNvPicPr>
+                  </pic:nvPicPr>
+                  <pic:blipFill rotWithShape="1">
+                    <a:blip r:embed="rId9">
+                      <a:clrChange>
+                        <a:clrFrom>
+                          <a:srgbClr val="FCFCFC"/>
+                        </a:clrFrom>
+                        <a:clrTo>
+                          <a:srgbClr val="FCFCFC">
+                            <a:alpha val="0"/>
+                          </a:srgbClr>
+                        </a:clrTo>
+                      </a:clrChange>
+                      <a:lum contrast="20000"/>
+                      <a:extLst>
+                        <a:ext uri="{28A0092B-C50C-407E-A947-70E740481C1C}">
+                          <a14:useLocalDpi xmlns:a14="http://schemas.microsoft.com/office/drawing/2010/main" val="0"/>
+                        </a:ext>
+                      </a:extLst>
+                    </a:blip>
+                    <a:srcRect l="43698" t="41966" r="42023" b="48766"/>
+                    <a:stretch/>
+                  </pic:blipFill>
+                  <pic:spPr bwMode="auto">
+                    <a:xfrm>
+                      <a:off x="0" y="0"/>
+                      <a:ext cx="1062355" cy="696595"/>
+                    </a:xfrm>
+                    <a:prstGeom prst="rect">
+                      <a:avLst/>
+                    </a:prstGeom>
+                    <a:noFill/>
+                    <a:ln>
+                      <a:noFill/>
+                    </a:ln>
+                    <a:extLst>
+                      <a:ext uri="{53640926-AAD7-44D8-BBD7-CCE9431645EC}">
+                        <a14:shadowObscured xmlns:a14="http://schemas.microsoft.com/office/drawing/2010/main"/>
+                      </a:ext>
+                    </a:extLst>
+                  </pic:spPr>
+                </pic:pic>
+              </a:graphicData>
+            </a:graphic>
+            <wp14:sizeRelH relativeFrom="page">
+              <wp14:pctWidth>0</wp14:pctWidth>
+            </wp14:sizeRelH>
+            <wp14:sizeRelV relativeFrom="page">
+              <wp14:pctHeight>0</wp14:pctHeight>
+            </wp14:sizeRelV>
+          </wp:anchor>
+        </w:drawing>
+      </w:r>
     </w:p>
     <w:p>
       <w:pPr>
@@ -732,11 +815,11 @@
         <w:tblLook w:val="04A0" w:firstRow="1" w:lastRow="0" w:firstColumn="1" w:lastColumn="0" w:noHBand="0" w:noVBand="1"/>
       </w:tblPr>
       <w:tblGrid>
-        <w:gridCol w:w="1804"/>
-        <w:gridCol w:w="1436"/>
-        <w:gridCol w:w="1137"/>
-        <w:gridCol w:w="2228"/>
-        <w:gridCol w:w="2640"/>
+        <w:gridCol w:w="1803"/>
+        <w:gridCol w:w="1434"/>
+        <w:gridCol w:w="1133"/>
+        <w:gridCol w:w="2240"/>
+        <w:gridCol w:w="2635"/>
       </w:tblGrid>
       <w:tr>
         <w:tc>
@@ -823,6 +906,14 @@
                 <w:szCs w:val="24"/>
               </w:rPr>
             </w:pPr>
+            <w:r>
+              <w:rPr>
+                <w:rFonts w:ascii="Times New Roman" w:hAnsi="Times New Roman"/>
+                <w:sz w:val="24"/>
+                <w:szCs w:val="24"/>
+              </w:rPr>
+              <w:t>08.03.2024</w:t>
+            </w:r>
           </w:p>
         </w:tc>
         <w:tc>
@@ -1421,6 +1512,8 @@
         <w:jc w:val="center"/>
         <w:rPr>
           <w:rFonts w:ascii="Times New Roman" w:hAnsi="Times New Roman"/>
+          <w:i/>
+          <w:sz w:val="28"/>
         </w:rPr>
       </w:pPr>
       <w:proofErr w:type="gramStart"/>
@@ -1450,7 +1543,4036 @@
       </w:r>
       <w:proofErr w:type="gramEnd"/>
     </w:p>
+    <w:p>
+      <w:pPr>
+        <w:ind w:firstLine="567"/>
+        <w:rPr>
+          <w:rFonts w:ascii="Times New Roman" w:hAnsi="Times New Roman"/>
+          <w:iCs/>
+          <w:sz w:val="28"/>
+          <w:szCs w:val="28"/>
+        </w:rPr>
+      </w:pPr>
+      <w:r>
+        <w:rPr>
+          <w:rFonts w:ascii="Times New Roman" w:hAnsi="Times New Roman"/>
+          <w:b/>
+          <w:bCs/>
+          <w:iCs/>
+          <w:sz w:val="28"/>
+          <w:szCs w:val="28"/>
+        </w:rPr>
+        <w:lastRenderedPageBreak/>
+        <w:t xml:space="preserve">Цель работы: </w:t>
+      </w:r>
+      <w:r>
+        <w:rPr>
+          <w:rFonts w:ascii="Times New Roman" w:hAnsi="Times New Roman"/>
+          <w:iCs/>
+          <w:sz w:val="28"/>
+          <w:szCs w:val="28"/>
+        </w:rPr>
+        <w:t xml:space="preserve">исследование </w:t>
+      </w:r>
+      <w:proofErr w:type="gramStart"/>
+      <w:r>
+        <w:rPr>
+          <w:rFonts w:ascii="Times New Roman" w:hAnsi="Times New Roman"/>
+          <w:iCs/>
+          <w:sz w:val="28"/>
+          <w:szCs w:val="28"/>
+        </w:rPr>
+        <w:t>вольт-амперных</w:t>
+      </w:r>
+      <w:proofErr w:type="gramEnd"/>
+      <w:r>
+        <w:rPr>
+          <w:rFonts w:ascii="Times New Roman" w:hAnsi="Times New Roman"/>
+          <w:iCs/>
+          <w:sz w:val="28"/>
+          <w:szCs w:val="28"/>
+        </w:rPr>
+        <w:t xml:space="preserve"> и вольт-</w:t>
+      </w:r>
+      <w:proofErr w:type="spellStart"/>
+      <w:r>
+        <w:rPr>
+          <w:rFonts w:ascii="Times New Roman" w:hAnsi="Times New Roman"/>
+          <w:iCs/>
+          <w:sz w:val="28"/>
+          <w:szCs w:val="28"/>
+        </w:rPr>
+        <w:t>фарадных</w:t>
+      </w:r>
+      <w:proofErr w:type="spellEnd"/>
+      <w:r>
+        <w:rPr>
+          <w:rFonts w:ascii="Times New Roman" w:hAnsi="Times New Roman"/>
+          <w:iCs/>
+          <w:sz w:val="28"/>
+          <w:szCs w:val="28"/>
+        </w:rPr>
+        <w:t xml:space="preserve"> характеристик модели полупроводникового диода в программе аналогового и цифрового моделирования электрических и электронных цепей Micro-</w:t>
+      </w:r>
+      <w:proofErr w:type="spellStart"/>
+      <w:r>
+        <w:rPr>
+          <w:rFonts w:ascii="Times New Roman" w:hAnsi="Times New Roman"/>
+          <w:iCs/>
+          <w:sz w:val="28"/>
+          <w:szCs w:val="28"/>
+        </w:rPr>
+        <w:t>Cap</w:t>
+      </w:r>
+      <w:proofErr w:type="spellEnd"/>
+      <w:r>
+        <w:rPr>
+          <w:rFonts w:ascii="Times New Roman" w:hAnsi="Times New Roman"/>
+          <w:iCs/>
+          <w:sz w:val="28"/>
+          <w:szCs w:val="28"/>
+        </w:rPr>
+        <w:t xml:space="preserve"> 12.</w:t>
+      </w:r>
+    </w:p>
+    <w:p>
+      <w:pPr>
+        <w:ind w:firstLine="567"/>
+        <w:rPr>
+          <w:rFonts w:ascii="Times New Roman" w:hAnsi="Times New Roman"/>
+          <w:iCs/>
+          <w:sz w:val="28"/>
+          <w:szCs w:val="28"/>
+        </w:rPr>
+      </w:pPr>
+      <w:r>
+        <w:rPr>
+          <w:rFonts w:ascii="Times New Roman" w:hAnsi="Times New Roman"/>
+          <w:b/>
+          <w:bCs/>
+          <w:iCs/>
+          <w:sz w:val="28"/>
+          <w:szCs w:val="28"/>
+        </w:rPr>
+        <w:t>Вариант</w:t>
+      </w:r>
+      <w:r>
+        <w:rPr>
+          <w:rFonts w:ascii="Times New Roman" w:hAnsi="Times New Roman"/>
+          <w:iCs/>
+          <w:sz w:val="28"/>
+          <w:szCs w:val="28"/>
+        </w:rPr>
+        <w:t>: 7</w:t>
+      </w:r>
+    </w:p>
+    <w:p>
+      <w:pPr>
+        <w:ind w:firstLine="567"/>
+        <w:jc w:val="center"/>
+        <w:rPr>
+          <w:rFonts w:ascii="Times New Roman" w:hAnsi="Times New Roman"/>
+          <w:iCs/>
+          <w:sz w:val="28"/>
+          <w:szCs w:val="28"/>
+        </w:rPr>
+      </w:pPr>
+      <w:r>
+        <w:rPr>
+          <w:rFonts w:ascii="Times New Roman" w:hAnsi="Times New Roman"/>
+          <w:iCs/>
+          <w:noProof/>
+          <w:sz w:val="28"/>
+          <w:szCs w:val="28"/>
+        </w:rPr>
+        <w:drawing>
+          <wp:inline distT="0" distB="0" distL="0" distR="0" wp14:anchorId="52D48756" wp14:editId="3E58CE27">
+            <wp:extent cx="3738590" cy="1476386"/>
+            <wp:effectExtent l="0" t="0" r="0" b="0"/>
+            <wp:docPr id="87348752" name="Рисунок 1"/>
+            <wp:cNvGraphicFramePr>
+              <a:graphicFrameLocks xmlns:a="http://schemas.openxmlformats.org/drawingml/2006/main" noChangeAspect="1"/>
+            </wp:cNvGraphicFramePr>
+            <a:graphic xmlns:a="http://schemas.openxmlformats.org/drawingml/2006/main">
+              <a:graphicData uri="http://schemas.openxmlformats.org/drawingml/2006/picture">
+                <pic:pic xmlns:pic="http://schemas.openxmlformats.org/drawingml/2006/picture">
+                  <pic:nvPicPr>
+                    <pic:cNvPr id="87348752" name=""/>
+                    <pic:cNvPicPr/>
+                  </pic:nvPicPr>
+                  <pic:blipFill>
+                    <a:blip r:embed="rId10"/>
+                    <a:stretch>
+                      <a:fillRect/>
+                    </a:stretch>
+                  </pic:blipFill>
+                  <pic:spPr>
+                    <a:xfrm>
+                      <a:off x="0" y="0"/>
+                      <a:ext cx="3738590" cy="1476386"/>
+                    </a:xfrm>
+                    <a:prstGeom prst="rect">
+                      <a:avLst/>
+                    </a:prstGeom>
+                  </pic:spPr>
+                </pic:pic>
+              </a:graphicData>
+            </a:graphic>
+          </wp:inline>
+        </w:drawing>
+      </w:r>
+    </w:p>
+    <w:p>
+      <w:pPr>
+        <w:ind w:firstLine="567"/>
+        <w:jc w:val="center"/>
+        <w:rPr>
+          <w:rFonts w:ascii="Times New Roman" w:hAnsi="Times New Roman"/>
+          <w:iCs/>
+          <w:sz w:val="28"/>
+          <w:szCs w:val="28"/>
+        </w:rPr>
+      </w:pPr>
+      <w:r>
+        <w:rPr>
+          <w:rFonts w:ascii="Times New Roman" w:hAnsi="Times New Roman"/>
+          <w:iCs/>
+          <w:sz w:val="28"/>
+          <w:szCs w:val="28"/>
+        </w:rPr>
+        <w:t>Рисунок 1 – данные варианта</w:t>
+      </w:r>
+    </w:p>
+    <w:p>
+      <w:pPr>
+        <w:ind w:firstLine="567"/>
+        <w:jc w:val="center"/>
+        <w:rPr>
+          <w:rFonts w:ascii="Times New Roman" w:hAnsi="Times New Roman"/>
+          <w:iCs/>
+          <w:sz w:val="28"/>
+          <w:szCs w:val="28"/>
+        </w:rPr>
+      </w:pPr>
+      <w:r>
+        <w:rPr>
+          <w:noProof/>
+        </w:rPr>
+        <w:drawing>
+          <wp:inline distT="0" distB="0" distL="0" distR="0" wp14:anchorId="0FAF9C6D" wp14:editId="525242C6">
+            <wp:extent cx="6119495" cy="409575"/>
+            <wp:effectExtent l="0" t="0" r="0" b="9525"/>
+            <wp:docPr id="2066212995" name="Рисунок 1"/>
+            <wp:cNvGraphicFramePr>
+              <a:graphicFrameLocks xmlns:a="http://schemas.openxmlformats.org/drawingml/2006/main" noChangeAspect="1"/>
+            </wp:cNvGraphicFramePr>
+            <a:graphic xmlns:a="http://schemas.openxmlformats.org/drawingml/2006/main">
+              <a:graphicData uri="http://schemas.openxmlformats.org/drawingml/2006/picture">
+                <pic:pic xmlns:pic="http://schemas.openxmlformats.org/drawingml/2006/picture">
+                  <pic:nvPicPr>
+                    <pic:cNvPr id="0" name="Picture 1"/>
+                    <pic:cNvPicPr>
+                      <a:picLocks noChangeAspect="1" noChangeArrowheads="1"/>
+                    </pic:cNvPicPr>
+                  </pic:nvPicPr>
+                  <pic:blipFill>
+                    <a:blip r:embed="rId11" cstate="print">
+                      <a:extLst>
+                        <a:ext uri="{28A0092B-C50C-407E-A947-70E740481C1C}">
+                          <a14:useLocalDpi xmlns:a14="http://schemas.microsoft.com/office/drawing/2010/main" val="0"/>
+                        </a:ext>
+                      </a:extLst>
+                    </a:blip>
+                    <a:srcRect/>
+                    <a:stretch>
+                      <a:fillRect/>
+                    </a:stretch>
+                  </pic:blipFill>
+                  <pic:spPr bwMode="auto">
+                    <a:xfrm>
+                      <a:off x="0" y="0"/>
+                      <a:ext cx="6119495" cy="409575"/>
+                    </a:xfrm>
+                    <a:prstGeom prst="rect">
+                      <a:avLst/>
+                    </a:prstGeom>
+                    <a:noFill/>
+                    <a:ln>
+                      <a:noFill/>
+                    </a:ln>
+                  </pic:spPr>
+                </pic:pic>
+              </a:graphicData>
+            </a:graphic>
+          </wp:inline>
+        </w:drawing>
+      </w:r>
+    </w:p>
+    <w:p>
+      <w:pPr>
+        <w:ind w:firstLine="567"/>
+        <w:jc w:val="center"/>
+        <w:rPr>
+          <w:rFonts w:ascii="Times New Roman" w:hAnsi="Times New Roman"/>
+          <w:iCs/>
+          <w:sz w:val="28"/>
+          <w:szCs w:val="28"/>
+        </w:rPr>
+      </w:pPr>
+      <w:r>
+        <w:rPr>
+          <w:rFonts w:ascii="Times New Roman" w:hAnsi="Times New Roman"/>
+          <w:iCs/>
+          <w:sz w:val="28"/>
+          <w:szCs w:val="28"/>
+        </w:rPr>
+        <w:t>Рисунок 2 – характеристики диода</w:t>
+      </w:r>
+    </w:p>
+    <w:p>
+      <w:pPr>
+        <w:ind w:firstLine="567"/>
+        <w:rPr>
+          <w:rFonts w:ascii="Times New Roman" w:hAnsi="Times New Roman"/>
+          <w:iCs/>
+          <w:sz w:val="28"/>
+          <w:szCs w:val="28"/>
+        </w:rPr>
+      </w:pPr>
+      <w:r>
+        <w:rPr>
+          <w:rFonts w:ascii="Times New Roman" w:hAnsi="Times New Roman"/>
+          <w:iCs/>
+          <w:sz w:val="28"/>
+          <w:szCs w:val="28"/>
+        </w:rPr>
+        <w:t xml:space="preserve">Так как диод Д816В не представлен среди существующих для выбора в программе </w:t>
+      </w:r>
+      <w:r>
+        <w:rPr>
+          <w:rFonts w:ascii="Times New Roman" w:hAnsi="Times New Roman"/>
+          <w:iCs/>
+          <w:sz w:val="28"/>
+          <w:szCs w:val="28"/>
+          <w:lang w:val="en-US"/>
+        </w:rPr>
+        <w:t>Micro</w:t>
+      </w:r>
+      <w:r>
+        <w:rPr>
+          <w:rFonts w:ascii="Times New Roman" w:hAnsi="Times New Roman"/>
+          <w:iCs/>
+          <w:sz w:val="28"/>
+          <w:szCs w:val="28"/>
+        </w:rPr>
+        <w:t>-</w:t>
+      </w:r>
+      <w:r>
+        <w:rPr>
+          <w:rFonts w:ascii="Times New Roman" w:hAnsi="Times New Roman"/>
+          <w:iCs/>
+          <w:sz w:val="28"/>
+          <w:szCs w:val="28"/>
+          <w:lang w:val="en-US"/>
+        </w:rPr>
+        <w:t>Cap</w:t>
+      </w:r>
+      <w:r>
+        <w:rPr>
+          <w:rFonts w:ascii="Times New Roman" w:hAnsi="Times New Roman"/>
+          <w:iCs/>
+          <w:sz w:val="28"/>
+          <w:szCs w:val="28"/>
+        </w:rPr>
+        <w:t xml:space="preserve"> 12</w:t>
+      </w:r>
+      <w:r>
+        <w:rPr>
+          <w:rFonts w:ascii="Times New Roman" w:hAnsi="Times New Roman"/>
+          <w:iCs/>
+          <w:sz w:val="28"/>
+          <w:szCs w:val="28"/>
+        </w:rPr>
+        <w:t>, было решено выбрать диод Д815В и исследовать его характеристики</w:t>
+      </w:r>
+    </w:p>
+    <w:p>
+      <w:pPr>
+        <w:ind w:firstLine="567"/>
+        <w:rPr>
+          <w:rFonts w:ascii="Times New Roman" w:hAnsi="Times New Roman"/>
+          <w:b/>
+          <w:bCs/>
+          <w:iCs/>
+          <w:sz w:val="28"/>
+          <w:szCs w:val="28"/>
+        </w:rPr>
+      </w:pPr>
+      <w:r>
+        <w:rPr>
+          <w:rFonts w:ascii="Times New Roman" w:hAnsi="Times New Roman"/>
+          <w:b/>
+          <w:bCs/>
+          <w:iCs/>
+          <w:sz w:val="28"/>
+          <w:szCs w:val="28"/>
+        </w:rPr>
+        <w:t>Задание:</w:t>
+      </w:r>
+    </w:p>
+    <w:p>
+      <w:pPr>
+        <w:numPr>
+          <w:ilvl w:val="0"/>
+          <w:numId w:val="42"/>
+        </w:numPr>
+        <w:ind w:firstLine="567"/>
+        <w:rPr>
+          <w:rFonts w:ascii="Times New Roman" w:hAnsi="Times New Roman"/>
+          <w:iCs/>
+          <w:sz w:val="28"/>
+          <w:szCs w:val="28"/>
+        </w:rPr>
+      </w:pPr>
+      <w:r>
+        <w:rPr>
+          <w:rFonts w:ascii="Times New Roman" w:hAnsi="Times New Roman"/>
+          <w:i/>
+          <w:sz w:val="28"/>
+          <w:szCs w:val="28"/>
+        </w:rPr>
+        <w:t xml:space="preserve">Построить прямую и обратную ветви </w:t>
+      </w:r>
+      <w:proofErr w:type="gramStart"/>
+      <w:r>
+        <w:rPr>
+          <w:rFonts w:ascii="Times New Roman" w:hAnsi="Times New Roman"/>
+          <w:i/>
+          <w:sz w:val="28"/>
+          <w:szCs w:val="28"/>
+        </w:rPr>
+        <w:t>вольт-амперной</w:t>
+      </w:r>
+      <w:proofErr w:type="gramEnd"/>
+      <w:r>
+        <w:rPr>
+          <w:rFonts w:ascii="Times New Roman" w:hAnsi="Times New Roman"/>
+          <w:i/>
+          <w:sz w:val="28"/>
+          <w:szCs w:val="28"/>
+        </w:rPr>
+        <w:t xml:space="preserve"> характеристики диода (модель выбирается согласно варианту, см. приложенный к заданию файл). Оценить влияние допустимого рабочего диапазона температур на характеристики полупроводникового диода</w:t>
+      </w:r>
+      <w:r>
+        <w:rPr>
+          <w:rFonts w:ascii="Times New Roman" w:hAnsi="Times New Roman"/>
+          <w:iCs/>
+          <w:sz w:val="28"/>
+          <w:szCs w:val="28"/>
+        </w:rPr>
+        <w:t>.</w:t>
+      </w:r>
+    </w:p>
+    <w:p>
+      <w:pPr>
+        <w:ind w:firstLine="567"/>
+        <w:jc w:val="center"/>
+        <w:rPr>
+          <w:rFonts w:ascii="Times New Roman" w:hAnsi="Times New Roman"/>
+          <w:iCs/>
+          <w:sz w:val="28"/>
+          <w:szCs w:val="28"/>
+        </w:rPr>
+      </w:pPr>
+      <w:r>
+        <w:rPr>
+          <w:rFonts w:ascii="Times New Roman" w:hAnsi="Times New Roman"/>
+          <w:iCs/>
+          <w:noProof/>
+          <w:sz w:val="28"/>
+          <w:szCs w:val="28"/>
+        </w:rPr>
+        <w:lastRenderedPageBreak/>
+        <w:drawing>
+          <wp:inline distT="0" distB="0" distL="0" distR="0" wp14:anchorId="274265A5" wp14:editId="584E27F4">
+            <wp:extent cx="4030285" cy="4240299"/>
+            <wp:effectExtent l="0" t="0" r="8890" b="8255"/>
+            <wp:docPr id="517324237" name="Рисунок 1"/>
+            <wp:cNvGraphicFramePr>
+              <a:graphicFrameLocks xmlns:a="http://schemas.openxmlformats.org/drawingml/2006/main" noChangeAspect="1"/>
+            </wp:cNvGraphicFramePr>
+            <a:graphic xmlns:a="http://schemas.openxmlformats.org/drawingml/2006/main">
+              <a:graphicData uri="http://schemas.openxmlformats.org/drawingml/2006/picture">
+                <pic:pic xmlns:pic="http://schemas.openxmlformats.org/drawingml/2006/picture">
+                  <pic:nvPicPr>
+                    <pic:cNvPr id="517324237" name=""/>
+                    <pic:cNvPicPr/>
+                  </pic:nvPicPr>
+                  <pic:blipFill>
+                    <a:blip r:embed="rId12"/>
+                    <a:stretch>
+                      <a:fillRect/>
+                    </a:stretch>
+                  </pic:blipFill>
+                  <pic:spPr>
+                    <a:xfrm>
+                      <a:off x="0" y="0"/>
+                      <a:ext cx="4042027" cy="4252653"/>
+                    </a:xfrm>
+                    <a:prstGeom prst="rect">
+                      <a:avLst/>
+                    </a:prstGeom>
+                  </pic:spPr>
+                </pic:pic>
+              </a:graphicData>
+            </a:graphic>
+          </wp:inline>
+        </w:drawing>
+      </w:r>
+    </w:p>
+    <w:p>
+      <w:pPr>
+        <w:ind w:firstLine="567"/>
+        <w:jc w:val="center"/>
+        <w:rPr>
+          <w:rFonts w:ascii="Times New Roman" w:hAnsi="Times New Roman"/>
+          <w:iCs/>
+          <w:sz w:val="28"/>
+          <w:szCs w:val="28"/>
+        </w:rPr>
+      </w:pPr>
+      <w:r>
+        <w:rPr>
+          <w:rFonts w:ascii="Times New Roman" w:hAnsi="Times New Roman"/>
+          <w:iCs/>
+          <w:sz w:val="28"/>
+          <w:szCs w:val="28"/>
+        </w:rPr>
+        <w:t xml:space="preserve">Рисунок 3 – параметры диода </w:t>
+      </w:r>
+      <w:r>
+        <w:rPr>
+          <w:rFonts w:ascii="Times New Roman" w:hAnsi="Times New Roman"/>
+          <w:iCs/>
+          <w:sz w:val="28"/>
+          <w:szCs w:val="28"/>
+          <w:lang w:val="en-US"/>
+        </w:rPr>
+        <w:t>D</w:t>
+      </w:r>
+      <w:r>
+        <w:rPr>
+          <w:rFonts w:ascii="Times New Roman" w:hAnsi="Times New Roman"/>
+          <w:iCs/>
+          <w:sz w:val="28"/>
+          <w:szCs w:val="28"/>
+        </w:rPr>
+        <w:t>815</w:t>
+      </w:r>
+      <w:r>
+        <w:rPr>
+          <w:rFonts w:ascii="Times New Roman" w:hAnsi="Times New Roman"/>
+          <w:iCs/>
+          <w:sz w:val="28"/>
+          <w:szCs w:val="28"/>
+          <w:lang w:val="en-US"/>
+        </w:rPr>
+        <w:t>V</w:t>
+      </w:r>
+    </w:p>
+    <w:p>
+      <w:pPr>
+        <w:ind w:firstLine="567"/>
+        <w:jc w:val="center"/>
+        <w:rPr>
+          <w:rFonts w:ascii="Times New Roman" w:hAnsi="Times New Roman"/>
+          <w:iCs/>
+          <w:sz w:val="28"/>
+          <w:szCs w:val="28"/>
+        </w:rPr>
+      </w:pPr>
+      <w:r>
+        <w:rPr>
+          <w:rFonts w:ascii="Times New Roman" w:hAnsi="Times New Roman"/>
+          <w:iCs/>
+          <w:noProof/>
+          <w:sz w:val="28"/>
+          <w:szCs w:val="28"/>
+        </w:rPr>
+        <w:drawing>
+          <wp:inline distT="0" distB="0" distL="0" distR="0" wp14:anchorId="4571B1CA" wp14:editId="7637D257">
+            <wp:extent cx="3399388" cy="4176713"/>
+            <wp:effectExtent l="0" t="0" r="0" b="0"/>
+            <wp:docPr id="1665684154" name="Рисунок 1"/>
+            <wp:cNvGraphicFramePr>
+              <a:graphicFrameLocks xmlns:a="http://schemas.openxmlformats.org/drawingml/2006/main" noChangeAspect="1"/>
+            </wp:cNvGraphicFramePr>
+            <a:graphic xmlns:a="http://schemas.openxmlformats.org/drawingml/2006/main">
+              <a:graphicData uri="http://schemas.openxmlformats.org/drawingml/2006/picture">
+                <pic:pic xmlns:pic="http://schemas.openxmlformats.org/drawingml/2006/picture">
+                  <pic:nvPicPr>
+                    <pic:cNvPr id="1665684154" name=""/>
+                    <pic:cNvPicPr/>
+                  </pic:nvPicPr>
+                  <pic:blipFill>
+                    <a:blip r:embed="rId13"/>
+                    <a:stretch>
+                      <a:fillRect/>
+                    </a:stretch>
+                  </pic:blipFill>
+                  <pic:spPr>
+                    <a:xfrm>
+                      <a:off x="0" y="0"/>
+                      <a:ext cx="3404415" cy="4182889"/>
+                    </a:xfrm>
+                    <a:prstGeom prst="rect">
+                      <a:avLst/>
+                    </a:prstGeom>
+                  </pic:spPr>
+                </pic:pic>
+              </a:graphicData>
+            </a:graphic>
+          </wp:inline>
+        </w:drawing>
+      </w:r>
+    </w:p>
+    <w:p>
+      <w:pPr>
+        <w:ind w:firstLine="567"/>
+        <w:jc w:val="center"/>
+        <w:rPr>
+          <w:rFonts w:ascii="Times New Roman" w:hAnsi="Times New Roman"/>
+          <w:iCs/>
+          <w:sz w:val="28"/>
+          <w:szCs w:val="28"/>
+        </w:rPr>
+      </w:pPr>
+      <w:r>
+        <w:rPr>
+          <w:rFonts w:ascii="Times New Roman" w:hAnsi="Times New Roman"/>
+          <w:iCs/>
+          <w:sz w:val="28"/>
+          <w:szCs w:val="28"/>
+        </w:rPr>
+        <w:t>Рисунок 4 – п</w:t>
+      </w:r>
+      <w:r>
+        <w:rPr>
+          <w:rFonts w:ascii="Times New Roman" w:hAnsi="Times New Roman"/>
+          <w:iCs/>
+          <w:sz w:val="28"/>
+          <w:szCs w:val="28"/>
+        </w:rPr>
+        <w:t>рямая модель ВАХ выбранной модели диода</w:t>
+      </w:r>
+    </w:p>
+    <w:p>
+      <w:pPr>
+        <w:ind w:firstLine="567"/>
+        <w:jc w:val="center"/>
+        <w:rPr>
+          <w:rFonts w:ascii="Times New Roman" w:hAnsi="Times New Roman"/>
+          <w:iCs/>
+          <w:sz w:val="28"/>
+          <w:szCs w:val="28"/>
+        </w:rPr>
+      </w:pPr>
+      <w:r>
+        <w:rPr>
+          <w:rFonts w:ascii="Times New Roman" w:hAnsi="Times New Roman"/>
+          <w:iCs/>
+          <w:noProof/>
+          <w:sz w:val="28"/>
+          <w:szCs w:val="28"/>
+        </w:rPr>
+        <w:lastRenderedPageBreak/>
+        <w:drawing>
+          <wp:inline distT="0" distB="0" distL="0" distR="0" wp14:anchorId="0239AC83" wp14:editId="071001A2">
+            <wp:extent cx="3327369" cy="4081462"/>
+            <wp:effectExtent l="0" t="0" r="6985" b="0"/>
+            <wp:docPr id="246873433" name="Рисунок 1"/>
+            <wp:cNvGraphicFramePr>
+              <a:graphicFrameLocks xmlns:a="http://schemas.openxmlformats.org/drawingml/2006/main" noChangeAspect="1"/>
+            </wp:cNvGraphicFramePr>
+            <a:graphic xmlns:a="http://schemas.openxmlformats.org/drawingml/2006/main">
+              <a:graphicData uri="http://schemas.openxmlformats.org/drawingml/2006/picture">
+                <pic:pic xmlns:pic="http://schemas.openxmlformats.org/drawingml/2006/picture">
+                  <pic:nvPicPr>
+                    <pic:cNvPr id="246873433" name=""/>
+                    <pic:cNvPicPr/>
+                  </pic:nvPicPr>
+                  <pic:blipFill>
+                    <a:blip r:embed="rId14"/>
+                    <a:stretch>
+                      <a:fillRect/>
+                    </a:stretch>
+                  </pic:blipFill>
+                  <pic:spPr>
+                    <a:xfrm>
+                      <a:off x="0" y="0"/>
+                      <a:ext cx="3331799" cy="4086896"/>
+                    </a:xfrm>
+                    <a:prstGeom prst="rect">
+                      <a:avLst/>
+                    </a:prstGeom>
+                  </pic:spPr>
+                </pic:pic>
+              </a:graphicData>
+            </a:graphic>
+          </wp:inline>
+        </w:drawing>
+      </w:r>
+    </w:p>
+    <w:p>
+      <w:pPr>
+        <w:ind w:firstLine="567"/>
+        <w:jc w:val="center"/>
+        <w:rPr>
+          <w:rFonts w:ascii="Times New Roman" w:hAnsi="Times New Roman"/>
+          <w:iCs/>
+          <w:sz w:val="28"/>
+          <w:szCs w:val="28"/>
+        </w:rPr>
+      </w:pPr>
+      <w:r>
+        <w:rPr>
+          <w:rFonts w:ascii="Times New Roman" w:hAnsi="Times New Roman"/>
+          <w:iCs/>
+          <w:sz w:val="28"/>
+          <w:szCs w:val="28"/>
+        </w:rPr>
+        <w:t>Рисунок 5 – обратная модель ВАХ выбранной модели диода</w:t>
+      </w:r>
+    </w:p>
+    <w:p>
+      <w:pPr>
+        <w:ind w:firstLine="567"/>
+        <w:jc w:val="center"/>
+        <w:rPr>
+          <w:rFonts w:ascii="Times New Roman" w:hAnsi="Times New Roman"/>
+          <w:iCs/>
+          <w:sz w:val="28"/>
+          <w:szCs w:val="28"/>
+          <w:lang w:val="en-US"/>
+        </w:rPr>
+      </w:pPr>
+      <w:r>
+        <w:rPr>
+          <w:rFonts w:ascii="Times New Roman" w:hAnsi="Times New Roman"/>
+          <w:iCs/>
+          <w:noProof/>
+          <w:sz w:val="28"/>
+          <w:szCs w:val="28"/>
+          <w:lang w:val="en-US"/>
+        </w:rPr>
+        <w:drawing>
+          <wp:inline distT="0" distB="0" distL="0" distR="0" wp14:anchorId="61836A99" wp14:editId="099D5065">
+            <wp:extent cx="5910306" cy="2505093"/>
+            <wp:effectExtent l="0" t="0" r="0" b="0"/>
+            <wp:docPr id="1506142426" name="Рисунок 1"/>
+            <wp:cNvGraphicFramePr>
+              <a:graphicFrameLocks xmlns:a="http://schemas.openxmlformats.org/drawingml/2006/main" noChangeAspect="1"/>
+            </wp:cNvGraphicFramePr>
+            <a:graphic xmlns:a="http://schemas.openxmlformats.org/drawingml/2006/main">
+              <a:graphicData uri="http://schemas.openxmlformats.org/drawingml/2006/picture">
+                <pic:pic xmlns:pic="http://schemas.openxmlformats.org/drawingml/2006/picture">
+                  <pic:nvPicPr>
+                    <pic:cNvPr id="1506142426" name=""/>
+                    <pic:cNvPicPr/>
+                  </pic:nvPicPr>
+                  <pic:blipFill>
+                    <a:blip r:embed="rId15"/>
+                    <a:stretch>
+                      <a:fillRect/>
+                    </a:stretch>
+                  </pic:blipFill>
+                  <pic:spPr>
+                    <a:xfrm>
+                      <a:off x="0" y="0"/>
+                      <a:ext cx="5910306" cy="2505093"/>
+                    </a:xfrm>
+                    <a:prstGeom prst="rect">
+                      <a:avLst/>
+                    </a:prstGeom>
+                  </pic:spPr>
+                </pic:pic>
+              </a:graphicData>
+            </a:graphic>
+          </wp:inline>
+        </w:drawing>
+      </w:r>
+    </w:p>
+    <w:p>
+      <w:pPr>
+        <w:ind w:firstLine="567"/>
+        <w:jc w:val="center"/>
+        <w:rPr>
+          <w:rFonts w:ascii="Times New Roman" w:hAnsi="Times New Roman"/>
+          <w:iCs/>
+          <w:sz w:val="28"/>
+          <w:szCs w:val="28"/>
+        </w:rPr>
+      </w:pPr>
+      <w:r>
+        <w:rPr>
+          <w:rFonts w:ascii="Times New Roman" w:hAnsi="Times New Roman"/>
+          <w:iCs/>
+          <w:sz w:val="28"/>
+          <w:szCs w:val="28"/>
+        </w:rPr>
+        <w:t>Рисунок 6 – схема для исследования прямой цепи ВАХ диода</w:t>
+      </w:r>
+    </w:p>
+    <w:p>
+      <w:pPr>
+        <w:ind w:firstLine="567"/>
+        <w:rPr>
+          <w:rFonts w:ascii="Times New Roman" w:hAnsi="Times New Roman"/>
+          <w:iCs/>
+          <w:sz w:val="28"/>
+          <w:szCs w:val="28"/>
+        </w:rPr>
+      </w:pPr>
+      <w:r>
+        <w:rPr>
+          <w:rFonts w:ascii="Times New Roman" w:hAnsi="Times New Roman"/>
+          <w:iCs/>
+          <w:sz w:val="28"/>
+          <w:szCs w:val="28"/>
+        </w:rPr>
+        <w:t xml:space="preserve">Напряжение пробоя по графику – </w:t>
+      </w:r>
+      <w:r>
+        <w:rPr>
+          <w:rFonts w:ascii="Times New Roman" w:hAnsi="Times New Roman"/>
+          <w:iCs/>
+          <w:sz w:val="28"/>
+          <w:szCs w:val="28"/>
+        </w:rPr>
+        <w:t xml:space="preserve">8.2 </w:t>
+      </w:r>
+      <w:r>
+        <w:rPr>
+          <w:rFonts w:ascii="Times New Roman" w:hAnsi="Times New Roman"/>
+          <w:iCs/>
+          <w:sz w:val="28"/>
+          <w:szCs w:val="28"/>
+        </w:rPr>
+        <w:t>В. Оно соответствует полю BV в</w:t>
+      </w:r>
+      <w:r>
+        <w:rPr>
+          <w:rFonts w:ascii="Times New Roman" w:hAnsi="Times New Roman"/>
+          <w:iCs/>
+          <w:sz w:val="28"/>
+          <w:szCs w:val="28"/>
+        </w:rPr>
+        <w:t xml:space="preserve"> </w:t>
+      </w:r>
+      <w:r>
+        <w:rPr>
+          <w:rFonts w:ascii="Times New Roman" w:hAnsi="Times New Roman"/>
+          <w:iCs/>
+          <w:sz w:val="28"/>
+          <w:szCs w:val="28"/>
+        </w:rPr>
+        <w:t>информации о диоде</w:t>
+      </w:r>
+      <w:r>
+        <w:rPr>
+          <w:rFonts w:ascii="Times New Roman" w:hAnsi="Times New Roman"/>
+          <w:iCs/>
+          <w:sz w:val="28"/>
+          <w:szCs w:val="28"/>
+        </w:rPr>
+        <w:t>.</w:t>
+      </w:r>
+    </w:p>
+    <w:p>
+      <w:pPr>
+        <w:ind w:firstLine="567"/>
+        <w:jc w:val="center"/>
+        <w:rPr>
+          <w:rFonts w:ascii="Times New Roman" w:hAnsi="Times New Roman"/>
+          <w:iCs/>
+          <w:sz w:val="28"/>
+          <w:szCs w:val="28"/>
+          <w:lang w:val="en-US"/>
+        </w:rPr>
+      </w:pPr>
+      <w:r>
+        <w:rPr>
+          <w:rFonts w:ascii="Times New Roman" w:hAnsi="Times New Roman"/>
+          <w:iCs/>
+          <w:noProof/>
+          <w:sz w:val="28"/>
+          <w:szCs w:val="28"/>
+          <w:lang w:val="en-US"/>
+        </w:rPr>
+        <w:lastRenderedPageBreak/>
+        <w:drawing>
+          <wp:inline distT="0" distB="0" distL="0" distR="0" wp14:anchorId="4243FD5B" wp14:editId="49CF071F">
+            <wp:extent cx="6119495" cy="3403600"/>
+            <wp:effectExtent l="0" t="0" r="0" b="6350"/>
+            <wp:docPr id="796023018" name="Рисунок 1"/>
+            <wp:cNvGraphicFramePr>
+              <a:graphicFrameLocks xmlns:a="http://schemas.openxmlformats.org/drawingml/2006/main" noChangeAspect="1"/>
+            </wp:cNvGraphicFramePr>
+            <a:graphic xmlns:a="http://schemas.openxmlformats.org/drawingml/2006/main">
+              <a:graphicData uri="http://schemas.openxmlformats.org/drawingml/2006/picture">
+                <pic:pic xmlns:pic="http://schemas.openxmlformats.org/drawingml/2006/picture">
+                  <pic:nvPicPr>
+                    <pic:cNvPr id="796023018" name=""/>
+                    <pic:cNvPicPr/>
+                  </pic:nvPicPr>
+                  <pic:blipFill>
+                    <a:blip r:embed="rId16"/>
+                    <a:stretch>
+                      <a:fillRect/>
+                    </a:stretch>
+                  </pic:blipFill>
+                  <pic:spPr>
+                    <a:xfrm>
+                      <a:off x="0" y="0"/>
+                      <a:ext cx="6119495" cy="3403600"/>
+                    </a:xfrm>
+                    <a:prstGeom prst="rect">
+                      <a:avLst/>
+                    </a:prstGeom>
+                  </pic:spPr>
+                </pic:pic>
+              </a:graphicData>
+            </a:graphic>
+          </wp:inline>
+        </w:drawing>
+      </w:r>
+    </w:p>
+    <w:p>
+      <w:pPr>
+        <w:ind w:firstLine="567"/>
+        <w:jc w:val="center"/>
+        <w:rPr>
+          <w:rFonts w:ascii="Times New Roman" w:hAnsi="Times New Roman"/>
+          <w:iCs/>
+          <w:sz w:val="28"/>
+          <w:szCs w:val="28"/>
+        </w:rPr>
+      </w:pPr>
+      <w:r>
+        <w:rPr>
+          <w:rFonts w:ascii="Times New Roman" w:hAnsi="Times New Roman"/>
+          <w:iCs/>
+          <w:sz w:val="28"/>
+          <w:szCs w:val="28"/>
+        </w:rPr>
+        <w:t>Рисунок 7 – о</w:t>
+      </w:r>
+      <w:r>
+        <w:rPr>
+          <w:rFonts w:ascii="Times New Roman" w:hAnsi="Times New Roman"/>
+          <w:iCs/>
+          <w:sz w:val="28"/>
+          <w:szCs w:val="28"/>
+        </w:rPr>
+        <w:t xml:space="preserve">кно DC Analysis </w:t>
+      </w:r>
+      <w:proofErr w:type="spellStart"/>
+      <w:r>
+        <w:rPr>
+          <w:rFonts w:ascii="Times New Roman" w:hAnsi="Times New Roman"/>
+          <w:iCs/>
+          <w:sz w:val="28"/>
+          <w:szCs w:val="28"/>
+        </w:rPr>
+        <w:t>Limits</w:t>
+      </w:r>
+      <w:proofErr w:type="spellEnd"/>
+      <w:r>
+        <w:rPr>
+          <w:rFonts w:ascii="Times New Roman" w:hAnsi="Times New Roman"/>
+          <w:iCs/>
+          <w:sz w:val="28"/>
+          <w:szCs w:val="28"/>
+        </w:rPr>
+        <w:t xml:space="preserve"> для исследования прямой ветви ВАХ диода</w:t>
+      </w:r>
+    </w:p>
+    <w:p>
+      <w:pPr>
+        <w:ind w:firstLine="567"/>
+        <w:jc w:val="center"/>
+        <w:rPr>
+          <w:rFonts w:ascii="Times New Roman" w:hAnsi="Times New Roman"/>
+          <w:iCs/>
+          <w:sz w:val="28"/>
+          <w:szCs w:val="28"/>
+          <w:lang w:val="en-US"/>
+        </w:rPr>
+      </w:pPr>
+      <w:r>
+        <w:rPr>
+          <w:rFonts w:ascii="Times New Roman" w:hAnsi="Times New Roman"/>
+          <w:iCs/>
+          <w:noProof/>
+          <w:sz w:val="28"/>
+          <w:szCs w:val="28"/>
+          <w:lang w:val="en-US"/>
+        </w:rPr>
+        <w:drawing>
+          <wp:inline distT="0" distB="0" distL="0" distR="0" wp14:anchorId="5607C6E4" wp14:editId="6FDF1E07">
+            <wp:extent cx="6119495" cy="2557780"/>
+            <wp:effectExtent l="0" t="0" r="0" b="0"/>
+            <wp:docPr id="1406150161" name="Рисунок 1"/>
+            <wp:cNvGraphicFramePr>
+              <a:graphicFrameLocks xmlns:a="http://schemas.openxmlformats.org/drawingml/2006/main" noChangeAspect="1"/>
+            </wp:cNvGraphicFramePr>
+            <a:graphic xmlns:a="http://schemas.openxmlformats.org/drawingml/2006/main">
+              <a:graphicData uri="http://schemas.openxmlformats.org/drawingml/2006/picture">
+                <pic:pic xmlns:pic="http://schemas.openxmlformats.org/drawingml/2006/picture">
+                  <pic:nvPicPr>
+                    <pic:cNvPr id="1406150161" name=""/>
+                    <pic:cNvPicPr/>
+                  </pic:nvPicPr>
+                  <pic:blipFill>
+                    <a:blip r:embed="rId17"/>
+                    <a:stretch>
+                      <a:fillRect/>
+                    </a:stretch>
+                  </pic:blipFill>
+                  <pic:spPr>
+                    <a:xfrm>
+                      <a:off x="0" y="0"/>
+                      <a:ext cx="6119495" cy="2557780"/>
+                    </a:xfrm>
+                    <a:prstGeom prst="rect">
+                      <a:avLst/>
+                    </a:prstGeom>
+                  </pic:spPr>
+                </pic:pic>
+              </a:graphicData>
+            </a:graphic>
+          </wp:inline>
+        </w:drawing>
+      </w:r>
+    </w:p>
+    <w:p>
+      <w:pPr>
+        <w:ind w:firstLine="567"/>
+        <w:jc w:val="center"/>
+        <w:rPr>
+          <w:rFonts w:ascii="Times New Roman" w:hAnsi="Times New Roman"/>
+          <w:iCs/>
+          <w:sz w:val="28"/>
+          <w:szCs w:val="28"/>
+        </w:rPr>
+      </w:pPr>
+      <w:r>
+        <w:rPr>
+          <w:rFonts w:ascii="Times New Roman" w:hAnsi="Times New Roman"/>
+          <w:iCs/>
+          <w:sz w:val="28"/>
+          <w:szCs w:val="28"/>
+        </w:rPr>
+        <w:t>Рисунок 8 – п</w:t>
+      </w:r>
+      <w:r>
+        <w:rPr>
+          <w:rFonts w:ascii="Times New Roman" w:hAnsi="Times New Roman"/>
+          <w:iCs/>
+          <w:sz w:val="28"/>
+          <w:szCs w:val="28"/>
+        </w:rPr>
+        <w:t xml:space="preserve">рямая ветвь ВАХ диода </w:t>
+      </w:r>
+      <w:r>
+        <w:rPr>
+          <w:rFonts w:ascii="Times New Roman" w:hAnsi="Times New Roman"/>
+          <w:iCs/>
+          <w:sz w:val="28"/>
+          <w:szCs w:val="28"/>
+        </w:rPr>
+        <w:t>Д815В</w:t>
+      </w:r>
+      <w:r>
+        <w:rPr>
+          <w:rFonts w:ascii="Times New Roman" w:hAnsi="Times New Roman"/>
+          <w:iCs/>
+          <w:sz w:val="28"/>
+          <w:szCs w:val="28"/>
+        </w:rPr>
+        <w:t xml:space="preserve"> для трех значений температур</w:t>
+      </w:r>
+      <w:r>
+        <w:rPr>
+          <w:rFonts w:ascii="Times New Roman" w:hAnsi="Times New Roman"/>
+          <w:iCs/>
+          <w:sz w:val="28"/>
+          <w:szCs w:val="28"/>
+        </w:rPr>
+        <w:t>ы</w:t>
+      </w:r>
+    </w:p>
+    <w:p>
+      <w:pPr>
+        <w:ind w:firstLine="567"/>
+        <w:jc w:val="center"/>
+        <w:rPr>
+          <w:rFonts w:ascii="Times New Roman" w:hAnsi="Times New Roman"/>
+          <w:iCs/>
+          <w:sz w:val="28"/>
+          <w:szCs w:val="28"/>
+          <w:lang w:val="en-US"/>
+        </w:rPr>
+      </w:pPr>
+      <w:r>
+        <w:rPr>
+          <w:rFonts w:ascii="Times New Roman" w:hAnsi="Times New Roman"/>
+          <w:iCs/>
+          <w:noProof/>
+          <w:sz w:val="28"/>
+          <w:szCs w:val="28"/>
+          <w:lang w:val="en-US"/>
+        </w:rPr>
+        <w:lastRenderedPageBreak/>
+        <w:drawing>
+          <wp:inline distT="0" distB="0" distL="0" distR="0" wp14:anchorId="5AB82911" wp14:editId="660C6563">
+            <wp:extent cx="5567403" cy="2590819"/>
+            <wp:effectExtent l="0" t="0" r="0" b="0"/>
+            <wp:docPr id="1832104300" name="Рисунок 1"/>
+            <wp:cNvGraphicFramePr>
+              <a:graphicFrameLocks xmlns:a="http://schemas.openxmlformats.org/drawingml/2006/main" noChangeAspect="1"/>
+            </wp:cNvGraphicFramePr>
+            <a:graphic xmlns:a="http://schemas.openxmlformats.org/drawingml/2006/main">
+              <a:graphicData uri="http://schemas.openxmlformats.org/drawingml/2006/picture">
+                <pic:pic xmlns:pic="http://schemas.openxmlformats.org/drawingml/2006/picture">
+                  <pic:nvPicPr>
+                    <pic:cNvPr id="1832104300" name=""/>
+                    <pic:cNvPicPr/>
+                  </pic:nvPicPr>
+                  <pic:blipFill>
+                    <a:blip r:embed="rId18"/>
+                    <a:stretch>
+                      <a:fillRect/>
+                    </a:stretch>
+                  </pic:blipFill>
+                  <pic:spPr>
+                    <a:xfrm>
+                      <a:off x="0" y="0"/>
+                      <a:ext cx="5567403" cy="2590819"/>
+                    </a:xfrm>
+                    <a:prstGeom prst="rect">
+                      <a:avLst/>
+                    </a:prstGeom>
+                  </pic:spPr>
+                </pic:pic>
+              </a:graphicData>
+            </a:graphic>
+          </wp:inline>
+        </w:drawing>
+      </w:r>
+    </w:p>
+    <w:p>
+      <w:pPr>
+        <w:ind w:firstLine="567"/>
+        <w:jc w:val="center"/>
+        <w:rPr>
+          <w:rFonts w:ascii="Times New Roman" w:hAnsi="Times New Roman"/>
+          <w:iCs/>
+          <w:sz w:val="28"/>
+          <w:szCs w:val="28"/>
+        </w:rPr>
+      </w:pPr>
+      <w:r>
+        <w:rPr>
+          <w:rFonts w:ascii="Times New Roman" w:hAnsi="Times New Roman"/>
+          <w:iCs/>
+          <w:sz w:val="28"/>
+          <w:szCs w:val="28"/>
+        </w:rPr>
+        <w:t xml:space="preserve">Рисунок 9 – </w:t>
+      </w:r>
+      <w:r>
+        <w:rPr>
+          <w:rFonts w:ascii="Times New Roman" w:hAnsi="Times New Roman"/>
+          <w:iCs/>
+          <w:sz w:val="28"/>
+          <w:szCs w:val="28"/>
+        </w:rPr>
+        <w:t>схема для исследования обратной ветви ВАХ диода</w:t>
+      </w:r>
+    </w:p>
+    <w:p>
+      <w:pPr>
+        <w:ind w:firstLine="567"/>
+        <w:rPr>
+          <w:rFonts w:ascii="Times New Roman" w:hAnsi="Times New Roman"/>
+          <w:iCs/>
+          <w:sz w:val="28"/>
+          <w:szCs w:val="28"/>
+        </w:rPr>
+      </w:pPr>
+      <w:r>
+        <w:rPr>
+          <w:rFonts w:ascii="Times New Roman" w:hAnsi="Times New Roman"/>
+          <w:iCs/>
+          <w:sz w:val="28"/>
+          <w:szCs w:val="28"/>
+        </w:rPr>
+        <w:t xml:space="preserve">При напряжении </w:t>
+      </w:r>
+      <w:r>
+        <w:rPr>
+          <w:rFonts w:ascii="Times New Roman" w:hAnsi="Times New Roman"/>
+          <w:iCs/>
+          <w:sz w:val="28"/>
+          <w:szCs w:val="28"/>
+        </w:rPr>
+        <w:t>1</w:t>
+      </w:r>
+      <w:r>
+        <w:rPr>
+          <w:rFonts w:ascii="Times New Roman" w:hAnsi="Times New Roman"/>
+          <w:iCs/>
+          <w:sz w:val="28"/>
+          <w:szCs w:val="28"/>
+        </w:rPr>
+        <w:t xml:space="preserve">В диод закрыт, при напряжении </w:t>
+      </w:r>
+      <w:r>
+        <w:rPr>
+          <w:rFonts w:ascii="Times New Roman" w:hAnsi="Times New Roman"/>
+          <w:iCs/>
+          <w:sz w:val="28"/>
+          <w:szCs w:val="28"/>
+        </w:rPr>
+        <w:t>8</w:t>
+      </w:r>
+      <w:r>
+        <w:rPr>
+          <w:rFonts w:ascii="Times New Roman" w:hAnsi="Times New Roman"/>
+          <w:iCs/>
+          <w:sz w:val="28"/>
+          <w:szCs w:val="28"/>
+        </w:rPr>
+        <w:t xml:space="preserve"> В находится в</w:t>
+      </w:r>
+    </w:p>
+    <w:p>
+      <w:pPr>
+        <w:ind w:firstLine="567"/>
+        <w:rPr>
+          <w:rFonts w:ascii="Times New Roman" w:hAnsi="Times New Roman"/>
+          <w:iCs/>
+          <w:sz w:val="28"/>
+          <w:szCs w:val="28"/>
+        </w:rPr>
+      </w:pPr>
+      <w:r>
+        <w:rPr>
+          <w:rFonts w:ascii="Times New Roman" w:hAnsi="Times New Roman"/>
+          <w:iCs/>
+          <w:sz w:val="28"/>
+          <w:szCs w:val="28"/>
+        </w:rPr>
+        <w:t xml:space="preserve">состоянии электрического пробоя, а при напряжении большем, чем </w:t>
+      </w:r>
+      <w:r>
+        <w:rPr>
+          <w:rFonts w:ascii="Times New Roman" w:hAnsi="Times New Roman"/>
+          <w:iCs/>
+          <w:sz w:val="28"/>
+          <w:szCs w:val="28"/>
+        </w:rPr>
+        <w:t>8.2</w:t>
+      </w:r>
+      <w:r>
+        <w:rPr>
+          <w:rFonts w:ascii="Times New Roman" w:hAnsi="Times New Roman"/>
+          <w:iCs/>
+          <w:sz w:val="28"/>
+          <w:szCs w:val="28"/>
+        </w:rPr>
+        <w:t xml:space="preserve"> В –</w:t>
+      </w:r>
+    </w:p>
+    <w:p>
+      <w:pPr>
+        <w:ind w:firstLine="567"/>
+        <w:rPr>
+          <w:rFonts w:ascii="Times New Roman" w:hAnsi="Times New Roman"/>
+          <w:iCs/>
+          <w:sz w:val="28"/>
+          <w:szCs w:val="28"/>
+        </w:rPr>
+      </w:pPr>
+      <w:r>
+        <w:rPr>
+          <w:rFonts w:ascii="Times New Roman" w:hAnsi="Times New Roman"/>
+          <w:iCs/>
+          <w:sz w:val="28"/>
+          <w:szCs w:val="28"/>
+        </w:rPr>
+        <w:t>происходит перегрев прибора (тепловой пробой).</w:t>
+      </w:r>
+    </w:p>
+    <w:p>
+      <w:pPr>
+        <w:ind w:firstLine="567"/>
+        <w:jc w:val="center"/>
+        <w:rPr>
+          <w:rFonts w:ascii="Times New Roman" w:hAnsi="Times New Roman"/>
+          <w:iCs/>
+          <w:sz w:val="28"/>
+          <w:szCs w:val="28"/>
+          <w:lang w:val="en-US"/>
+        </w:rPr>
+      </w:pPr>
+      <w:r>
+        <w:rPr>
+          <w:rFonts w:ascii="Times New Roman" w:hAnsi="Times New Roman"/>
+          <w:iCs/>
+          <w:noProof/>
+          <w:sz w:val="28"/>
+          <w:szCs w:val="28"/>
+          <w:lang w:val="en-US"/>
+        </w:rPr>
+        <w:drawing>
+          <wp:inline distT="0" distB="0" distL="0" distR="0" wp14:anchorId="1CF0391B" wp14:editId="59C9C6AA">
+            <wp:extent cx="6119495" cy="3427730"/>
+            <wp:effectExtent l="0" t="0" r="0" b="1270"/>
+            <wp:docPr id="499960822" name="Рисунок 1"/>
+            <wp:cNvGraphicFramePr>
+              <a:graphicFrameLocks xmlns:a="http://schemas.openxmlformats.org/drawingml/2006/main" noChangeAspect="1"/>
+            </wp:cNvGraphicFramePr>
+            <a:graphic xmlns:a="http://schemas.openxmlformats.org/drawingml/2006/main">
+              <a:graphicData uri="http://schemas.openxmlformats.org/drawingml/2006/picture">
+                <pic:pic xmlns:pic="http://schemas.openxmlformats.org/drawingml/2006/picture">
+                  <pic:nvPicPr>
+                    <pic:cNvPr id="499960822" name=""/>
+                    <pic:cNvPicPr/>
+                  </pic:nvPicPr>
+                  <pic:blipFill>
+                    <a:blip r:embed="rId19"/>
+                    <a:stretch>
+                      <a:fillRect/>
+                    </a:stretch>
+                  </pic:blipFill>
+                  <pic:spPr>
+                    <a:xfrm>
+                      <a:off x="0" y="0"/>
+                      <a:ext cx="6119495" cy="3427730"/>
+                    </a:xfrm>
+                    <a:prstGeom prst="rect">
+                      <a:avLst/>
+                    </a:prstGeom>
+                  </pic:spPr>
+                </pic:pic>
+              </a:graphicData>
+            </a:graphic>
+          </wp:inline>
+        </w:drawing>
+      </w:r>
+    </w:p>
+    <w:p>
+      <w:pPr>
+        <w:ind w:firstLine="567"/>
+        <w:jc w:val="center"/>
+        <w:rPr>
+          <w:rFonts w:ascii="Times New Roman" w:hAnsi="Times New Roman"/>
+          <w:iCs/>
+          <w:sz w:val="28"/>
+          <w:szCs w:val="28"/>
+        </w:rPr>
+      </w:pPr>
+      <w:r>
+        <w:rPr>
+          <w:rFonts w:ascii="Times New Roman" w:hAnsi="Times New Roman"/>
+          <w:iCs/>
+          <w:sz w:val="28"/>
+          <w:szCs w:val="28"/>
+        </w:rPr>
+        <w:t>Рисунок 10 – о</w:t>
+      </w:r>
+      <w:r>
+        <w:rPr>
+          <w:rFonts w:ascii="Times New Roman" w:hAnsi="Times New Roman"/>
+          <w:iCs/>
+          <w:sz w:val="28"/>
+          <w:szCs w:val="28"/>
+        </w:rPr>
+        <w:t xml:space="preserve">кно DC Analysis </w:t>
+      </w:r>
+      <w:proofErr w:type="spellStart"/>
+      <w:r>
+        <w:rPr>
+          <w:rFonts w:ascii="Times New Roman" w:hAnsi="Times New Roman"/>
+          <w:iCs/>
+          <w:sz w:val="28"/>
+          <w:szCs w:val="28"/>
+        </w:rPr>
+        <w:t>Limits</w:t>
+      </w:r>
+      <w:proofErr w:type="spellEnd"/>
+      <w:r>
+        <w:rPr>
+          <w:rFonts w:ascii="Times New Roman" w:hAnsi="Times New Roman"/>
+          <w:iCs/>
+          <w:sz w:val="28"/>
+          <w:szCs w:val="28"/>
+        </w:rPr>
+        <w:t xml:space="preserve"> для исследования обратной ветви ВАХ диода</w:t>
+      </w:r>
+    </w:p>
+    <w:p>
+      <w:pPr>
+        <w:ind w:firstLine="567"/>
+        <w:jc w:val="center"/>
+        <w:rPr>
+          <w:rFonts w:ascii="Times New Roman" w:hAnsi="Times New Roman"/>
+          <w:iCs/>
+          <w:sz w:val="28"/>
+          <w:szCs w:val="28"/>
+          <w:lang w:val="en-US"/>
+        </w:rPr>
+      </w:pPr>
+      <w:r>
+        <w:rPr>
+          <w:rFonts w:ascii="Times New Roman" w:hAnsi="Times New Roman"/>
+          <w:iCs/>
+          <w:noProof/>
+          <w:sz w:val="28"/>
+          <w:szCs w:val="28"/>
+          <w:lang w:val="en-US"/>
+        </w:rPr>
+        <w:lastRenderedPageBreak/>
+        <w:drawing>
+          <wp:inline distT="0" distB="0" distL="0" distR="0" wp14:anchorId="39443602" wp14:editId="0FDA6913">
+            <wp:extent cx="6119495" cy="2571750"/>
+            <wp:effectExtent l="0" t="0" r="0" b="0"/>
+            <wp:docPr id="126161391" name="Рисунок 1"/>
+            <wp:cNvGraphicFramePr>
+              <a:graphicFrameLocks xmlns:a="http://schemas.openxmlformats.org/drawingml/2006/main" noChangeAspect="1"/>
+            </wp:cNvGraphicFramePr>
+            <a:graphic xmlns:a="http://schemas.openxmlformats.org/drawingml/2006/main">
+              <a:graphicData uri="http://schemas.openxmlformats.org/drawingml/2006/picture">
+                <pic:pic xmlns:pic="http://schemas.openxmlformats.org/drawingml/2006/picture">
+                  <pic:nvPicPr>
+                    <pic:cNvPr id="126161391" name=""/>
+                    <pic:cNvPicPr/>
+                  </pic:nvPicPr>
+                  <pic:blipFill>
+                    <a:blip r:embed="rId20"/>
+                    <a:stretch>
+                      <a:fillRect/>
+                    </a:stretch>
+                  </pic:blipFill>
+                  <pic:spPr>
+                    <a:xfrm>
+                      <a:off x="0" y="0"/>
+                      <a:ext cx="6119495" cy="2571750"/>
+                    </a:xfrm>
+                    <a:prstGeom prst="rect">
+                      <a:avLst/>
+                    </a:prstGeom>
+                  </pic:spPr>
+                </pic:pic>
+              </a:graphicData>
+            </a:graphic>
+          </wp:inline>
+        </w:drawing>
+      </w:r>
+    </w:p>
+    <w:p>
+      <w:pPr>
+        <w:ind w:firstLine="567"/>
+        <w:jc w:val="center"/>
+        <w:rPr>
+          <w:rFonts w:ascii="Times New Roman" w:hAnsi="Times New Roman"/>
+          <w:iCs/>
+          <w:sz w:val="28"/>
+          <w:szCs w:val="28"/>
+        </w:rPr>
+      </w:pPr>
+      <w:r>
+        <w:rPr>
+          <w:rFonts w:ascii="Times New Roman" w:hAnsi="Times New Roman"/>
+          <w:iCs/>
+          <w:sz w:val="28"/>
+          <w:szCs w:val="28"/>
+        </w:rPr>
+        <w:t>Рисунок 11 – ВАХ диода при обратной цепи</w:t>
+      </w:r>
+    </w:p>
+    <w:p>
+      <w:pPr>
+        <w:ind w:firstLine="567"/>
+        <w:jc w:val="center"/>
+        <w:rPr>
+          <w:rFonts w:ascii="Times New Roman" w:hAnsi="Times New Roman"/>
+          <w:iCs/>
+          <w:sz w:val="28"/>
+          <w:szCs w:val="28"/>
+          <w:lang w:val="en-US"/>
+        </w:rPr>
+      </w:pPr>
+      <w:r>
+        <w:rPr>
+          <w:rFonts w:ascii="Times New Roman" w:hAnsi="Times New Roman"/>
+          <w:iCs/>
+          <w:noProof/>
+          <w:sz w:val="28"/>
+          <w:szCs w:val="28"/>
+          <w:lang w:val="en-US"/>
+        </w:rPr>
+        <w:drawing>
+          <wp:inline distT="0" distB="0" distL="0" distR="0" wp14:anchorId="2AC4447D" wp14:editId="446797F8">
+            <wp:extent cx="6119495" cy="3817620"/>
+            <wp:effectExtent l="0" t="0" r="0" b="0"/>
+            <wp:docPr id="1035820710" name="Рисунок 1"/>
+            <wp:cNvGraphicFramePr>
+              <a:graphicFrameLocks xmlns:a="http://schemas.openxmlformats.org/drawingml/2006/main" noChangeAspect="1"/>
+            </wp:cNvGraphicFramePr>
+            <a:graphic xmlns:a="http://schemas.openxmlformats.org/drawingml/2006/main">
+              <a:graphicData uri="http://schemas.openxmlformats.org/drawingml/2006/picture">
+                <pic:pic xmlns:pic="http://schemas.openxmlformats.org/drawingml/2006/picture">
+                  <pic:nvPicPr>
+                    <pic:cNvPr id="1035820710" name=""/>
+                    <pic:cNvPicPr/>
+                  </pic:nvPicPr>
+                  <pic:blipFill>
+                    <a:blip r:embed="rId21"/>
+                    <a:stretch>
+                      <a:fillRect/>
+                    </a:stretch>
+                  </pic:blipFill>
+                  <pic:spPr>
+                    <a:xfrm>
+                      <a:off x="0" y="0"/>
+                      <a:ext cx="6119495" cy="3817620"/>
+                    </a:xfrm>
+                    <a:prstGeom prst="rect">
+                      <a:avLst/>
+                    </a:prstGeom>
+                  </pic:spPr>
+                </pic:pic>
+              </a:graphicData>
+            </a:graphic>
+          </wp:inline>
+        </w:drawing>
+      </w:r>
+    </w:p>
+    <w:p>
+      <w:pPr>
+        <w:ind w:firstLine="567"/>
+        <w:jc w:val="center"/>
+        <w:rPr>
+          <w:rFonts w:ascii="Times New Roman" w:hAnsi="Times New Roman"/>
+          <w:iCs/>
+          <w:sz w:val="28"/>
+          <w:szCs w:val="28"/>
+        </w:rPr>
+      </w:pPr>
+      <w:r>
+        <w:rPr>
+          <w:rFonts w:ascii="Times New Roman" w:hAnsi="Times New Roman"/>
+          <w:iCs/>
+          <w:sz w:val="28"/>
+          <w:szCs w:val="28"/>
+        </w:rPr>
+        <w:t>Рисунок 12 – ВАХ при обратной цепи (напряжение пробоя)</w:t>
+      </w:r>
+    </w:p>
+    <w:p>
+      <w:pPr>
+        <w:ind w:firstLine="567"/>
+        <w:rPr>
+          <w:rFonts w:ascii="Times New Roman" w:hAnsi="Times New Roman"/>
+          <w:iCs/>
+          <w:sz w:val="28"/>
+          <w:szCs w:val="28"/>
+        </w:rPr>
+      </w:pPr>
+      <w:r>
+        <w:rPr>
+          <w:rFonts w:ascii="Times New Roman" w:hAnsi="Times New Roman"/>
+          <w:iCs/>
+          <w:sz w:val="28"/>
+          <w:szCs w:val="28"/>
+        </w:rPr>
+        <w:t xml:space="preserve">При анализе </w:t>
+      </w:r>
+      <w:proofErr w:type="gramStart"/>
+      <w:r>
+        <w:rPr>
+          <w:rFonts w:ascii="Times New Roman" w:hAnsi="Times New Roman"/>
+          <w:iCs/>
+          <w:sz w:val="28"/>
+          <w:szCs w:val="28"/>
+        </w:rPr>
+        <w:t>вольт-амперных</w:t>
+      </w:r>
+      <w:proofErr w:type="gramEnd"/>
+      <w:r>
+        <w:rPr>
+          <w:rFonts w:ascii="Times New Roman" w:hAnsi="Times New Roman"/>
+          <w:iCs/>
+          <w:sz w:val="28"/>
+          <w:szCs w:val="28"/>
+        </w:rPr>
+        <w:t xml:space="preserve"> характеристик диода Д815В было выявлено, что при прямой и обратной ветвях при увеличении температуры</w:t>
+      </w:r>
+      <w:r>
+        <w:rPr>
+          <w:rFonts w:ascii="Times New Roman" w:hAnsi="Times New Roman"/>
+          <w:iCs/>
+          <w:sz w:val="28"/>
+          <w:szCs w:val="28"/>
+        </w:rPr>
+        <w:t xml:space="preserve"> величина напряжения пробоя по модулю уменьшается</w:t>
+      </w:r>
+    </w:p>
+    <w:p>
+      <w:pPr>
+        <w:numPr>
+          <w:ilvl w:val="0"/>
+          <w:numId w:val="42"/>
+        </w:numPr>
+        <w:ind w:firstLine="567"/>
+        <w:rPr>
+          <w:rFonts w:ascii="Times New Roman" w:hAnsi="Times New Roman"/>
+          <w:i/>
+          <w:sz w:val="28"/>
+          <w:szCs w:val="28"/>
+        </w:rPr>
+      </w:pPr>
+      <w:r>
+        <w:rPr>
+          <w:rFonts w:ascii="Times New Roman" w:hAnsi="Times New Roman"/>
+          <w:i/>
+          <w:sz w:val="28"/>
+          <w:szCs w:val="28"/>
+        </w:rPr>
+        <w:t>Проанализировать зависимость собственной барьерной емкости диода от напряжения смещения (рекомендуется использовать параллельный резонансный контур, при этом добротность контура и частоту резонанса при нулевом смещении выбрать согласно варианту).</w:t>
+      </w:r>
+    </w:p>
+    <w:p>
+      <w:pPr>
+        <w:ind w:firstLine="567"/>
+        <w:rPr>
+          <w:rFonts w:ascii="Times New Roman" w:hAnsi="Times New Roman"/>
+          <w:iCs/>
+          <w:sz w:val="28"/>
+          <w:szCs w:val="28"/>
+        </w:rPr>
+      </w:pPr>
+      <w:r>
+        <w:rPr>
+          <w:rFonts w:ascii="Times New Roman" w:hAnsi="Times New Roman"/>
+          <w:iCs/>
+          <w:sz w:val="28"/>
+          <w:szCs w:val="28"/>
+        </w:rPr>
+        <w:t xml:space="preserve">Их характеристик диода Д815В выберем </w:t>
+      </w:r>
+      <w:r>
+        <w:rPr>
+          <w:rFonts w:ascii="Times New Roman" w:hAnsi="Times New Roman"/>
+          <w:iCs/>
+          <w:sz w:val="28"/>
+          <w:szCs w:val="28"/>
+          <w:lang w:val="en-US"/>
+        </w:rPr>
+        <w:t>CJO</w:t>
+      </w:r>
+      <w:r>
+        <w:rPr>
+          <w:rFonts w:ascii="Times New Roman" w:hAnsi="Times New Roman"/>
+          <w:iCs/>
+          <w:sz w:val="28"/>
+          <w:szCs w:val="28"/>
+        </w:rPr>
+        <w:t xml:space="preserve"> </w:t>
+      </w:r>
+      <w:r>
+        <w:rPr>
+          <w:rFonts w:ascii="Times New Roman" w:hAnsi="Times New Roman"/>
+          <w:iCs/>
+          <w:sz w:val="28"/>
+          <w:szCs w:val="28"/>
+        </w:rPr>
+        <w:t xml:space="preserve">(собственная ёмкость </w:t>
+      </w:r>
+      <w:r>
+        <w:rPr>
+          <w:rFonts w:ascii="Times New Roman" w:hAnsi="Times New Roman"/>
+          <w:iCs/>
+          <w:sz w:val="28"/>
+          <w:szCs w:val="28"/>
+        </w:rPr>
+        <w:t>при нулевом напряжении смещения</w:t>
+      </w:r>
+      <w:r>
+        <w:rPr>
+          <w:rFonts w:ascii="Times New Roman" w:hAnsi="Times New Roman"/>
+          <w:iCs/>
+          <w:sz w:val="28"/>
+          <w:szCs w:val="28"/>
+        </w:rPr>
+        <w:t>)</w:t>
+      </w:r>
+    </w:p>
+    <w:p>
+      <w:pPr>
+        <w:ind w:firstLine="567"/>
+        <w:rPr>
+          <w:rFonts w:ascii="Times New Roman" w:hAnsi="Times New Roman"/>
+          <w:iCs/>
+          <w:sz w:val="28"/>
+          <w:szCs w:val="28"/>
+        </w:rPr>
+      </w:pPr>
+      <w:r>
+        <w:rPr>
+          <w:rFonts w:ascii="Times New Roman" w:hAnsi="Times New Roman"/>
+          <w:iCs/>
+          <w:sz w:val="28"/>
+          <w:szCs w:val="28"/>
+          <w:lang w:val="en-US"/>
+        </w:rPr>
+        <w:lastRenderedPageBreak/>
+        <w:t>CJO</w:t>
+      </w:r>
+      <w:r>
+        <w:rPr>
+          <w:rFonts w:ascii="Times New Roman" w:hAnsi="Times New Roman"/>
+          <w:iCs/>
+          <w:sz w:val="28"/>
+          <w:szCs w:val="28"/>
+        </w:rPr>
+        <w:t xml:space="preserve"> = 76,32 </w:t>
+      </w:r>
+      <w:r>
+        <w:rPr>
+          <w:rFonts w:ascii="Times New Roman" w:hAnsi="Times New Roman"/>
+          <w:iCs/>
+          <w:sz w:val="28"/>
+          <w:szCs w:val="28"/>
+        </w:rPr>
+        <w:t>пФ</w:t>
+      </w:r>
+    </w:p>
+    <w:p>
+      <w:pPr>
+        <w:ind w:firstLine="567"/>
+        <w:rPr>
+          <w:rFonts w:ascii="Times New Roman" w:hAnsi="Times New Roman"/>
+          <w:iCs/>
+          <w:sz w:val="28"/>
+          <w:szCs w:val="28"/>
+        </w:rPr>
+      </w:pPr>
+      <w:r>
+        <w:rPr>
+          <w:rFonts w:ascii="Times New Roman" w:hAnsi="Times New Roman"/>
+          <w:iCs/>
+          <w:sz w:val="28"/>
+          <w:szCs w:val="28"/>
+        </w:rPr>
+        <w:t xml:space="preserve">Рассчитаем ёмкость конденсатора </w:t>
+      </w:r>
+      <w:r>
+        <w:rPr>
+          <w:rFonts w:ascii="Times New Roman" w:hAnsi="Times New Roman"/>
+          <w:iCs/>
+          <w:sz w:val="28"/>
+          <w:szCs w:val="28"/>
+          <w:lang w:val="en-US"/>
+        </w:rPr>
+        <w:t>C</w:t>
+      </w:r>
+      <w:r>
+        <w:rPr>
+          <w:rFonts w:ascii="Times New Roman" w:hAnsi="Times New Roman"/>
+          <w:iCs/>
+          <w:sz w:val="28"/>
+          <w:szCs w:val="28"/>
+        </w:rPr>
+        <w:t>1:</w:t>
+      </w:r>
+    </w:p>
+    <w:p>
+      <w:pPr>
+        <w:ind w:firstLine="567"/>
+        <w:rPr>
+          <w:rFonts w:ascii="Times New Roman" w:hAnsi="Times New Roman"/>
+          <w:iCs/>
+          <w:sz w:val="28"/>
+          <w:szCs w:val="28"/>
+        </w:rPr>
+      </w:pPr>
+      <w:r>
+        <w:rPr>
+          <w:rFonts w:ascii="Times New Roman" w:hAnsi="Times New Roman"/>
+          <w:iCs/>
+          <w:sz w:val="28"/>
+          <w:szCs w:val="28"/>
+          <w:lang w:val="en-US"/>
+        </w:rPr>
+        <w:t>C</w:t>
+      </w:r>
+      <w:r>
+        <w:rPr>
+          <w:rFonts w:ascii="Times New Roman" w:hAnsi="Times New Roman"/>
+          <w:iCs/>
+          <w:sz w:val="28"/>
+          <w:szCs w:val="28"/>
+        </w:rPr>
+        <w:t>1 = 3*</w:t>
+      </w:r>
+      <w:r>
+        <w:rPr>
+          <w:rFonts w:ascii="Times New Roman" w:hAnsi="Times New Roman"/>
+          <w:iCs/>
+          <w:sz w:val="28"/>
+          <w:szCs w:val="28"/>
+          <w:lang w:val="en-US"/>
+        </w:rPr>
+        <w:t>CJO</w:t>
+      </w:r>
+      <w:r>
+        <w:rPr>
+          <w:rFonts w:ascii="Times New Roman" w:hAnsi="Times New Roman"/>
+          <w:iCs/>
+          <w:sz w:val="28"/>
+          <w:szCs w:val="28"/>
+        </w:rPr>
+        <w:t xml:space="preserve"> = 228,96 </w:t>
+      </w:r>
+      <w:r>
+        <w:rPr>
+          <w:rFonts w:ascii="Times New Roman" w:hAnsi="Times New Roman"/>
+          <w:iCs/>
+          <w:sz w:val="28"/>
+          <w:szCs w:val="28"/>
+        </w:rPr>
+        <w:t>пФ</w:t>
+      </w:r>
+    </w:p>
+    <w:p>
+      <w:pPr>
+        <w:ind w:firstLine="567"/>
+        <w:rPr>
+          <w:rFonts w:ascii="Times New Roman" w:hAnsi="Times New Roman"/>
+          <w:iCs/>
+          <w:sz w:val="28"/>
+          <w:szCs w:val="28"/>
+        </w:rPr>
+      </w:pPr>
+      <w:r>
+        <w:rPr>
+          <w:rFonts w:ascii="Times New Roman" w:hAnsi="Times New Roman"/>
+          <w:iCs/>
+          <w:sz w:val="28"/>
+          <w:szCs w:val="28"/>
+        </w:rPr>
+        <w:t>Рассчитаем ёмкость разделительного конденсатора Ср (С2):</w:t>
+      </w:r>
+    </w:p>
+    <w:p>
+      <w:pPr>
+        <w:ind w:firstLine="567"/>
+        <w:rPr>
+          <w:rFonts w:ascii="Times New Roman" w:hAnsi="Times New Roman"/>
+          <w:iCs/>
+          <w:sz w:val="28"/>
+          <w:szCs w:val="28"/>
+        </w:rPr>
+      </w:pPr>
+      <w:r>
+        <w:rPr>
+          <w:rFonts w:ascii="Times New Roman" w:hAnsi="Times New Roman"/>
+          <w:iCs/>
+          <w:sz w:val="28"/>
+          <w:szCs w:val="28"/>
+          <w:lang w:val="en-US"/>
+        </w:rPr>
+        <w:t>C</w:t>
+      </w:r>
+      <w:r>
+        <w:rPr>
+          <w:rFonts w:ascii="Times New Roman" w:hAnsi="Times New Roman"/>
+          <w:iCs/>
+          <w:sz w:val="28"/>
+          <w:szCs w:val="28"/>
+        </w:rPr>
+        <w:t>2=100*</w:t>
+      </w:r>
+      <w:r>
+        <w:rPr>
+          <w:rFonts w:ascii="Times New Roman" w:hAnsi="Times New Roman"/>
+          <w:iCs/>
+          <w:sz w:val="28"/>
+          <w:szCs w:val="28"/>
+          <w:lang w:val="en-US"/>
+        </w:rPr>
+        <w:t>CJO</w:t>
+      </w:r>
+      <w:r>
+        <w:rPr>
+          <w:rFonts w:ascii="Times New Roman" w:hAnsi="Times New Roman"/>
+          <w:iCs/>
+          <w:sz w:val="28"/>
+          <w:szCs w:val="28"/>
+        </w:rPr>
+        <w:t xml:space="preserve"> = </w:t>
+      </w:r>
+      <w:r>
+        <w:rPr>
+          <w:rFonts w:ascii="Times New Roman" w:hAnsi="Times New Roman"/>
+          <w:iCs/>
+          <w:sz w:val="28"/>
+          <w:szCs w:val="28"/>
+        </w:rPr>
+        <w:t>76,32*10</w:t>
+      </w:r>
+      <w:r>
+        <w:rPr>
+          <w:rFonts w:ascii="Times New Roman" w:hAnsi="Times New Roman"/>
+          <w:iCs/>
+          <w:sz w:val="28"/>
+          <w:szCs w:val="28"/>
+          <w:vertAlign w:val="superscript"/>
+        </w:rPr>
+        <w:t>-12</w:t>
+      </w:r>
+      <w:r>
+        <w:rPr>
+          <w:rFonts w:ascii="Times New Roman" w:hAnsi="Times New Roman"/>
+          <w:iCs/>
+          <w:sz w:val="28"/>
+          <w:szCs w:val="28"/>
+        </w:rPr>
+        <w:t xml:space="preserve">*100 Ф = 7,632 </w:t>
+      </w:r>
+      <w:proofErr w:type="spellStart"/>
+      <w:r>
+        <w:rPr>
+          <w:rFonts w:ascii="Times New Roman" w:hAnsi="Times New Roman"/>
+          <w:iCs/>
+          <w:sz w:val="28"/>
+          <w:szCs w:val="28"/>
+        </w:rPr>
+        <w:t>нФ</w:t>
+      </w:r>
+      <w:proofErr w:type="spellEnd"/>
+    </w:p>
+    <w:p>
+      <w:pPr>
+        <w:ind w:firstLine="567"/>
+        <w:rPr>
+          <w:rFonts w:ascii="Times New Roman" w:hAnsi="Times New Roman"/>
+          <w:iCs/>
+          <w:sz w:val="28"/>
+          <w:szCs w:val="28"/>
+        </w:rPr>
+      </w:pPr>
+      <w:r>
+        <w:rPr>
+          <w:rFonts w:ascii="Times New Roman" w:hAnsi="Times New Roman"/>
+          <w:iCs/>
+          <w:sz w:val="28"/>
+          <w:szCs w:val="28"/>
+        </w:rPr>
+        <w:t xml:space="preserve">Рассчитаем номинал катушки </w:t>
+      </w:r>
+      <w:r>
+        <w:rPr>
+          <w:rFonts w:ascii="Times New Roman" w:hAnsi="Times New Roman"/>
+          <w:iCs/>
+          <w:sz w:val="28"/>
+          <w:szCs w:val="28"/>
+          <w:lang w:val="en-US"/>
+        </w:rPr>
+        <w:t>L</w:t>
+      </w:r>
+      <w:r>
+        <w:rPr>
+          <w:rFonts w:ascii="Times New Roman" w:hAnsi="Times New Roman"/>
+          <w:iCs/>
+          <w:sz w:val="28"/>
+          <w:szCs w:val="28"/>
+        </w:rPr>
+        <w:t xml:space="preserve">1 </w:t>
+      </w:r>
+      <w:r>
+        <w:rPr>
+          <w:rFonts w:ascii="Times New Roman" w:hAnsi="Times New Roman"/>
+          <w:iCs/>
+          <w:sz w:val="28"/>
+          <w:szCs w:val="28"/>
+        </w:rPr>
+        <w:t>с помощью формулы Томпсона:</w:t>
+      </w:r>
+    </w:p>
+    <w:p>
+      <w:pPr>
+        <w:ind w:firstLine="567"/>
+        <w:rPr>
+          <w:rFonts w:ascii="Times New Roman" w:hAnsi="Times New Roman"/>
+          <w:iCs/>
+          <w:sz w:val="28"/>
+          <w:szCs w:val="28"/>
+        </w:rPr>
+      </w:pPr>
+      <w:proofErr w:type="spellStart"/>
+      <w:r>
+        <w:rPr>
+          <w:rFonts w:ascii="Times New Roman" w:hAnsi="Times New Roman"/>
+          <w:iCs/>
+          <w:sz w:val="28"/>
+          <w:szCs w:val="28"/>
+        </w:rPr>
+        <w:t>Собщ</w:t>
+      </w:r>
+      <w:proofErr w:type="spellEnd"/>
+      <w:r>
+        <w:rPr>
+          <w:rFonts w:ascii="Times New Roman" w:hAnsi="Times New Roman"/>
+          <w:iCs/>
+          <w:sz w:val="28"/>
+          <w:szCs w:val="28"/>
+        </w:rPr>
+        <w:t>=С1+</w:t>
+      </w:r>
+      <m:oMath>
+        <m:f>
+          <m:fPr>
+            <m:ctrlPr>
+              <w:rPr>
+                <w:rFonts w:ascii="Cambria Math" w:hAnsi="Cambria Math"/>
+                <w:i/>
+                <w:iCs/>
+                <w:sz w:val="28"/>
+                <w:szCs w:val="28"/>
+              </w:rPr>
+            </m:ctrlPr>
+          </m:fPr>
+          <m:num>
+            <m:sSub>
+              <m:sSubPr>
+                <m:ctrlPr>
+                  <w:rPr>
+                    <w:rFonts w:ascii="Cambria Math" w:hAnsi="Cambria Math"/>
+                    <w:i/>
+                    <w:iCs/>
+                    <w:sz w:val="28"/>
+                    <w:szCs w:val="28"/>
+                  </w:rPr>
+                </m:ctrlPr>
+              </m:sSubPr>
+              <m:e>
+                <m:r>
+                  <w:rPr>
+                    <w:rFonts w:ascii="Cambria Math" w:hAnsi="Cambria Math"/>
+                    <w:sz w:val="28"/>
+                    <w:szCs w:val="28"/>
+                  </w:rPr>
+                  <m:t>c</m:t>
+                </m:r>
+              </m:e>
+              <m:sub>
+                <m:r>
+                  <w:rPr>
+                    <w:rFonts w:ascii="Cambria Math" w:hAnsi="Cambria Math"/>
+                    <w:sz w:val="28"/>
+                    <w:szCs w:val="28"/>
+                  </w:rPr>
+                  <m:t>2*</m:t>
+                </m:r>
+                <m:r>
+                  <w:rPr>
+                    <w:rFonts w:ascii="Cambria Math" w:hAnsi="Cambria Math"/>
+                    <w:sz w:val="28"/>
+                    <w:szCs w:val="28"/>
+                    <w:lang w:val="en-US"/>
+                  </w:rPr>
+                  <m:t>CJO</m:t>
+                </m:r>
+              </m:sub>
+            </m:sSub>
+          </m:num>
+          <m:den>
+            <m:sSub>
+              <m:sSubPr>
+                <m:ctrlPr>
+                  <w:rPr>
+                    <w:rFonts w:ascii="Cambria Math" w:hAnsi="Cambria Math"/>
+                    <w:i/>
+                    <w:iCs/>
+                    <w:sz w:val="28"/>
+                    <w:szCs w:val="28"/>
+                  </w:rPr>
+                </m:ctrlPr>
+              </m:sSubPr>
+              <m:e>
+                <m:r>
+                  <w:rPr>
+                    <w:rFonts w:ascii="Cambria Math" w:hAnsi="Cambria Math"/>
+                    <w:sz w:val="28"/>
+                    <w:szCs w:val="28"/>
+                  </w:rPr>
+                  <m:t>C</m:t>
+                </m:r>
+              </m:e>
+              <m:sub>
+                <m:r>
+                  <w:rPr>
+                    <w:rFonts w:ascii="Cambria Math" w:hAnsi="Cambria Math"/>
+                    <w:sz w:val="28"/>
+                    <w:szCs w:val="28"/>
+                  </w:rPr>
+                  <m:t>2</m:t>
+                </m:r>
+              </m:sub>
+            </m:sSub>
+            <m:r>
+              <w:rPr>
+                <w:rFonts w:ascii="Cambria Math" w:hAnsi="Cambria Math"/>
+                <w:sz w:val="28"/>
+                <w:szCs w:val="28"/>
+              </w:rPr>
+              <m:t>+CJO</m:t>
+            </m:r>
+          </m:den>
+        </m:f>
+        <m:r>
+          <w:rPr>
+            <w:rFonts w:ascii="Cambria Math" w:hAnsi="Cambria Math"/>
+            <w:sz w:val="28"/>
+            <w:szCs w:val="28"/>
+          </w:rPr>
+          <m:t>≈</m:t>
+        </m:r>
+      </m:oMath>
+      <w:r>
+        <w:rPr>
+          <w:rFonts w:ascii="Times New Roman" w:hAnsi="Times New Roman"/>
+          <w:iCs/>
+          <w:sz w:val="28"/>
+          <w:szCs w:val="28"/>
+          <w:lang w:val="en-US"/>
+        </w:rPr>
+        <w:t>C</w:t>
+      </w:r>
+      <w:r>
+        <w:rPr>
+          <w:rFonts w:ascii="Times New Roman" w:hAnsi="Times New Roman"/>
+          <w:iCs/>
+          <w:sz w:val="28"/>
+          <w:szCs w:val="28"/>
+        </w:rPr>
+        <w:t>1+</w:t>
+      </w:r>
+      <w:r>
+        <w:rPr>
+          <w:rFonts w:ascii="Times New Roman" w:hAnsi="Times New Roman"/>
+          <w:iCs/>
+          <w:sz w:val="28"/>
+          <w:szCs w:val="28"/>
+          <w:lang w:val="en-US"/>
+        </w:rPr>
+        <w:t>CJO</w:t>
+      </w:r>
+    </w:p>
+    <w:p>
+      <w:pPr>
+        <w:ind w:firstLine="567"/>
+        <w:rPr>
+          <w:rFonts w:ascii="Times New Roman" w:hAnsi="Times New Roman"/>
+          <w:iCs/>
+          <w:sz w:val="28"/>
+          <w:szCs w:val="28"/>
+        </w:rPr>
+      </w:pPr>
+      <w:r>
+        <w:rPr>
+          <w:rFonts w:ascii="Times New Roman" w:hAnsi="Times New Roman"/>
+          <w:iCs/>
+          <w:sz w:val="28"/>
+          <w:szCs w:val="28"/>
+          <w:lang w:val="en-US"/>
+        </w:rPr>
+        <w:t>L</w:t>
+      </w:r>
+      <w:r>
+        <w:rPr>
+          <w:rFonts w:ascii="Times New Roman" w:hAnsi="Times New Roman"/>
+          <w:iCs/>
+          <w:sz w:val="28"/>
+          <w:szCs w:val="28"/>
+        </w:rPr>
+        <w:t>1=</w:t>
+      </w:r>
+      <m:oMath>
+        <m:f>
+          <m:fPr>
+            <m:ctrlPr>
+              <w:rPr>
+                <w:rFonts w:ascii="Cambria Math" w:hAnsi="Cambria Math"/>
+                <w:i/>
+                <w:iCs/>
+                <w:sz w:val="28"/>
+                <w:szCs w:val="28"/>
+                <w:lang w:val="en-US"/>
+              </w:rPr>
+            </m:ctrlPr>
+          </m:fPr>
+          <m:num>
+            <m:r>
+              <w:rPr>
+                <w:rFonts w:ascii="Cambria Math" w:hAnsi="Cambria Math"/>
+                <w:sz w:val="28"/>
+                <w:szCs w:val="28"/>
+              </w:rPr>
+              <m:t>1</m:t>
+            </m:r>
+          </m:num>
+          <m:den>
+            <m:sSup>
+              <m:sSupPr>
+                <m:ctrlPr>
+                  <w:rPr>
+                    <w:rFonts w:ascii="Cambria Math" w:hAnsi="Cambria Math"/>
+                    <w:i/>
+                    <w:iCs/>
+                    <w:sz w:val="28"/>
+                    <w:szCs w:val="28"/>
+                    <w:lang w:val="en-US"/>
+                  </w:rPr>
+                </m:ctrlPr>
+              </m:sSupPr>
+              <m:e>
+                <m:d>
+                  <m:dPr>
+                    <m:ctrlPr>
+                      <w:rPr>
+                        <w:rFonts w:ascii="Cambria Math" w:hAnsi="Cambria Math"/>
+                        <w:i/>
+                        <w:iCs/>
+                        <w:sz w:val="28"/>
+                        <w:szCs w:val="28"/>
+                        <w:lang w:val="en-US"/>
+                      </w:rPr>
+                    </m:ctrlPr>
+                  </m:dPr>
+                  <m:e>
+                    <m:r>
+                      <w:rPr>
+                        <w:rFonts w:ascii="Cambria Math" w:hAnsi="Cambria Math"/>
+                        <w:sz w:val="28"/>
+                        <w:szCs w:val="28"/>
+                      </w:rPr>
+                      <m:t>2</m:t>
+                    </m:r>
+                    <m:r>
+                      <w:rPr>
+                        <w:rFonts w:ascii="Cambria Math" w:hAnsi="Cambria Math"/>
+                        <w:sz w:val="28"/>
+                        <w:szCs w:val="28"/>
+                        <w:lang w:val="en-US"/>
+                      </w:rPr>
+                      <m:t>π</m:t>
+                    </m:r>
+                    <m:sSub>
+                      <m:sSubPr>
+                        <m:ctrlPr>
+                          <w:rPr>
+                            <w:rFonts w:ascii="Cambria Math" w:hAnsi="Cambria Math"/>
+                            <w:i/>
+                            <w:iCs/>
+                            <w:sz w:val="28"/>
+                            <w:szCs w:val="28"/>
+                            <w:lang w:val="en-US"/>
+                          </w:rPr>
+                        </m:ctrlPr>
+                      </m:sSubPr>
+                      <m:e>
+                        <m:r>
+                          <w:rPr>
+                            <w:rFonts w:ascii="Cambria Math" w:hAnsi="Cambria Math"/>
+                            <w:sz w:val="28"/>
+                            <w:szCs w:val="28"/>
+                            <w:lang w:val="en-US"/>
+                          </w:rPr>
+                          <m:t>f</m:t>
+                        </m:r>
+                      </m:e>
+                      <m:sub>
+                        <m:r>
+                          <w:rPr>
+                            <w:rFonts w:ascii="Cambria Math" w:hAnsi="Cambria Math"/>
+                            <w:sz w:val="28"/>
+                            <w:szCs w:val="28"/>
+                          </w:rPr>
+                          <m:t>0</m:t>
+                        </m:r>
+                      </m:sub>
+                    </m:sSub>
+                  </m:e>
+                </m:d>
+              </m:e>
+              <m:sup>
+                <m:r>
+                  <w:rPr>
+                    <w:rFonts w:ascii="Cambria Math" w:hAnsi="Cambria Math"/>
+                    <w:sz w:val="28"/>
+                    <w:szCs w:val="28"/>
+                  </w:rPr>
+                  <m:t>2</m:t>
+                </m:r>
+              </m:sup>
+            </m:sSup>
+            <m:r>
+              <w:rPr>
+                <w:rFonts w:ascii="Cambria Math" w:hAnsi="Cambria Math"/>
+                <w:sz w:val="28"/>
+                <w:szCs w:val="28"/>
+              </w:rPr>
+              <m:t>⋅</m:t>
+            </m:r>
+            <m:d>
+              <m:dPr>
+                <m:ctrlPr>
+                  <w:rPr>
+                    <w:rFonts w:ascii="Cambria Math" w:hAnsi="Cambria Math"/>
+                    <w:i/>
+                    <w:iCs/>
+                    <w:sz w:val="28"/>
+                    <w:szCs w:val="28"/>
+                    <w:lang w:val="en-US"/>
+                  </w:rPr>
+                </m:ctrlPr>
+              </m:dPr>
+              <m:e>
+                <m:r>
+                  <w:rPr>
+                    <w:rFonts w:ascii="Cambria Math" w:hAnsi="Cambria Math"/>
+                    <w:sz w:val="28"/>
+                    <w:szCs w:val="28"/>
+                    <w:lang w:val="en-US"/>
+                  </w:rPr>
+                  <m:t>C</m:t>
+                </m:r>
+                <m:r>
+                  <w:rPr>
+                    <w:rFonts w:ascii="Cambria Math" w:hAnsi="Cambria Math"/>
+                    <w:sz w:val="28"/>
+                    <w:szCs w:val="28"/>
+                  </w:rPr>
+                  <m:t>1+</m:t>
+                </m:r>
+                <m:r>
+                  <w:rPr>
+                    <w:rFonts w:ascii="Cambria Math" w:hAnsi="Cambria Math"/>
+                    <w:sz w:val="28"/>
+                    <w:szCs w:val="28"/>
+                    <w:lang w:val="en-US"/>
+                  </w:rPr>
+                  <m:t>CJO</m:t>
+                </m:r>
+              </m:e>
+            </m:d>
+          </m:den>
+        </m:f>
+      </m:oMath>
+    </w:p>
+    <w:p>
+      <w:pPr>
+        <w:ind w:firstLine="567"/>
+        <w:rPr>
+          <w:rFonts w:ascii="Times New Roman" w:hAnsi="Times New Roman"/>
+          <w:iCs/>
+          <w:sz w:val="28"/>
+          <w:szCs w:val="28"/>
+        </w:rPr>
+      </w:pPr>
+      <w:r>
+        <w:rPr>
+          <w:rFonts w:ascii="Times New Roman" w:hAnsi="Times New Roman"/>
+          <w:iCs/>
+          <w:sz w:val="28"/>
+          <w:szCs w:val="28"/>
+          <w:lang w:val="en-US"/>
+        </w:rPr>
+        <w:t>L</w:t>
+      </w:r>
+      <w:r>
+        <w:rPr>
+          <w:rFonts w:ascii="Times New Roman" w:hAnsi="Times New Roman"/>
+          <w:iCs/>
+          <w:sz w:val="28"/>
+          <w:szCs w:val="28"/>
+        </w:rPr>
+        <w:t xml:space="preserve">1 = </w:t>
+      </w:r>
+      <w:r>
+        <w:rPr>
+          <w:rFonts w:ascii="Times New Roman" w:hAnsi="Times New Roman"/>
+          <w:iCs/>
+          <w:sz w:val="28"/>
+          <w:szCs w:val="28"/>
+        </w:rPr>
+        <w:t xml:space="preserve">49,097 </w:t>
+      </w:r>
+      <w:proofErr w:type="spellStart"/>
+      <w:r>
+        <w:rPr>
+          <w:rFonts w:ascii="Times New Roman" w:hAnsi="Times New Roman"/>
+          <w:iCs/>
+          <w:sz w:val="28"/>
+          <w:szCs w:val="28"/>
+        </w:rPr>
+        <w:t>мкГн</w:t>
+      </w:r>
+      <w:proofErr w:type="spellEnd"/>
+    </w:p>
+    <w:p>
+      <w:pPr>
+        <w:ind w:firstLine="567"/>
+        <w:rPr>
+          <w:rFonts w:ascii="Times New Roman" w:hAnsi="Times New Roman"/>
+          <w:iCs/>
+          <w:sz w:val="28"/>
+          <w:szCs w:val="28"/>
+        </w:rPr>
+      </w:pPr>
+      <w:r>
+        <w:rPr>
+          <w:rFonts w:ascii="Times New Roman" w:hAnsi="Times New Roman"/>
+          <w:iCs/>
+          <w:sz w:val="28"/>
+          <w:szCs w:val="28"/>
+        </w:rPr>
+        <w:t xml:space="preserve">Рассчитаем номинал резистора </w:t>
+      </w:r>
+      <w:r>
+        <w:rPr>
+          <w:rFonts w:ascii="Times New Roman" w:hAnsi="Times New Roman"/>
+          <w:iCs/>
+          <w:sz w:val="28"/>
+          <w:szCs w:val="28"/>
+          <w:lang w:val="en-US"/>
+        </w:rPr>
+        <w:t>R</w:t>
+      </w:r>
+      <w:r>
+        <w:rPr>
+          <w:rFonts w:ascii="Times New Roman" w:hAnsi="Times New Roman"/>
+          <w:iCs/>
+          <w:sz w:val="28"/>
+          <w:szCs w:val="28"/>
+        </w:rPr>
+        <w:t xml:space="preserve">1 </w:t>
+      </w:r>
+      <w:r>
+        <w:rPr>
+          <w:rFonts w:ascii="Times New Roman" w:hAnsi="Times New Roman"/>
+          <w:iCs/>
+          <w:sz w:val="28"/>
+          <w:szCs w:val="28"/>
+        </w:rPr>
+        <w:t>через формулу, связывающего его с добротностью:</w:t>
+      </w:r>
+    </w:p>
+    <w:p>
+      <w:pPr>
+        <w:ind w:firstLine="567"/>
+        <w:rPr>
+          <w:rFonts w:ascii="Times New Roman" w:hAnsi="Times New Roman"/>
+          <w:iCs/>
+          <w:sz w:val="28"/>
+          <w:szCs w:val="28"/>
+        </w:rPr>
+      </w:pPr>
+      <w:r>
+        <w:rPr>
+          <w:rFonts w:ascii="Times New Roman" w:hAnsi="Times New Roman"/>
+          <w:iCs/>
+          <w:sz w:val="28"/>
+          <w:szCs w:val="28"/>
+          <w:lang w:val="en-US"/>
+        </w:rPr>
+        <w:t>R</w:t>
+      </w:r>
+      <w:r>
+        <w:rPr>
+          <w:rFonts w:ascii="Times New Roman" w:hAnsi="Times New Roman"/>
+          <w:iCs/>
+          <w:sz w:val="28"/>
+          <w:szCs w:val="28"/>
+        </w:rPr>
+        <w:t xml:space="preserve">1 = </w:t>
+      </w:r>
+      <m:oMath>
+        <m:f>
+          <m:fPr>
+            <m:ctrlPr>
+              <w:rPr>
+                <w:rFonts w:ascii="Cambria Math" w:hAnsi="Cambria Math"/>
+                <w:i/>
+                <w:iCs/>
+                <w:sz w:val="28"/>
+                <w:szCs w:val="28"/>
+                <w:lang w:val="en-US"/>
+              </w:rPr>
+            </m:ctrlPr>
+          </m:fPr>
+          <m:num>
+            <m:r>
+              <w:rPr>
+                <w:rFonts w:ascii="Cambria Math" w:hAnsi="Cambria Math"/>
+                <w:sz w:val="28"/>
+                <w:szCs w:val="28"/>
+              </w:rPr>
+              <m:t>1</m:t>
+            </m:r>
+          </m:num>
+          <m:den>
+            <m:r>
+              <w:rPr>
+                <w:rFonts w:ascii="Cambria Math" w:hAnsi="Cambria Math"/>
+                <w:sz w:val="28"/>
+                <w:szCs w:val="28"/>
+                <w:lang w:val="en-US"/>
+              </w:rPr>
+              <m:t>Q</m:t>
+            </m:r>
+          </m:den>
+        </m:f>
+        <m:r>
+          <w:rPr>
+            <w:rFonts w:ascii="Cambria Math" w:hAnsi="Cambria Math"/>
+            <w:sz w:val="28"/>
+            <w:szCs w:val="28"/>
+          </w:rPr>
+          <m:t>⋅</m:t>
+        </m:r>
+        <m:rad>
+          <m:radPr>
+            <m:degHide m:val="1"/>
+            <m:ctrlPr>
+              <w:rPr>
+                <w:rFonts w:ascii="Cambria Math" w:hAnsi="Cambria Math"/>
+                <w:i/>
+                <w:iCs/>
+                <w:sz w:val="28"/>
+                <w:szCs w:val="28"/>
+                <w:lang w:val="en-US"/>
+              </w:rPr>
+            </m:ctrlPr>
+          </m:radPr>
+          <m:deg/>
+          <m:e>
+            <m:f>
+              <m:fPr>
+                <m:ctrlPr>
+                  <w:rPr>
+                    <w:rFonts w:ascii="Cambria Math" w:hAnsi="Cambria Math"/>
+                    <w:i/>
+                    <w:iCs/>
+                    <w:sz w:val="28"/>
+                    <w:szCs w:val="28"/>
+                    <w:lang w:val="en-US"/>
+                  </w:rPr>
+                </m:ctrlPr>
+              </m:fPr>
+              <m:num>
+                <m:r>
+                  <w:rPr>
+                    <w:rFonts w:ascii="Cambria Math" w:hAnsi="Cambria Math"/>
+                    <w:sz w:val="28"/>
+                    <w:szCs w:val="28"/>
+                    <w:lang w:val="en-US"/>
+                  </w:rPr>
+                  <m:t>L</m:t>
+                </m:r>
+                <m:r>
+                  <w:rPr>
+                    <w:rFonts w:ascii="Cambria Math" w:hAnsi="Cambria Math"/>
+                    <w:sz w:val="28"/>
+                    <w:szCs w:val="28"/>
+                  </w:rPr>
+                  <m:t>1</m:t>
+                </m:r>
+              </m:num>
+              <m:den>
+                <m:r>
+                  <w:rPr>
+                    <w:rFonts w:ascii="Cambria Math" w:hAnsi="Cambria Math"/>
+                    <w:sz w:val="28"/>
+                    <w:szCs w:val="28"/>
+                    <w:lang w:val="en-US"/>
+                  </w:rPr>
+                  <m:t>c</m:t>
+                </m:r>
+                <m:r>
+                  <w:rPr>
+                    <w:rFonts w:ascii="Cambria Math" w:hAnsi="Cambria Math"/>
+                    <w:sz w:val="28"/>
+                    <w:szCs w:val="28"/>
+                  </w:rPr>
+                  <m:t>1</m:t>
+                </m:r>
+              </m:den>
+            </m:f>
+          </m:e>
+        </m:rad>
+      </m:oMath>
+      <w:r>
+        <w:rPr>
+          <w:rFonts w:ascii="Times New Roman" w:hAnsi="Times New Roman"/>
+          <w:iCs/>
+          <w:sz w:val="28"/>
+          <w:szCs w:val="28"/>
+        </w:rPr>
+        <w:t xml:space="preserve"> = 9,07983 </w:t>
+      </w:r>
+      <w:r>
+        <w:rPr>
+          <w:rFonts w:ascii="Times New Roman" w:hAnsi="Times New Roman"/>
+          <w:iCs/>
+          <w:sz w:val="28"/>
+          <w:szCs w:val="28"/>
+        </w:rPr>
+        <w:t>Ом</w:t>
+      </w:r>
+    </w:p>
+    <w:p>
+      <w:pPr>
+        <w:ind w:firstLine="567"/>
+        <w:rPr>
+          <w:rFonts w:ascii="Times New Roman" w:hAnsi="Times New Roman"/>
+          <w:iCs/>
+          <w:sz w:val="28"/>
+          <w:szCs w:val="28"/>
+        </w:rPr>
+      </w:pPr>
+      <w:r>
+        <w:rPr>
+          <w:rFonts w:ascii="Times New Roman" w:hAnsi="Times New Roman"/>
+          <w:iCs/>
+          <w:sz w:val="28"/>
+          <w:szCs w:val="28"/>
+        </w:rPr>
+        <w:t xml:space="preserve">Рассчитаем сопротивление источников переменного и постоянного напряжение </w:t>
+      </w:r>
+      <w:r>
+        <w:rPr>
+          <w:rFonts w:ascii="Times New Roman" w:hAnsi="Times New Roman"/>
+          <w:iCs/>
+          <w:sz w:val="28"/>
+          <w:szCs w:val="28"/>
+          <w:lang w:val="en-US"/>
+        </w:rPr>
+        <w:t>R</w:t>
+      </w:r>
+      <w:r>
+        <w:rPr>
+          <w:rFonts w:ascii="Times New Roman" w:hAnsi="Times New Roman"/>
+          <w:iCs/>
+          <w:sz w:val="28"/>
+          <w:szCs w:val="28"/>
+        </w:rPr>
+        <w:t xml:space="preserve">2 </w:t>
+      </w:r>
+      <w:r>
+        <w:rPr>
+          <w:rFonts w:ascii="Times New Roman" w:hAnsi="Times New Roman"/>
+          <w:iCs/>
+          <w:sz w:val="28"/>
+          <w:szCs w:val="28"/>
+        </w:rPr>
+        <w:t xml:space="preserve">и </w:t>
+      </w:r>
+      <w:r>
+        <w:rPr>
+          <w:rFonts w:ascii="Times New Roman" w:hAnsi="Times New Roman"/>
+          <w:iCs/>
+          <w:sz w:val="28"/>
+          <w:szCs w:val="28"/>
+          <w:lang w:val="en-US"/>
+        </w:rPr>
+        <w:t>Rb</w:t>
+      </w:r>
+      <w:r>
+        <w:rPr>
+          <w:rFonts w:ascii="Times New Roman" w:hAnsi="Times New Roman"/>
+          <w:iCs/>
+          <w:sz w:val="28"/>
+          <w:szCs w:val="28"/>
+        </w:rPr>
+        <w:t xml:space="preserve"> (</w:t>
+      </w:r>
+      <w:r>
+        <w:rPr>
+          <w:rFonts w:ascii="Times New Roman" w:hAnsi="Times New Roman"/>
+          <w:iCs/>
+          <w:sz w:val="28"/>
+          <w:szCs w:val="28"/>
+        </w:rPr>
+        <w:t xml:space="preserve">Резистор R2 необходим для корректного отображения АЧХ, а резистор </w:t>
+      </w:r>
+      <w:proofErr w:type="spellStart"/>
+      <w:r>
+        <w:rPr>
+          <w:rFonts w:ascii="Times New Roman" w:hAnsi="Times New Roman"/>
+          <w:iCs/>
+          <w:sz w:val="28"/>
+          <w:szCs w:val="28"/>
+        </w:rPr>
+        <w:t>Rb</w:t>
+      </w:r>
+      <w:proofErr w:type="spellEnd"/>
+      <w:r>
+        <w:rPr>
+          <w:rFonts w:ascii="Times New Roman" w:hAnsi="Times New Roman"/>
+          <w:iCs/>
+          <w:sz w:val="28"/>
+          <w:szCs w:val="28"/>
+        </w:rPr>
+        <w:t xml:space="preserve"> не позволяет произойти короткому замыканию по переменному напряжению через обладающий нулевым сопротивлением источник постоянного напряжения </w:t>
+      </w:r>
+      <w:proofErr w:type="spellStart"/>
+      <w:r>
+        <w:rPr>
+          <w:rFonts w:ascii="Times New Roman" w:hAnsi="Times New Roman"/>
+          <w:iCs/>
+          <w:sz w:val="28"/>
+          <w:szCs w:val="28"/>
+        </w:rPr>
+        <w:t>Vb</w:t>
+      </w:r>
+      <w:proofErr w:type="spellEnd"/>
+      <w:r>
+        <w:rPr>
+          <w:rFonts w:ascii="Times New Roman" w:hAnsi="Times New Roman"/>
+          <w:iCs/>
+          <w:sz w:val="28"/>
+          <w:szCs w:val="28"/>
+        </w:rPr>
+        <w:t>)</w:t>
+      </w:r>
+      <w:r>
+        <w:rPr>
+          <w:rFonts w:ascii="Times New Roman" w:hAnsi="Times New Roman"/>
+          <w:iCs/>
+          <w:sz w:val="28"/>
+          <w:szCs w:val="28"/>
+        </w:rPr>
+        <w:t>, принимая их номиналы равными сопротивлению контура на резонансной частоте</w:t>
+      </w:r>
+    </w:p>
+    <w:p>
+      <w:pPr>
+        <w:ind w:firstLine="567"/>
+        <w:rPr>
+          <w:rFonts w:ascii="Times New Roman" w:hAnsi="Times New Roman"/>
+          <w:iCs/>
+          <w:sz w:val="28"/>
+          <w:szCs w:val="28"/>
+        </w:rPr>
+      </w:pPr>
+      <w:r>
+        <w:rPr>
+          <w:rFonts w:ascii="Times New Roman" w:hAnsi="Times New Roman"/>
+          <w:iCs/>
+          <w:sz w:val="28"/>
+          <w:szCs w:val="28"/>
+          <w:lang w:val="en-US"/>
+        </w:rPr>
+        <w:t>Ri</w:t>
+      </w:r>
+      <w:r>
+        <w:rPr>
+          <w:rFonts w:ascii="Times New Roman" w:hAnsi="Times New Roman"/>
+          <w:iCs/>
+          <w:sz w:val="28"/>
+          <w:szCs w:val="28"/>
+        </w:rPr>
+        <w:t>=</w:t>
+      </w:r>
+      <w:r>
+        <w:rPr>
+          <w:rFonts w:ascii="Times New Roman" w:hAnsi="Times New Roman"/>
+          <w:iCs/>
+          <w:sz w:val="28"/>
+          <w:szCs w:val="28"/>
+          <w:lang w:val="en-US"/>
+        </w:rPr>
+        <w:t>Rb</w:t>
+      </w:r>
+      <w:r>
+        <w:rPr>
+          <w:rFonts w:ascii="Times New Roman" w:hAnsi="Times New Roman"/>
+          <w:iCs/>
+          <w:sz w:val="28"/>
+          <w:szCs w:val="28"/>
+        </w:rPr>
+        <w:t>=</w:t>
+      </w:r>
+      <w:r>
+        <w:rPr>
+          <w:rFonts w:ascii="Times New Roman" w:hAnsi="Times New Roman"/>
+          <w:iCs/>
+          <w:sz w:val="28"/>
+          <w:szCs w:val="28"/>
+          <w:lang w:val="en-US"/>
+        </w:rPr>
+        <w:t>R</w:t>
+      </w:r>
+      <w:r>
+        <w:rPr>
+          <w:rFonts w:ascii="Times New Roman" w:hAnsi="Times New Roman"/>
+          <w:iCs/>
+          <w:sz w:val="28"/>
+          <w:szCs w:val="28"/>
+        </w:rPr>
+        <w:t>рез</w:t>
+      </w:r>
+      <w:r>
+        <w:rPr>
+          <w:rFonts w:ascii="Times New Roman" w:hAnsi="Times New Roman"/>
+          <w:iCs/>
+          <w:sz w:val="28"/>
+          <w:szCs w:val="28"/>
+        </w:rPr>
+        <w:t xml:space="preserve"> = </w:t>
+      </w:r>
+      <m:oMath>
+        <m:f>
+          <m:fPr>
+            <m:ctrlPr>
+              <w:rPr>
+                <w:rFonts w:ascii="Cambria Math" w:hAnsi="Cambria Math"/>
+                <w:i/>
+                <w:iCs/>
+                <w:sz w:val="28"/>
+                <w:szCs w:val="28"/>
+              </w:rPr>
+            </m:ctrlPr>
+          </m:fPr>
+          <m:num>
+            <m:r>
+              <w:rPr>
+                <w:rFonts w:ascii="Cambria Math" w:hAnsi="Cambria Math"/>
+                <w:sz w:val="28"/>
+                <w:szCs w:val="28"/>
+              </w:rPr>
+              <m:t>1</m:t>
+            </m:r>
+          </m:num>
+          <m:den>
+            <m:r>
+              <w:rPr>
+                <w:rFonts w:ascii="Cambria Math" w:hAnsi="Cambria Math"/>
+                <w:sz w:val="28"/>
+                <w:szCs w:val="28"/>
+              </w:rPr>
+              <m:t>R1</m:t>
+            </m:r>
+          </m:den>
+        </m:f>
+        <m:f>
+          <m:fPr>
+            <m:ctrlPr>
+              <w:rPr>
+                <w:rFonts w:ascii="Cambria Math" w:hAnsi="Cambria Math"/>
+                <w:i/>
+                <w:iCs/>
+                <w:sz w:val="28"/>
+                <w:szCs w:val="28"/>
+              </w:rPr>
+            </m:ctrlPr>
+          </m:fPr>
+          <m:num>
+            <m:r>
+              <w:rPr>
+                <w:rFonts w:ascii="Cambria Math" w:hAnsi="Cambria Math"/>
+                <w:sz w:val="28"/>
+                <w:szCs w:val="28"/>
+              </w:rPr>
+              <m:t>L1</m:t>
+            </m:r>
+          </m:num>
+          <m:den>
+            <m:r>
+              <w:rPr>
+                <w:rFonts w:ascii="Cambria Math" w:hAnsi="Cambria Math"/>
+                <w:sz w:val="28"/>
+                <w:szCs w:val="28"/>
+              </w:rPr>
+              <m:t>c1</m:t>
+            </m:r>
+          </m:den>
+        </m:f>
+      </m:oMath>
+      <w:r>
+        <w:rPr>
+          <w:rFonts w:ascii="Times New Roman" w:hAnsi="Times New Roman"/>
+          <w:iCs/>
+          <w:sz w:val="28"/>
+          <w:szCs w:val="28"/>
+        </w:rPr>
+        <w:t xml:space="preserve"> = 23</w:t>
+      </w:r>
+      <w:r>
+        <w:rPr>
+          <w:rFonts w:ascii="Times New Roman" w:hAnsi="Times New Roman"/>
+          <w:iCs/>
+          <w:sz w:val="28"/>
+          <w:szCs w:val="28"/>
+        </w:rPr>
+        <w:t xml:space="preserve"> </w:t>
+      </w:r>
+      <w:r>
+        <w:rPr>
+          <w:rFonts w:ascii="Times New Roman" w:hAnsi="Times New Roman"/>
+          <w:iCs/>
+          <w:sz w:val="28"/>
+          <w:szCs w:val="28"/>
+        </w:rPr>
+        <w:t xml:space="preserve">616,6135 </w:t>
+      </w:r>
+      <w:r>
+        <w:rPr>
+          <w:rFonts w:ascii="Times New Roman" w:hAnsi="Times New Roman"/>
+          <w:iCs/>
+          <w:sz w:val="28"/>
+          <w:szCs w:val="28"/>
+        </w:rPr>
+        <w:t>Ом</w:t>
+      </w:r>
+    </w:p>
+    <w:p>
+      <w:pPr>
+        <w:ind w:firstLine="567"/>
+        <w:rPr>
+          <w:rFonts w:ascii="Times New Roman" w:hAnsi="Times New Roman"/>
+          <w:iCs/>
+          <w:sz w:val="28"/>
+          <w:szCs w:val="28"/>
+        </w:rPr>
+      </w:pPr>
+      <w:r>
+        <w:rPr>
+          <w:rFonts w:ascii="Times New Roman" w:hAnsi="Times New Roman"/>
+          <w:iCs/>
+          <w:sz w:val="28"/>
+          <w:szCs w:val="28"/>
+        </w:rPr>
+        <w:t>Построим схему:</w:t>
+      </w:r>
+    </w:p>
+    <w:p>
+      <w:pPr>
+        <w:ind w:firstLine="567"/>
+        <w:jc w:val="center"/>
+        <w:rPr>
+          <w:rFonts w:ascii="Times New Roman" w:hAnsi="Times New Roman"/>
+          <w:iCs/>
+          <w:sz w:val="28"/>
+          <w:szCs w:val="28"/>
+        </w:rPr>
+      </w:pPr>
+      <w:r>
+        <w:rPr>
+          <w:rFonts w:ascii="Times New Roman" w:hAnsi="Times New Roman"/>
+          <w:iCs/>
+          <w:noProof/>
+          <w:sz w:val="28"/>
+          <w:szCs w:val="28"/>
+        </w:rPr>
+        <w:drawing>
+          <wp:inline distT="0" distB="0" distL="0" distR="0" wp14:anchorId="0BADAB01" wp14:editId="2A14BD2F">
+            <wp:extent cx="6119495" cy="2811145"/>
+            <wp:effectExtent l="0" t="0" r="0" b="8255"/>
+            <wp:docPr id="1298699231" name="Рисунок 1"/>
+            <wp:cNvGraphicFramePr>
+              <a:graphicFrameLocks xmlns:a="http://schemas.openxmlformats.org/drawingml/2006/main" noChangeAspect="1"/>
+            </wp:cNvGraphicFramePr>
+            <a:graphic xmlns:a="http://schemas.openxmlformats.org/drawingml/2006/main">
+              <a:graphicData uri="http://schemas.openxmlformats.org/drawingml/2006/picture">
+                <pic:pic xmlns:pic="http://schemas.openxmlformats.org/drawingml/2006/picture">
+                  <pic:nvPicPr>
+                    <pic:cNvPr id="1298699231" name=""/>
+                    <pic:cNvPicPr/>
+                  </pic:nvPicPr>
+                  <pic:blipFill>
+                    <a:blip r:embed="rId22"/>
+                    <a:stretch>
+                      <a:fillRect/>
+                    </a:stretch>
+                  </pic:blipFill>
+                  <pic:spPr>
+                    <a:xfrm>
+                      <a:off x="0" y="0"/>
+                      <a:ext cx="6119495" cy="2811145"/>
+                    </a:xfrm>
+                    <a:prstGeom prst="rect">
+                      <a:avLst/>
+                    </a:prstGeom>
+                  </pic:spPr>
+                </pic:pic>
+              </a:graphicData>
+            </a:graphic>
+          </wp:inline>
+        </w:drawing>
+      </w:r>
+    </w:p>
+    <w:p>
+      <w:pPr>
+        <w:ind w:firstLine="567"/>
+        <w:jc w:val="center"/>
+        <w:rPr>
+          <w:rFonts w:ascii="Times New Roman" w:hAnsi="Times New Roman"/>
+          <w:iCs/>
+          <w:sz w:val="28"/>
+          <w:szCs w:val="28"/>
+        </w:rPr>
+      </w:pPr>
+      <w:r>
+        <w:rPr>
+          <w:rFonts w:ascii="Times New Roman" w:hAnsi="Times New Roman"/>
+          <w:iCs/>
+          <w:sz w:val="28"/>
+          <w:szCs w:val="28"/>
+        </w:rPr>
+        <w:t>Рисунок 13 – схема для исследования ВФХ диода (параллельный контур)</w:t>
+      </w:r>
+    </w:p>
+    <w:p>
+      <w:pPr>
+        <w:ind w:firstLine="567"/>
+        <w:jc w:val="center"/>
+        <w:rPr>
+          <w:rFonts w:ascii="Times New Roman" w:hAnsi="Times New Roman"/>
+          <w:iCs/>
+          <w:sz w:val="28"/>
+          <w:szCs w:val="28"/>
+        </w:rPr>
+      </w:pPr>
+    </w:p>
+    <w:p>
+      <w:pPr>
+        <w:ind w:firstLine="567"/>
+        <w:jc w:val="center"/>
+        <w:rPr>
+          <w:rFonts w:ascii="Times New Roman" w:hAnsi="Times New Roman"/>
+          <w:iCs/>
+          <w:sz w:val="28"/>
+          <w:szCs w:val="28"/>
+        </w:rPr>
+      </w:pPr>
+      <w:r>
+        <w:rPr>
+          <w:rFonts w:ascii="Times New Roman" w:hAnsi="Times New Roman"/>
+          <w:iCs/>
+          <w:noProof/>
+          <w:sz w:val="28"/>
+          <w:szCs w:val="28"/>
+        </w:rPr>
+        <w:lastRenderedPageBreak/>
+        <w:drawing>
+          <wp:inline distT="0" distB="0" distL="0" distR="0" wp14:anchorId="21334A86" wp14:editId="548F1DE7">
+            <wp:extent cx="6119495" cy="2245995"/>
+            <wp:effectExtent l="0" t="0" r="0" b="1905"/>
+            <wp:docPr id="567461164" name="Рисунок 1"/>
+            <wp:cNvGraphicFramePr>
+              <a:graphicFrameLocks xmlns:a="http://schemas.openxmlformats.org/drawingml/2006/main" noChangeAspect="1"/>
+            </wp:cNvGraphicFramePr>
+            <a:graphic xmlns:a="http://schemas.openxmlformats.org/drawingml/2006/main">
+              <a:graphicData uri="http://schemas.openxmlformats.org/drawingml/2006/picture">
+                <pic:pic xmlns:pic="http://schemas.openxmlformats.org/drawingml/2006/picture">
+                  <pic:nvPicPr>
+                    <pic:cNvPr id="567461164" name=""/>
+                    <pic:cNvPicPr/>
+                  </pic:nvPicPr>
+                  <pic:blipFill>
+                    <a:blip r:embed="rId23"/>
+                    <a:stretch>
+                      <a:fillRect/>
+                    </a:stretch>
+                  </pic:blipFill>
+                  <pic:spPr>
+                    <a:xfrm>
+                      <a:off x="0" y="0"/>
+                      <a:ext cx="6119495" cy="2245995"/>
+                    </a:xfrm>
+                    <a:prstGeom prst="rect">
+                      <a:avLst/>
+                    </a:prstGeom>
+                  </pic:spPr>
+                </pic:pic>
+              </a:graphicData>
+            </a:graphic>
+          </wp:inline>
+        </w:drawing>
+      </w:r>
+    </w:p>
+    <w:p>
+      <w:pPr>
+        <w:ind w:firstLine="567"/>
+        <w:jc w:val="center"/>
+        <w:rPr>
+          <w:rFonts w:ascii="Times New Roman" w:hAnsi="Times New Roman"/>
+          <w:iCs/>
+          <w:sz w:val="28"/>
+          <w:szCs w:val="28"/>
+          <w:lang w:val="en-US"/>
+        </w:rPr>
+      </w:pPr>
+      <w:r>
+        <w:rPr>
+          <w:rFonts w:ascii="Times New Roman" w:hAnsi="Times New Roman"/>
+          <w:iCs/>
+          <w:sz w:val="28"/>
+          <w:szCs w:val="28"/>
+        </w:rPr>
+        <w:t>Рисунок</w:t>
+      </w:r>
+      <w:r>
+        <w:rPr>
+          <w:rFonts w:ascii="Times New Roman" w:hAnsi="Times New Roman"/>
+          <w:iCs/>
+          <w:sz w:val="28"/>
+          <w:szCs w:val="28"/>
+          <w:lang w:val="en-US"/>
+        </w:rPr>
+        <w:t xml:space="preserve"> 14 – </w:t>
+      </w:r>
+      <w:r>
+        <w:rPr>
+          <w:rFonts w:ascii="Times New Roman" w:hAnsi="Times New Roman"/>
+          <w:iCs/>
+          <w:sz w:val="28"/>
+          <w:szCs w:val="28"/>
+        </w:rPr>
+        <w:t>окно</w:t>
+      </w:r>
+      <w:r>
+        <w:rPr>
+          <w:rFonts w:ascii="Times New Roman" w:hAnsi="Times New Roman"/>
+          <w:iCs/>
+          <w:sz w:val="28"/>
+          <w:szCs w:val="28"/>
+          <w:lang w:val="en-US"/>
+        </w:rPr>
+        <w:t xml:space="preserve"> </w:t>
+      </w:r>
+      <w:r>
+        <w:rPr>
+          <w:rFonts w:ascii="Times New Roman" w:hAnsi="Times New Roman"/>
+          <w:iCs/>
+          <w:sz w:val="28"/>
+          <w:szCs w:val="28"/>
+          <w:lang w:val="en-US"/>
+        </w:rPr>
+        <w:t>AC Analysis Limits</w:t>
+      </w:r>
+    </w:p>
+    <w:p>
+      <w:pPr>
+        <w:ind w:firstLine="567"/>
+        <w:rPr>
+          <w:rFonts w:ascii="Times New Roman" w:hAnsi="Times New Roman"/>
+          <w:iCs/>
+          <w:sz w:val="28"/>
+          <w:szCs w:val="28"/>
+          <w:lang w:val="en-US"/>
+        </w:rPr>
+      </w:pPr>
+    </w:p>
+    <w:p>
+      <w:pPr>
+        <w:ind w:firstLine="567"/>
+        <w:rPr>
+          <w:rFonts w:ascii="Times New Roman" w:hAnsi="Times New Roman"/>
+          <w:iCs/>
+          <w:sz w:val="28"/>
+          <w:szCs w:val="28"/>
+          <w:lang w:val="en-US"/>
+        </w:rPr>
+      </w:pPr>
+    </w:p>
+    <w:p>
+      <w:pPr>
+        <w:ind w:firstLine="567"/>
+        <w:jc w:val="center"/>
+        <w:rPr>
+          <w:rFonts w:ascii="Times New Roman" w:hAnsi="Times New Roman"/>
+          <w:iCs/>
+          <w:sz w:val="28"/>
+          <w:szCs w:val="28"/>
+        </w:rPr>
+      </w:pPr>
+      <w:r>
+        <w:rPr>
+          <w:rFonts w:ascii="Times New Roman" w:hAnsi="Times New Roman"/>
+          <w:iCs/>
+          <w:noProof/>
+          <w:sz w:val="28"/>
+          <w:szCs w:val="28"/>
+        </w:rPr>
+        <w:drawing>
+          <wp:inline distT="0" distB="0" distL="0" distR="0" wp14:anchorId="336207CF" wp14:editId="0E21CCB1">
+            <wp:extent cx="6119495" cy="2265045"/>
+            <wp:effectExtent l="0" t="0" r="0" b="1905"/>
+            <wp:docPr id="1236357309" name="Рисунок 1"/>
+            <wp:cNvGraphicFramePr>
+              <a:graphicFrameLocks xmlns:a="http://schemas.openxmlformats.org/drawingml/2006/main" noChangeAspect="1"/>
+            </wp:cNvGraphicFramePr>
+            <a:graphic xmlns:a="http://schemas.openxmlformats.org/drawingml/2006/main">
+              <a:graphicData uri="http://schemas.openxmlformats.org/drawingml/2006/picture">
+                <pic:pic xmlns:pic="http://schemas.openxmlformats.org/drawingml/2006/picture">
+                  <pic:nvPicPr>
+                    <pic:cNvPr id="1236357309" name=""/>
+                    <pic:cNvPicPr/>
+                  </pic:nvPicPr>
+                  <pic:blipFill>
+                    <a:blip r:embed="rId24"/>
+                    <a:stretch>
+                      <a:fillRect/>
+                    </a:stretch>
+                  </pic:blipFill>
+                  <pic:spPr>
+                    <a:xfrm>
+                      <a:off x="0" y="0"/>
+                      <a:ext cx="6119495" cy="2265045"/>
+                    </a:xfrm>
+                    <a:prstGeom prst="rect">
+                      <a:avLst/>
+                    </a:prstGeom>
+                  </pic:spPr>
+                </pic:pic>
+              </a:graphicData>
+            </a:graphic>
+          </wp:inline>
+        </w:drawing>
+      </w:r>
+    </w:p>
+    <w:p>
+      <w:pPr>
+        <w:ind w:firstLine="567"/>
+        <w:jc w:val="center"/>
+        <w:rPr>
+          <w:rFonts w:ascii="Times New Roman" w:hAnsi="Times New Roman"/>
+          <w:iCs/>
+          <w:sz w:val="28"/>
+          <w:szCs w:val="28"/>
+        </w:rPr>
+      </w:pPr>
+      <w:r>
+        <w:rPr>
+          <w:rFonts w:ascii="Times New Roman" w:hAnsi="Times New Roman"/>
+          <w:iCs/>
+          <w:sz w:val="28"/>
+          <w:szCs w:val="28"/>
+        </w:rPr>
+        <w:t>Рисунок 15 – АЧХ напряжения на контуре</w:t>
+      </w:r>
+    </w:p>
+    <w:p>
+      <w:pPr>
+        <w:ind w:firstLine="567"/>
+        <w:rPr>
+          <w:rFonts w:ascii="Times New Roman" w:hAnsi="Times New Roman"/>
+          <w:iCs/>
+          <w:sz w:val="28"/>
+          <w:szCs w:val="28"/>
+        </w:rPr>
+      </w:pPr>
+      <w:r>
+        <w:rPr>
+          <w:rFonts w:ascii="Times New Roman" w:hAnsi="Times New Roman"/>
+          <w:iCs/>
+          <w:sz w:val="28"/>
+          <w:szCs w:val="28"/>
+        </w:rPr>
+        <w:t>Алгоритмизируем построение графиков:</w:t>
+      </w:r>
+    </w:p>
+    <w:p>
+      <w:pPr>
+        <w:ind w:firstLine="567"/>
+        <w:jc w:val="center"/>
+        <w:rPr>
+          <w:rFonts w:ascii="Times New Roman" w:hAnsi="Times New Roman"/>
+          <w:iCs/>
+          <w:sz w:val="28"/>
+          <w:szCs w:val="28"/>
+        </w:rPr>
+      </w:pPr>
+      <w:r>
+        <w:rPr>
+          <w:rFonts w:ascii="Times New Roman" w:hAnsi="Times New Roman"/>
+          <w:iCs/>
+          <w:noProof/>
+          <w:sz w:val="28"/>
+          <w:szCs w:val="28"/>
+        </w:rPr>
+        <w:lastRenderedPageBreak/>
+        <w:drawing>
+          <wp:inline distT="0" distB="0" distL="0" distR="0" wp14:anchorId="1A6BA16A" wp14:editId="2E1C2112">
+            <wp:extent cx="5915068" cy="3195661"/>
+            <wp:effectExtent l="0" t="0" r="0" b="5080"/>
+            <wp:docPr id="1409925019" name="Рисунок 1"/>
+            <wp:cNvGraphicFramePr>
+              <a:graphicFrameLocks xmlns:a="http://schemas.openxmlformats.org/drawingml/2006/main" noChangeAspect="1"/>
+            </wp:cNvGraphicFramePr>
+            <a:graphic xmlns:a="http://schemas.openxmlformats.org/drawingml/2006/main">
+              <a:graphicData uri="http://schemas.openxmlformats.org/drawingml/2006/picture">
+                <pic:pic xmlns:pic="http://schemas.openxmlformats.org/drawingml/2006/picture">
+                  <pic:nvPicPr>
+                    <pic:cNvPr id="1409925019" name=""/>
+                    <pic:cNvPicPr/>
+                  </pic:nvPicPr>
+                  <pic:blipFill>
+                    <a:blip r:embed="rId25"/>
+                    <a:stretch>
+                      <a:fillRect/>
+                    </a:stretch>
+                  </pic:blipFill>
+                  <pic:spPr>
+                    <a:xfrm>
+                      <a:off x="0" y="0"/>
+                      <a:ext cx="5915068" cy="3195661"/>
+                    </a:xfrm>
+                    <a:prstGeom prst="rect">
+                      <a:avLst/>
+                    </a:prstGeom>
+                  </pic:spPr>
+                </pic:pic>
+              </a:graphicData>
+            </a:graphic>
+          </wp:inline>
+        </w:drawing>
+      </w:r>
+    </w:p>
+    <w:p>
+      <w:pPr>
+        <w:ind w:firstLine="567"/>
+        <w:jc w:val="center"/>
+        <w:rPr>
+          <w:rFonts w:ascii="Times New Roman" w:hAnsi="Times New Roman"/>
+          <w:iCs/>
+          <w:sz w:val="28"/>
+          <w:szCs w:val="28"/>
+          <w:lang w:val="en-US"/>
+        </w:rPr>
+      </w:pPr>
+      <w:r>
+        <w:rPr>
+          <w:rFonts w:ascii="Times New Roman" w:hAnsi="Times New Roman"/>
+          <w:iCs/>
+          <w:sz w:val="28"/>
+          <w:szCs w:val="28"/>
+        </w:rPr>
+        <w:t xml:space="preserve">Рисунок 16 – окно </w:t>
+      </w:r>
+      <w:r>
+        <w:rPr>
+          <w:rFonts w:ascii="Times New Roman" w:hAnsi="Times New Roman"/>
+          <w:iCs/>
+          <w:sz w:val="28"/>
+          <w:szCs w:val="28"/>
+          <w:lang w:val="en-US"/>
+        </w:rPr>
+        <w:t>Stepping</w:t>
+      </w:r>
+    </w:p>
+    <w:p>
+      <w:pPr>
+        <w:ind w:firstLine="567"/>
+        <w:jc w:val="center"/>
+        <w:rPr>
+          <w:rFonts w:ascii="Times New Roman" w:hAnsi="Times New Roman"/>
+          <w:iCs/>
+          <w:sz w:val="28"/>
+          <w:szCs w:val="28"/>
+          <w:lang w:val="en-US"/>
+        </w:rPr>
+      </w:pPr>
+      <w:r>
+        <w:rPr>
+          <w:rFonts w:ascii="Times New Roman" w:hAnsi="Times New Roman"/>
+          <w:iCs/>
+          <w:noProof/>
+          <w:sz w:val="28"/>
+          <w:szCs w:val="28"/>
+          <w:lang w:val="en-US"/>
+        </w:rPr>
+        <w:drawing>
+          <wp:inline distT="0" distB="0" distL="0" distR="0" wp14:anchorId="2CCD2E27" wp14:editId="5632C6A9">
+            <wp:extent cx="6119495" cy="2314575"/>
+            <wp:effectExtent l="0" t="0" r="0" b="9525"/>
+            <wp:docPr id="1775223658" name="Рисунок 1"/>
+            <wp:cNvGraphicFramePr>
+              <a:graphicFrameLocks xmlns:a="http://schemas.openxmlformats.org/drawingml/2006/main" noChangeAspect="1"/>
+            </wp:cNvGraphicFramePr>
+            <a:graphic xmlns:a="http://schemas.openxmlformats.org/drawingml/2006/main">
+              <a:graphicData uri="http://schemas.openxmlformats.org/drawingml/2006/picture">
+                <pic:pic xmlns:pic="http://schemas.openxmlformats.org/drawingml/2006/picture">
+                  <pic:nvPicPr>
+                    <pic:cNvPr id="1775223658" name=""/>
+                    <pic:cNvPicPr/>
+                  </pic:nvPicPr>
+                  <pic:blipFill>
+                    <a:blip r:embed="rId26"/>
+                    <a:stretch>
+                      <a:fillRect/>
+                    </a:stretch>
+                  </pic:blipFill>
+                  <pic:spPr>
+                    <a:xfrm>
+                      <a:off x="0" y="0"/>
+                      <a:ext cx="6119495" cy="2314575"/>
+                    </a:xfrm>
+                    <a:prstGeom prst="rect">
+                      <a:avLst/>
+                    </a:prstGeom>
+                  </pic:spPr>
+                </pic:pic>
+              </a:graphicData>
+            </a:graphic>
+          </wp:inline>
+        </w:drawing>
+      </w:r>
+    </w:p>
+    <w:p>
+      <w:pPr>
+        <w:ind w:firstLine="567"/>
+        <w:jc w:val="center"/>
+        <w:rPr>
+          <w:rFonts w:ascii="Times New Roman" w:hAnsi="Times New Roman"/>
+          <w:iCs/>
+          <w:sz w:val="28"/>
+          <w:szCs w:val="28"/>
+        </w:rPr>
+      </w:pPr>
+      <w:r>
+        <w:rPr>
+          <w:rFonts w:ascii="Times New Roman" w:hAnsi="Times New Roman"/>
+          <w:iCs/>
+          <w:sz w:val="28"/>
+          <w:szCs w:val="28"/>
+        </w:rPr>
+        <w:t>Рисунок 17 – АЧХ напряжения на контуре для нескольких значений напряжения смещения с отметками (</w:t>
+      </w:r>
+      <w:proofErr w:type="spellStart"/>
+      <w:r>
+        <w:rPr>
+          <w:rFonts w:ascii="Times New Roman" w:hAnsi="Times New Roman"/>
+          <w:iCs/>
+          <w:sz w:val="28"/>
+          <w:szCs w:val="28"/>
+          <w:lang w:val="en-US"/>
+        </w:rPr>
+        <w:t>Vb</w:t>
+      </w:r>
+      <w:proofErr w:type="spellEnd"/>
+      <w:r>
+        <w:rPr>
+          <w:rFonts w:ascii="Times New Roman" w:hAnsi="Times New Roman"/>
+          <w:iCs/>
+          <w:sz w:val="28"/>
+          <w:szCs w:val="28"/>
+        </w:rPr>
+        <w:t>=</w:t>
+      </w:r>
+      <w:r>
+        <w:rPr>
+          <w:rFonts w:ascii="Times New Roman" w:hAnsi="Times New Roman"/>
+          <w:iCs/>
+          <w:sz w:val="28"/>
+          <w:szCs w:val="28"/>
+        </w:rPr>
+        <w:t>0 В)</w:t>
+      </w:r>
+    </w:p>
+    <w:p>
+      <w:pPr>
+        <w:ind w:firstLine="567"/>
+        <w:jc w:val="center"/>
+        <w:rPr>
+          <w:rFonts w:ascii="Times New Roman" w:hAnsi="Times New Roman"/>
+          <w:iCs/>
+          <w:sz w:val="28"/>
+          <w:szCs w:val="28"/>
+        </w:rPr>
+      </w:pPr>
+      <w:r>
+        <w:rPr>
+          <w:rFonts w:ascii="Times New Roman" w:hAnsi="Times New Roman"/>
+          <w:iCs/>
+          <w:noProof/>
+          <w:sz w:val="28"/>
+          <w:szCs w:val="28"/>
+        </w:rPr>
+        <w:lastRenderedPageBreak/>
+        <w:drawing>
+          <wp:inline distT="0" distB="0" distL="0" distR="0" wp14:anchorId="5C7DC33B" wp14:editId="5FB79635">
+            <wp:extent cx="5824580" cy="4200556"/>
+            <wp:effectExtent l="0" t="0" r="5080" b="0"/>
+            <wp:docPr id="804901110" name="Рисунок 1"/>
+            <wp:cNvGraphicFramePr>
+              <a:graphicFrameLocks xmlns:a="http://schemas.openxmlformats.org/drawingml/2006/main" noChangeAspect="1"/>
+            </wp:cNvGraphicFramePr>
+            <a:graphic xmlns:a="http://schemas.openxmlformats.org/drawingml/2006/main">
+              <a:graphicData uri="http://schemas.openxmlformats.org/drawingml/2006/picture">
+                <pic:pic xmlns:pic="http://schemas.openxmlformats.org/drawingml/2006/picture">
+                  <pic:nvPicPr>
+                    <pic:cNvPr id="804901110" name=""/>
+                    <pic:cNvPicPr/>
+                  </pic:nvPicPr>
+                  <pic:blipFill>
+                    <a:blip r:embed="rId27"/>
+                    <a:stretch>
+                      <a:fillRect/>
+                    </a:stretch>
+                  </pic:blipFill>
+                  <pic:spPr>
+                    <a:xfrm>
+                      <a:off x="0" y="0"/>
+                      <a:ext cx="5824580" cy="4200556"/>
+                    </a:xfrm>
+                    <a:prstGeom prst="rect">
+                      <a:avLst/>
+                    </a:prstGeom>
+                  </pic:spPr>
+                </pic:pic>
+              </a:graphicData>
+            </a:graphic>
+          </wp:inline>
+        </w:drawing>
+      </w:r>
+    </w:p>
+    <w:p>
+      <w:pPr>
+        <w:ind w:firstLine="567"/>
+        <w:jc w:val="center"/>
+        <w:rPr>
+          <w:rFonts w:ascii="Times New Roman" w:hAnsi="Times New Roman"/>
+          <w:iCs/>
+          <w:sz w:val="28"/>
+          <w:szCs w:val="28"/>
+        </w:rPr>
+      </w:pPr>
+      <w:r>
+        <w:rPr>
+          <w:rFonts w:ascii="Times New Roman" w:hAnsi="Times New Roman"/>
+          <w:iCs/>
+          <w:sz w:val="28"/>
+          <w:szCs w:val="28"/>
+        </w:rPr>
+        <w:t>Рисунок 1</w:t>
+      </w:r>
+      <w:r>
+        <w:rPr>
+          <w:rFonts w:ascii="Times New Roman" w:hAnsi="Times New Roman"/>
+          <w:iCs/>
+          <w:sz w:val="28"/>
+          <w:szCs w:val="28"/>
+        </w:rPr>
+        <w:t>8</w:t>
+      </w:r>
+      <w:r>
+        <w:rPr>
+          <w:rFonts w:ascii="Times New Roman" w:hAnsi="Times New Roman"/>
+          <w:iCs/>
+          <w:sz w:val="28"/>
+          <w:szCs w:val="28"/>
+        </w:rPr>
+        <w:t xml:space="preserve"> – АЧХ напряжения на контуре для нескольких значений напряжения смещения с отметками</w:t>
+      </w:r>
+      <w:r>
+        <w:rPr>
+          <w:rFonts w:ascii="Times New Roman" w:hAnsi="Times New Roman"/>
+          <w:iCs/>
+          <w:sz w:val="28"/>
+          <w:szCs w:val="28"/>
+        </w:rPr>
+        <w:t xml:space="preserve"> (</w:t>
+      </w:r>
+      <w:proofErr w:type="spellStart"/>
+      <w:r>
+        <w:rPr>
+          <w:rFonts w:ascii="Times New Roman" w:hAnsi="Times New Roman"/>
+          <w:iCs/>
+          <w:sz w:val="28"/>
+          <w:szCs w:val="28"/>
+          <w:lang w:val="en-US"/>
+        </w:rPr>
+        <w:t>Vb</w:t>
+      </w:r>
+      <w:proofErr w:type="spellEnd"/>
+      <w:r>
+        <w:rPr>
+          <w:rFonts w:ascii="Times New Roman" w:hAnsi="Times New Roman"/>
+          <w:iCs/>
+          <w:sz w:val="28"/>
+          <w:szCs w:val="28"/>
+        </w:rPr>
+        <w:t>=8</w:t>
+      </w:r>
+      <w:r>
+        <w:rPr>
+          <w:rFonts w:ascii="Times New Roman" w:hAnsi="Times New Roman"/>
+          <w:iCs/>
+          <w:sz w:val="28"/>
+          <w:szCs w:val="28"/>
+        </w:rPr>
+        <w:t>В)</w:t>
+      </w:r>
+    </w:p>
+    <w:p>
+      <w:pPr>
+        <w:ind w:firstLine="567"/>
+        <w:rPr>
+          <w:rFonts w:ascii="Times New Roman" w:hAnsi="Times New Roman"/>
+          <w:iCs/>
+          <w:sz w:val="28"/>
+          <w:szCs w:val="28"/>
+        </w:rPr>
+      </w:pPr>
+      <w:r>
+        <w:rPr>
+          <w:rFonts w:ascii="Times New Roman" w:hAnsi="Times New Roman"/>
+          <w:iCs/>
+          <w:sz w:val="28"/>
+          <w:szCs w:val="28"/>
+        </w:rPr>
+        <w:t>Алгоритмизируем определение частоты резонанса</w:t>
+      </w:r>
+    </w:p>
+    <w:p>
+      <w:pPr>
+        <w:ind w:firstLine="567"/>
+        <w:jc w:val="center"/>
+        <w:rPr>
+          <w:rFonts w:ascii="Times New Roman" w:hAnsi="Times New Roman"/>
+          <w:iCs/>
+          <w:sz w:val="28"/>
+          <w:szCs w:val="28"/>
+          <w:lang w:val="en-US"/>
+        </w:rPr>
+      </w:pPr>
+      <w:r>
+        <w:rPr>
+          <w:rFonts w:ascii="Times New Roman" w:hAnsi="Times New Roman"/>
+          <w:iCs/>
+          <w:noProof/>
+          <w:sz w:val="28"/>
+          <w:szCs w:val="28"/>
+          <w:lang w:val="en-US"/>
+        </w:rPr>
+        <w:lastRenderedPageBreak/>
+        <w:drawing>
+          <wp:inline distT="0" distB="0" distL="0" distR="0" wp14:anchorId="677B08F8" wp14:editId="48B73C49">
+            <wp:extent cx="6119495" cy="4821555"/>
+            <wp:effectExtent l="0" t="0" r="0" b="0"/>
+            <wp:docPr id="1809986431" name="Рисунок 1"/>
+            <wp:cNvGraphicFramePr>
+              <a:graphicFrameLocks xmlns:a="http://schemas.openxmlformats.org/drawingml/2006/main" noChangeAspect="1"/>
+            </wp:cNvGraphicFramePr>
+            <a:graphic xmlns:a="http://schemas.openxmlformats.org/drawingml/2006/main">
+              <a:graphicData uri="http://schemas.openxmlformats.org/drawingml/2006/picture">
+                <pic:pic xmlns:pic="http://schemas.openxmlformats.org/drawingml/2006/picture">
+                  <pic:nvPicPr>
+                    <pic:cNvPr id="1809986431" name=""/>
+                    <pic:cNvPicPr/>
+                  </pic:nvPicPr>
+                  <pic:blipFill>
+                    <a:blip r:embed="rId28"/>
+                    <a:stretch>
+                      <a:fillRect/>
+                    </a:stretch>
+                  </pic:blipFill>
+                  <pic:spPr>
+                    <a:xfrm>
+                      <a:off x="0" y="0"/>
+                      <a:ext cx="6119495" cy="4821555"/>
+                    </a:xfrm>
+                    <a:prstGeom prst="rect">
+                      <a:avLst/>
+                    </a:prstGeom>
+                  </pic:spPr>
+                </pic:pic>
+              </a:graphicData>
+            </a:graphic>
+          </wp:inline>
+        </w:drawing>
+      </w:r>
+    </w:p>
+    <w:p>
+      <w:pPr>
+        <w:ind w:firstLine="567"/>
+        <w:jc w:val="center"/>
+        <w:rPr>
+          <w:rFonts w:ascii="Times New Roman" w:hAnsi="Times New Roman"/>
+          <w:iCs/>
+          <w:sz w:val="28"/>
+          <w:szCs w:val="28"/>
+          <w:lang w:val="en-US"/>
+        </w:rPr>
+      </w:pPr>
+      <w:r>
+        <w:rPr>
+          <w:rFonts w:ascii="Times New Roman" w:hAnsi="Times New Roman"/>
+          <w:iCs/>
+          <w:sz w:val="28"/>
+          <w:szCs w:val="28"/>
+        </w:rPr>
+        <w:t>Рисунок</w:t>
+      </w:r>
+      <w:r>
+        <w:rPr>
+          <w:rFonts w:ascii="Times New Roman" w:hAnsi="Times New Roman"/>
+          <w:iCs/>
+          <w:sz w:val="28"/>
+          <w:szCs w:val="28"/>
+          <w:lang w:val="en-US"/>
+        </w:rPr>
+        <w:t xml:space="preserve"> 1</w:t>
+      </w:r>
+      <w:r>
+        <w:rPr>
+          <w:rFonts w:ascii="Times New Roman" w:hAnsi="Times New Roman"/>
+          <w:iCs/>
+          <w:sz w:val="28"/>
+          <w:szCs w:val="28"/>
+        </w:rPr>
+        <w:t>9</w:t>
+      </w:r>
+      <w:r>
+        <w:rPr>
+          <w:rFonts w:ascii="Times New Roman" w:hAnsi="Times New Roman"/>
+          <w:iCs/>
+          <w:sz w:val="28"/>
+          <w:szCs w:val="28"/>
+          <w:lang w:val="en-US"/>
+        </w:rPr>
+        <w:t xml:space="preserve"> – </w:t>
+      </w:r>
+      <w:r>
+        <w:rPr>
+          <w:rFonts w:ascii="Times New Roman" w:hAnsi="Times New Roman"/>
+          <w:iCs/>
+          <w:sz w:val="28"/>
+          <w:szCs w:val="28"/>
+        </w:rPr>
+        <w:t>окно</w:t>
+      </w:r>
+      <w:r>
+        <w:rPr>
+          <w:rFonts w:ascii="Times New Roman" w:hAnsi="Times New Roman"/>
+          <w:iCs/>
+          <w:sz w:val="28"/>
+          <w:szCs w:val="28"/>
+          <w:lang w:val="en-US"/>
+        </w:rPr>
+        <w:t xml:space="preserve"> </w:t>
+      </w:r>
+      <w:r>
+        <w:rPr>
+          <w:rFonts w:ascii="Times New Roman" w:hAnsi="Times New Roman"/>
+          <w:iCs/>
+          <w:sz w:val="28"/>
+          <w:szCs w:val="28"/>
+          <w:lang w:val="en-US"/>
+        </w:rPr>
+        <w:t>Properties for Performance</w:t>
+      </w:r>
+    </w:p>
+    <w:p>
+      <w:pPr>
+        <w:ind w:firstLine="567"/>
+        <w:jc w:val="center"/>
+        <w:rPr>
+          <w:rFonts w:ascii="Times New Roman" w:hAnsi="Times New Roman"/>
+          <w:iCs/>
+          <w:sz w:val="28"/>
+          <w:szCs w:val="28"/>
+          <w:lang w:val="en-US"/>
+        </w:rPr>
+      </w:pPr>
+      <w:r>
+        <w:rPr>
+          <w:rFonts w:ascii="Times New Roman" w:hAnsi="Times New Roman"/>
+          <w:iCs/>
+          <w:noProof/>
+          <w:sz w:val="28"/>
+          <w:szCs w:val="28"/>
+          <w:lang w:val="en-US"/>
+        </w:rPr>
+        <w:lastRenderedPageBreak/>
+        <w:drawing>
+          <wp:inline distT="0" distB="0" distL="0" distR="0" wp14:anchorId="505D263A" wp14:editId="2090522B">
+            <wp:extent cx="5881731" cy="4372007"/>
+            <wp:effectExtent l="0" t="0" r="5080" b="0"/>
+            <wp:docPr id="246013058" name="Рисунок 1"/>
+            <wp:cNvGraphicFramePr>
+              <a:graphicFrameLocks xmlns:a="http://schemas.openxmlformats.org/drawingml/2006/main" noChangeAspect="1"/>
+            </wp:cNvGraphicFramePr>
+            <a:graphic xmlns:a="http://schemas.openxmlformats.org/drawingml/2006/main">
+              <a:graphicData uri="http://schemas.openxmlformats.org/drawingml/2006/picture">
+                <pic:pic xmlns:pic="http://schemas.openxmlformats.org/drawingml/2006/picture">
+                  <pic:nvPicPr>
+                    <pic:cNvPr id="246013058" name=""/>
+                    <pic:cNvPicPr/>
+                  </pic:nvPicPr>
+                  <pic:blipFill>
+                    <a:blip r:embed="rId29"/>
+                    <a:stretch>
+                      <a:fillRect/>
+                    </a:stretch>
+                  </pic:blipFill>
+                  <pic:spPr>
+                    <a:xfrm>
+                      <a:off x="0" y="0"/>
+                      <a:ext cx="5881731" cy="4372007"/>
+                    </a:xfrm>
+                    <a:prstGeom prst="rect">
+                      <a:avLst/>
+                    </a:prstGeom>
+                  </pic:spPr>
+                </pic:pic>
+              </a:graphicData>
+            </a:graphic>
+          </wp:inline>
+        </w:drawing>
+      </w:r>
+    </w:p>
+    <w:p>
+      <w:pPr>
+        <w:ind w:firstLine="567"/>
+        <w:jc w:val="center"/>
+        <w:rPr>
+          <w:rFonts w:ascii="Times New Roman" w:hAnsi="Times New Roman"/>
+          <w:iCs/>
+          <w:sz w:val="28"/>
+          <w:szCs w:val="28"/>
+        </w:rPr>
+      </w:pPr>
+      <w:r>
+        <w:rPr>
+          <w:rFonts w:ascii="Times New Roman" w:hAnsi="Times New Roman"/>
+          <w:iCs/>
+          <w:sz w:val="28"/>
+          <w:szCs w:val="28"/>
+        </w:rPr>
+        <w:t xml:space="preserve">Рисунок </w:t>
+      </w:r>
+      <w:r>
+        <w:rPr>
+          <w:rFonts w:ascii="Times New Roman" w:hAnsi="Times New Roman"/>
+          <w:iCs/>
+          <w:sz w:val="28"/>
+          <w:szCs w:val="28"/>
+        </w:rPr>
+        <w:t>20</w:t>
+      </w:r>
+      <w:r>
+        <w:rPr>
+          <w:rFonts w:ascii="Times New Roman" w:hAnsi="Times New Roman"/>
+          <w:iCs/>
+          <w:sz w:val="28"/>
+          <w:szCs w:val="28"/>
+        </w:rPr>
+        <w:t xml:space="preserve"> – ВФХ диода</w:t>
+      </w:r>
+    </w:p>
+    <w:p>
+      <w:pPr>
+        <w:ind w:firstLine="567"/>
+        <w:rPr>
+          <w:rFonts w:ascii="Times New Roman" w:hAnsi="Times New Roman"/>
+          <w:sz w:val="28"/>
+          <w:szCs w:val="28"/>
+        </w:rPr>
+      </w:pPr>
+      <w:r>
+        <w:rPr>
+          <w:rFonts w:ascii="Times New Roman" w:hAnsi="Times New Roman"/>
+          <w:sz w:val="28"/>
+          <w:szCs w:val="28"/>
+        </w:rPr>
+        <w:t xml:space="preserve">Проанализировав зависимость собственной ёмкости диода от напряжения смещения, было выявлено, что при увеличении обратного напряжения ёмкость диода снижается за счёт увеличения </w:t>
+      </w:r>
+      <w:r>
+        <w:rPr>
+          <w:rFonts w:ascii="Times New Roman" w:hAnsi="Times New Roman"/>
+          <w:sz w:val="28"/>
+          <w:szCs w:val="28"/>
+          <w:lang w:val="en-US"/>
+        </w:rPr>
+        <w:t>p</w:t>
+      </w:r>
+      <w:r>
+        <w:rPr>
+          <w:rFonts w:ascii="Times New Roman" w:hAnsi="Times New Roman"/>
+          <w:sz w:val="28"/>
+          <w:szCs w:val="28"/>
+        </w:rPr>
+        <w:t>-</w:t>
+      </w:r>
+      <w:r>
+        <w:rPr>
+          <w:rFonts w:ascii="Times New Roman" w:hAnsi="Times New Roman"/>
+          <w:sz w:val="28"/>
+          <w:szCs w:val="28"/>
+          <w:lang w:val="en-US"/>
+        </w:rPr>
+        <w:t>n</w:t>
+      </w:r>
+      <w:r>
+        <w:rPr>
+          <w:rFonts w:ascii="Times New Roman" w:hAnsi="Times New Roman"/>
+          <w:sz w:val="28"/>
+          <w:szCs w:val="28"/>
+        </w:rPr>
+        <w:t xml:space="preserve"> перехода и расстояния между обкладками конденсаторами.</w:t>
+      </w:r>
+    </w:p>
+    <w:p>
+      <w:pPr>
+        <w:ind w:firstLine="567"/>
+        <w:rPr>
+          <w:rFonts w:ascii="Times New Roman" w:hAnsi="Times New Roman"/>
+          <w:sz w:val="28"/>
+          <w:szCs w:val="28"/>
+        </w:rPr>
+      </w:pPr>
+      <w:r>
+        <w:rPr>
+          <w:rFonts w:ascii="Times New Roman" w:hAnsi="Times New Roman"/>
+          <w:b/>
+          <w:bCs/>
+          <w:sz w:val="28"/>
+          <w:szCs w:val="28"/>
+        </w:rPr>
+        <w:t>Вывод</w:t>
+      </w:r>
+      <w:r>
+        <w:rPr>
+          <w:rFonts w:ascii="Times New Roman" w:hAnsi="Times New Roman"/>
+          <w:sz w:val="28"/>
+          <w:szCs w:val="28"/>
+        </w:rPr>
+        <w:t xml:space="preserve">: была изучена программа </w:t>
+      </w:r>
+      <w:r>
+        <w:rPr>
+          <w:rFonts w:ascii="Times New Roman" w:hAnsi="Times New Roman"/>
+          <w:sz w:val="28"/>
+          <w:szCs w:val="28"/>
+          <w:lang w:val="en-US"/>
+        </w:rPr>
+        <w:t>Micro</w:t>
+      </w:r>
+      <w:r>
+        <w:rPr>
+          <w:rFonts w:ascii="Times New Roman" w:hAnsi="Times New Roman"/>
+          <w:sz w:val="28"/>
+          <w:szCs w:val="28"/>
+        </w:rPr>
+        <w:t>-</w:t>
+      </w:r>
+      <w:r>
+        <w:rPr>
+          <w:rFonts w:ascii="Times New Roman" w:hAnsi="Times New Roman"/>
+          <w:sz w:val="28"/>
+          <w:szCs w:val="28"/>
+          <w:lang w:val="en-US"/>
+        </w:rPr>
+        <w:t>cap</w:t>
+      </w:r>
+      <w:r>
+        <w:rPr>
+          <w:rFonts w:ascii="Times New Roman" w:hAnsi="Times New Roman"/>
+          <w:sz w:val="28"/>
+          <w:szCs w:val="28"/>
+        </w:rPr>
+        <w:t xml:space="preserve"> 12</w:t>
+      </w:r>
+      <w:r>
+        <w:rPr>
+          <w:rFonts w:ascii="Times New Roman" w:hAnsi="Times New Roman"/>
+          <w:sz w:val="28"/>
+          <w:szCs w:val="28"/>
+        </w:rPr>
+        <w:t xml:space="preserve">, </w:t>
+      </w:r>
+      <w:proofErr w:type="gramStart"/>
+      <w:r>
+        <w:rPr>
+          <w:rFonts w:ascii="Times New Roman" w:hAnsi="Times New Roman"/>
+          <w:sz w:val="28"/>
+          <w:szCs w:val="28"/>
+        </w:rPr>
+        <w:t>вольт-амперные</w:t>
+      </w:r>
+      <w:proofErr w:type="gramEnd"/>
+      <w:r>
+        <w:rPr>
+          <w:rFonts w:ascii="Times New Roman" w:hAnsi="Times New Roman"/>
+          <w:sz w:val="28"/>
+          <w:szCs w:val="28"/>
+        </w:rPr>
+        <w:t xml:space="preserve"> и вольт-</w:t>
+      </w:r>
+      <w:proofErr w:type="spellStart"/>
+      <w:r>
+        <w:rPr>
+          <w:rFonts w:ascii="Times New Roman" w:hAnsi="Times New Roman"/>
+          <w:sz w:val="28"/>
+          <w:szCs w:val="28"/>
+        </w:rPr>
+        <w:t>фарадные</w:t>
+      </w:r>
+      <w:proofErr w:type="spellEnd"/>
+      <w:r>
+        <w:rPr>
+          <w:rFonts w:ascii="Times New Roman" w:hAnsi="Times New Roman"/>
+          <w:sz w:val="28"/>
+          <w:szCs w:val="28"/>
+        </w:rPr>
+        <w:t xml:space="preserve"> характеристики полупроводникового диода Д815В, были получены и оценены результаты поведения диода и его характеристики при различных условиях.</w:t>
+      </w:r>
+    </w:p>
+    <w:p/>
+    <w:p>
+      <w:pPr>
+        <w:rPr>
+          <w:rFonts w:ascii="Times New Roman" w:hAnsi="Times New Roman"/>
+          <w:iCs/>
+          <w:sz w:val="28"/>
+          <w:szCs w:val="28"/>
+        </w:rPr>
+      </w:pPr>
+    </w:p>
+    <w:p>
+      <w:pPr>
+        <w:rPr>
+          <w:rFonts w:ascii="Times New Roman" w:hAnsi="Times New Roman"/>
+          <w:iCs/>
+          <w:sz w:val="28"/>
+          <w:szCs w:val="28"/>
+        </w:rPr>
+      </w:pPr>
+    </w:p>
     <w:sectPr>
+      <w:footerReference w:type="default" r:id="rId30"/>
+      <w:footerReference w:type="first" r:id="rId31"/>
       <w:pgSz w:w="11906" w:h="16838" w:code="9"/>
       <w:pgMar w:top="1134" w:right="851" w:bottom="1134" w:left="1418" w:header="709" w:footer="709" w:gutter="0"/>
       <w:cols w:space="708"/>
@@ -1486,6 +5608,64 @@
 </w:endnotes>
 </file>
 
+<file path=word/footer1.xml><?xml version="1.0" encoding="utf-8"?>
+<w:ftr xmlns:wpc="http://schemas.microsoft.com/office/word/2010/wordprocessingCanvas" xmlns:cx="http://schemas.microsoft.com/office/drawing/2014/chartex" xmlns:cx1="http://schemas.microsoft.com/office/drawing/2015/9/8/chartex" xmlns:cx2="http://schemas.microsoft.com/office/drawing/2015/10/21/chartex" xmlns:cx3="http://schemas.microsoft.com/office/drawing/2016/5/9/chartex" xmlns:cx4="http://schemas.microsoft.com/office/drawing/2016/5/10/chartex" xmlns:cx5="http://schemas.microsoft.com/office/drawing/2016/5/11/chartex" xmlns:cx6="http://schemas.microsoft.com/office/drawing/2016/5/12/chartex" xmlns:cx7="http://schemas.microsoft.com/office/drawing/2016/5/13/chartex" xmlns:cx8="http://schemas.microsoft.com/office/drawing/2016/5/14/chartex" xmlns:mc="http://schemas.openxmlformats.org/markup-compatibility/2006" xmlns:aink="http://schemas.microsoft.com/office/drawing/2016/ink" xmlns:am3d="http://schemas.microsoft.com/office/drawing/2017/model3d" xmlns:o="urn:schemas-microsoft-com:office:office" xmlns:oel="http://schemas.microsoft.com/office/2019/extlst" xmlns:r="http://schemas.openxmlformats.org/officeDocument/2006/relationships" xmlns:m="http://schemas.openxmlformats.org/officeDocument/2006/math" xmlns:v="urn:schemas-microsoft-com:vml" xmlns:wp14="http://schemas.microsoft.com/office/word/2010/wordprocessingDrawing" xmlns:wp="http://schemas.openxmlformats.org/drawingml/2006/wordprocessingDrawing" xmlns:w10="urn:schemas-microsoft-com:office:word" xmlns:w="http://schemas.openxmlformats.org/wordprocessingml/2006/main" xmlns:w14="http://schemas.microsoft.com/office/word/2010/wordml" xmlns:w15="http://schemas.microsoft.com/office/word/2012/wordml" xmlns:w16cex="http://schemas.microsoft.com/office/word/2018/wordml/cex" xmlns:w16cid="http://schemas.microsoft.com/office/word/2016/wordml/cid" xmlns:w16="http://schemas.microsoft.com/office/word/2018/wordml" xmlns:w16sdtdh="http://schemas.microsoft.com/office/word/2020/wordml/sdtdatahash" xmlns:w16se="http://schemas.microsoft.com/office/word/2015/wordml/symex" xmlns:wpg="http://schemas.microsoft.com/office/word/2010/wordprocessingGroup" xmlns:wpi="http://schemas.microsoft.com/office/word/2010/wordprocessingInk" xmlns:wne="http://schemas.microsoft.com/office/word/2006/wordml" xmlns:wps="http://schemas.microsoft.com/office/word/2010/wordprocessingShape" mc:Ignorable="w14 w15 w16se w16cid w16 w16cex w16sdtdh wp14">
+  <w:sdt>
+    <w:sdtPr>
+      <w:id w:val="588426826"/>
+      <w:docPartObj>
+        <w:docPartGallery w:val="Page Numbers (Bottom of Page)"/>
+        <w:docPartUnique/>
+      </w:docPartObj>
+    </w:sdtPr>
+    <w:sdtContent>
+      <w:p>
+        <w:pPr>
+          <w:pStyle w:val="aa"/>
+          <w:jc w:val="center"/>
+        </w:pPr>
+        <w:r>
+          <w:fldChar w:fldCharType="begin"/>
+        </w:r>
+        <w:r>
+          <w:instrText>PAGE   \* MERGEFORMAT</w:instrText>
+        </w:r>
+        <w:r>
+          <w:fldChar w:fldCharType="separate"/>
+        </w:r>
+        <w:r>
+          <w:t>2</w:t>
+        </w:r>
+        <w:r>
+          <w:fldChar w:fldCharType="end"/>
+        </w:r>
+      </w:p>
+    </w:sdtContent>
+  </w:sdt>
+  <w:p>
+    <w:pPr>
+      <w:pStyle w:val="aa"/>
+    </w:pPr>
+  </w:p>
+</w:ftr>
+</file>
+
+<file path=word/footer2.xml><?xml version="1.0" encoding="utf-8"?>
+<w:ftr xmlns:wpc="http://schemas.microsoft.com/office/word/2010/wordprocessingCanvas" xmlns:cx="http://schemas.microsoft.com/office/drawing/2014/chartex" xmlns:cx1="http://schemas.microsoft.com/office/drawing/2015/9/8/chartex" xmlns:cx2="http://schemas.microsoft.com/office/drawing/2015/10/21/chartex" xmlns:cx3="http://schemas.microsoft.com/office/drawing/2016/5/9/chartex" xmlns:cx4="http://schemas.microsoft.com/office/drawing/2016/5/10/chartex" xmlns:cx5="http://schemas.microsoft.com/office/drawing/2016/5/11/chartex" xmlns:cx6="http://schemas.microsoft.com/office/drawing/2016/5/12/chartex" xmlns:cx7="http://schemas.microsoft.com/office/drawing/2016/5/13/chartex" xmlns:cx8="http://schemas.microsoft.com/office/drawing/2016/5/14/chartex" xmlns:mc="http://schemas.openxmlformats.org/markup-compatibility/2006" xmlns:aink="http://schemas.microsoft.com/office/drawing/2016/ink" xmlns:am3d="http://schemas.microsoft.com/office/drawing/2017/model3d" xmlns:o="urn:schemas-microsoft-com:office:office" xmlns:oel="http://schemas.microsoft.com/office/2019/extlst" xmlns:r="http://schemas.openxmlformats.org/officeDocument/2006/relationships" xmlns:m="http://schemas.openxmlformats.org/officeDocument/2006/math" xmlns:v="urn:schemas-microsoft-com:vml" xmlns:wp14="http://schemas.microsoft.com/office/word/2010/wordprocessingDrawing" xmlns:wp="http://schemas.openxmlformats.org/drawingml/2006/wordprocessingDrawing" xmlns:w10="urn:schemas-microsoft-com:office:word" xmlns:w="http://schemas.openxmlformats.org/wordprocessingml/2006/main" xmlns:w14="http://schemas.microsoft.com/office/word/2010/wordml" xmlns:w15="http://schemas.microsoft.com/office/word/2012/wordml" xmlns:w16cex="http://schemas.microsoft.com/office/word/2018/wordml/cex" xmlns:w16cid="http://schemas.microsoft.com/office/word/2016/wordml/cid" xmlns:w16="http://schemas.microsoft.com/office/word/2018/wordml" xmlns:w16sdtdh="http://schemas.microsoft.com/office/word/2020/wordml/sdtdatahash" xmlns:w16se="http://schemas.microsoft.com/office/word/2015/wordml/symex" xmlns:wpg="http://schemas.microsoft.com/office/word/2010/wordprocessingGroup" xmlns:wpi="http://schemas.microsoft.com/office/word/2010/wordprocessingInk" xmlns:wne="http://schemas.microsoft.com/office/word/2006/wordml" xmlns:wps="http://schemas.microsoft.com/office/word/2010/wordprocessingShape" mc:Ignorable="w14 w15 w16se w16cid w16 w16cex w16sdtdh wp14">
+  <w:p>
+    <w:pPr>
+      <w:pStyle w:val="aa"/>
+      <w:jc w:val="center"/>
+    </w:pPr>
+  </w:p>
+  <w:p>
+    <w:pPr>
+      <w:pStyle w:val="aa"/>
+    </w:pPr>
+  </w:p>
+</w:ftr>
+</file>
+
 <file path=word/footnotes.xml><?xml version="1.0" encoding="utf-8"?>
 <w:footnotes xmlns:wpc="http://schemas.microsoft.com/office/word/2010/wordprocessingCanvas" xmlns:cx="http://schemas.microsoft.com/office/drawing/2014/chartex" xmlns:cx1="http://schemas.microsoft.com/office/drawing/2015/9/8/chartex" xmlns:cx2="http://schemas.microsoft.com/office/drawing/2015/10/21/chartex" xmlns:cx3="http://schemas.microsoft.com/office/drawing/2016/5/9/chartex" xmlns:cx4="http://schemas.microsoft.com/office/drawing/2016/5/10/chartex" xmlns:cx5="http://schemas.microsoft.com/office/drawing/2016/5/11/chartex" xmlns:cx6="http://schemas.microsoft.com/office/drawing/2016/5/12/chartex" xmlns:cx7="http://schemas.microsoft.com/office/drawing/2016/5/13/chartex" xmlns:cx8="http://schemas.microsoft.com/office/drawing/2016/5/14/chartex" xmlns:mc="http://schemas.openxmlformats.org/markup-compatibility/2006" xmlns:aink="http://schemas.microsoft.com/office/drawing/2016/ink" xmlns:am3d="http://schemas.microsoft.com/office/drawing/2017/model3d" xmlns:o="urn:schemas-microsoft-com:office:office" xmlns:oel="http://schemas.microsoft.com/office/2019/extlst" xmlns:r="http://schemas.openxmlformats.org/officeDocument/2006/relationships" xmlns:m="http://schemas.openxmlformats.org/officeDocument/2006/math" xmlns:v="urn:schemas-microsoft-com:vml" xmlns:wp14="http://schemas.microsoft.com/office/word/2010/wordprocessingDrawing" xmlns:wp="http://schemas.openxmlformats.org/drawingml/2006/wordprocessingDrawing" xmlns:w10="urn:schemas-microsoft-com:office:word" xmlns:w="http://schemas.openxmlformats.org/wordprocessingml/2006/main" xmlns:w14="http://schemas.microsoft.com/office/word/2010/wordml" xmlns:w15="http://schemas.microsoft.com/office/word/2012/wordml" xmlns:w16cex="http://schemas.microsoft.com/office/word/2018/wordml/cex" xmlns:w16cid="http://schemas.microsoft.com/office/word/2016/wordml/cid" xmlns:w16="http://schemas.microsoft.com/office/word/2018/wordml" xmlns:w16sdtdh="http://schemas.microsoft.com/office/word/2020/wordml/sdtdatahash" xmlns:w16se="http://schemas.microsoft.com/office/word/2015/wordml/symex" xmlns:wpg="http://schemas.microsoft.com/office/word/2010/wordprocessingGroup" xmlns:wpi="http://schemas.microsoft.com/office/word/2010/wordprocessingInk" xmlns:wne="http://schemas.microsoft.com/office/word/2006/wordml" xmlns:wps="http://schemas.microsoft.com/office/word/2010/wordprocessingShape" mc:Ignorable="w14 w15 w16se w16cid w16 w16cex w16sdtdh wp14">
   <w:footnote w:type="separator" w:id="-1">
@@ -1514,6 +5694,57 @@
 <file path=word/numbering.xml><?xml version="1.0" encoding="utf-8"?>
 <w:numbering xmlns:wpc="http://schemas.microsoft.com/office/word/2010/wordprocessingCanvas" xmlns:cx="http://schemas.microsoft.com/office/drawing/2014/chartex" xmlns:cx1="http://schemas.microsoft.com/office/drawing/2015/9/8/chartex" xmlns:cx2="http://schemas.microsoft.com/office/drawing/2015/10/21/chartex" xmlns:cx3="http://schemas.microsoft.com/office/drawing/2016/5/9/chartex" xmlns:cx4="http://schemas.microsoft.com/office/drawing/2016/5/10/chartex" xmlns:cx5="http://schemas.microsoft.com/office/drawing/2016/5/11/chartex" xmlns:cx6="http://schemas.microsoft.com/office/drawing/2016/5/12/chartex" xmlns:cx7="http://schemas.microsoft.com/office/drawing/2016/5/13/chartex" xmlns:cx8="http://schemas.microsoft.com/office/drawing/2016/5/14/chartex" xmlns:mc="http://schemas.openxmlformats.org/markup-compatibility/2006" xmlns:aink="http://schemas.microsoft.com/office/drawing/2016/ink" xmlns:am3d="http://schemas.microsoft.com/office/drawing/2017/model3d" xmlns:o="urn:schemas-microsoft-com:office:office" xmlns:oel="http://schemas.microsoft.com/office/2019/extlst" xmlns:r="http://schemas.openxmlformats.org/officeDocument/2006/relationships" xmlns:m="http://schemas.openxmlformats.org/officeDocument/2006/math" xmlns:v="urn:schemas-microsoft-com:vml" xmlns:wp14="http://schemas.microsoft.com/office/word/2010/wordprocessingDrawing" xmlns:wp="http://schemas.openxmlformats.org/drawingml/2006/wordprocessingDrawing" xmlns:w10="urn:schemas-microsoft-com:office:word" xmlns:w="http://schemas.openxmlformats.org/wordprocessingml/2006/main" xmlns:w14="http://schemas.microsoft.com/office/word/2010/wordml" xmlns:w15="http://schemas.microsoft.com/office/word/2012/wordml" xmlns:w16cex="http://schemas.microsoft.com/office/word/2018/wordml/cex" xmlns:w16cid="http://schemas.microsoft.com/office/word/2016/wordml/cid" xmlns:w16="http://schemas.microsoft.com/office/word/2018/wordml" xmlns:w16sdtdh="http://schemas.microsoft.com/office/word/2020/wordml/sdtdatahash" xmlns:w16se="http://schemas.microsoft.com/office/word/2015/wordml/symex" xmlns:wpg="http://schemas.microsoft.com/office/word/2010/wordprocessingGroup" xmlns:wpi="http://schemas.microsoft.com/office/word/2010/wordprocessingInk" xmlns:wne="http://schemas.microsoft.com/office/word/2006/wordml" xmlns:wps="http://schemas.microsoft.com/office/word/2010/wordprocessingShape" mc:Ignorable="w14 w15 w16se w16cid w16 w16cex w16sdtdh wp14">
   <w:abstractNum w:abstractNumId="0" w15:restartNumberingAfterBreak="0">
+    <w:nsid w:val="C7A04B09"/>
+    <w:multiLevelType w:val="hybridMultilevel"/>
+    <w:tmpl w:val="FFFFFFFF"/>
+    <w:lvl w:ilvl="0" w:tplc="FFFFFFFF">
+      <w:start w:val="1"/>
+      <w:numFmt w:val="decimal"/>
+      <w:lvlText w:val="%1."/>
+      <w:lvlJc w:val="left"/>
+    </w:lvl>
+    <w:lvl w:ilvl="1" w:tplc="FFFFFFFF">
+      <w:numFmt w:val="decimal"/>
+      <w:lvlText w:val=""/>
+      <w:lvlJc w:val="left"/>
+    </w:lvl>
+    <w:lvl w:ilvl="2" w:tplc="FFFFFFFF">
+      <w:numFmt w:val="decimal"/>
+      <w:lvlText w:val=""/>
+      <w:lvlJc w:val="left"/>
+    </w:lvl>
+    <w:lvl w:ilvl="3" w:tplc="FFFFFFFF">
+      <w:numFmt w:val="decimal"/>
+      <w:lvlText w:val=""/>
+      <w:lvlJc w:val="left"/>
+    </w:lvl>
+    <w:lvl w:ilvl="4" w:tplc="FFFFFFFF">
+      <w:numFmt w:val="decimal"/>
+      <w:lvlText w:val=""/>
+      <w:lvlJc w:val="left"/>
+    </w:lvl>
+    <w:lvl w:ilvl="5" w:tplc="FFFFFFFF">
+      <w:numFmt w:val="decimal"/>
+      <w:lvlText w:val=""/>
+      <w:lvlJc w:val="left"/>
+    </w:lvl>
+    <w:lvl w:ilvl="6" w:tplc="FFFFFFFF">
+      <w:numFmt w:val="decimal"/>
+      <w:lvlText w:val=""/>
+      <w:lvlJc w:val="left"/>
+    </w:lvl>
+    <w:lvl w:ilvl="7" w:tplc="FFFFFFFF">
+      <w:numFmt w:val="decimal"/>
+      <w:lvlText w:val=""/>
+      <w:lvlJc w:val="left"/>
+    </w:lvl>
+    <w:lvl w:ilvl="8" w:tplc="FFFFFFFF">
+      <w:numFmt w:val="decimal"/>
+      <w:lvlText w:val=""/>
+      <w:lvlJc w:val="left"/>
+    </w:lvl>
+  </w:abstractNum>
+  <w:abstractNum w:abstractNumId="1" w15:restartNumberingAfterBreak="0">
     <w:nsid w:val="FFFFFFFE"/>
     <w:multiLevelType w:val="singleLevel"/>
     <w:tmpl w:val="6CBCFB92"/>
@@ -1523,7 +5754,7 @@
       <w:lvlJc w:val="left"/>
     </w:lvl>
   </w:abstractNum>
-  <w:abstractNum w:abstractNumId="1" w15:restartNumberingAfterBreak="0">
+  <w:abstractNum w:abstractNumId="2" w15:restartNumberingAfterBreak="0">
     <w:nsid w:val="0083589E"/>
     <w:multiLevelType w:val="hybridMultilevel"/>
     <w:tmpl w:val="8B00F46E"/>
@@ -1637,7 +5868,7 @@
       </w:rPr>
     </w:lvl>
   </w:abstractNum>
-  <w:abstractNum w:abstractNumId="2" w15:restartNumberingAfterBreak="0">
+  <w:abstractNum w:abstractNumId="3" w15:restartNumberingAfterBreak="0">
     <w:nsid w:val="01CC16ED"/>
     <w:multiLevelType w:val="singleLevel"/>
     <w:tmpl w:val="58949F4A"/>
@@ -1652,7 +5883,7 @@
       </w:rPr>
     </w:lvl>
   </w:abstractNum>
-  <w:abstractNum w:abstractNumId="3" w15:restartNumberingAfterBreak="0">
+  <w:abstractNum w:abstractNumId="4" w15:restartNumberingAfterBreak="0">
     <w:nsid w:val="021B7731"/>
     <w:multiLevelType w:val="hybridMultilevel"/>
     <w:tmpl w:val="C0E0D018"/>
@@ -1765,7 +5996,7 @@
       </w:rPr>
     </w:lvl>
   </w:abstractNum>
-  <w:abstractNum w:abstractNumId="4" w15:restartNumberingAfterBreak="0">
+  <w:abstractNum w:abstractNumId="5" w15:restartNumberingAfterBreak="0">
     <w:nsid w:val="023D7AE3"/>
     <w:multiLevelType w:val="hybridMultilevel"/>
     <w:tmpl w:val="C180013E"/>
@@ -1878,7 +6109,7 @@
       </w:rPr>
     </w:lvl>
   </w:abstractNum>
-  <w:abstractNum w:abstractNumId="5" w15:restartNumberingAfterBreak="0">
+  <w:abstractNum w:abstractNumId="6" w15:restartNumberingAfterBreak="0">
     <w:nsid w:val="02BD36AF"/>
     <w:multiLevelType w:val="hybridMultilevel"/>
     <w:tmpl w:val="1CFEBE9C"/>
@@ -1991,7 +6222,7 @@
       </w:rPr>
     </w:lvl>
   </w:abstractNum>
-  <w:abstractNum w:abstractNumId="6" w15:restartNumberingAfterBreak="0">
+  <w:abstractNum w:abstractNumId="7" w15:restartNumberingAfterBreak="0">
     <w:nsid w:val="046676D0"/>
     <w:multiLevelType w:val="singleLevel"/>
     <w:tmpl w:val="A552D028"/>
@@ -2006,7 +6237,7 @@
       </w:rPr>
     </w:lvl>
   </w:abstractNum>
-  <w:abstractNum w:abstractNumId="7" w15:restartNumberingAfterBreak="0">
+  <w:abstractNum w:abstractNumId="8" w15:restartNumberingAfterBreak="0">
     <w:nsid w:val="08BF46C5"/>
     <w:multiLevelType w:val="hybridMultilevel"/>
     <w:tmpl w:val="87822E9C"/>
@@ -2119,7 +6350,7 @@
       </w:rPr>
     </w:lvl>
   </w:abstractNum>
-  <w:abstractNum w:abstractNumId="8" w15:restartNumberingAfterBreak="0">
+  <w:abstractNum w:abstractNumId="9" w15:restartNumberingAfterBreak="0">
     <w:nsid w:val="0D9B24C5"/>
     <w:multiLevelType w:val="multilevel"/>
     <w:tmpl w:val="B7BACC44"/>
@@ -2232,7 +6463,7 @@
       </w:rPr>
     </w:lvl>
   </w:abstractNum>
-  <w:abstractNum w:abstractNumId="9" w15:restartNumberingAfterBreak="0">
+  <w:abstractNum w:abstractNumId="10" w15:restartNumberingAfterBreak="0">
     <w:nsid w:val="11AA6C9D"/>
     <w:multiLevelType w:val="multilevel"/>
     <w:tmpl w:val="2D14E3FE"/>
@@ -2372,7 +6603,7 @@
       </w:rPr>
     </w:lvl>
   </w:abstractNum>
-  <w:abstractNum w:abstractNumId="10" w15:restartNumberingAfterBreak="0">
+  <w:abstractNum w:abstractNumId="11" w15:restartNumberingAfterBreak="0">
     <w:nsid w:val="14716620"/>
     <w:multiLevelType w:val="hybridMultilevel"/>
     <w:tmpl w:val="4FCE0FD0"/>
@@ -2485,7 +6716,7 @@
       </w:rPr>
     </w:lvl>
   </w:abstractNum>
-  <w:abstractNum w:abstractNumId="11" w15:restartNumberingAfterBreak="0">
+  <w:abstractNum w:abstractNumId="12" w15:restartNumberingAfterBreak="0">
     <w:nsid w:val="19A90C4C"/>
     <w:multiLevelType w:val="multilevel"/>
     <w:tmpl w:val="7234A2DC"/>
@@ -2625,7 +6856,7 @@
       </w:rPr>
     </w:lvl>
   </w:abstractNum>
-  <w:abstractNum w:abstractNumId="12" w15:restartNumberingAfterBreak="0">
+  <w:abstractNum w:abstractNumId="13" w15:restartNumberingAfterBreak="0">
     <w:nsid w:val="1C05345E"/>
     <w:multiLevelType w:val="hybridMultilevel"/>
     <w:tmpl w:val="C046DD66"/>
@@ -2743,7 +6974,7 @@
       </w:pPr>
     </w:lvl>
   </w:abstractNum>
-  <w:abstractNum w:abstractNumId="13" w15:restartNumberingAfterBreak="0">
+  <w:abstractNum w:abstractNumId="14" w15:restartNumberingAfterBreak="0">
     <w:nsid w:val="1CFA4BEE"/>
     <w:multiLevelType w:val="singleLevel"/>
     <w:tmpl w:val="4658340E"/>
@@ -2758,7 +6989,7 @@
       </w:rPr>
     </w:lvl>
   </w:abstractNum>
-  <w:abstractNum w:abstractNumId="14" w15:restartNumberingAfterBreak="0">
+  <w:abstractNum w:abstractNumId="15" w15:restartNumberingAfterBreak="0">
     <w:nsid w:val="27D145F8"/>
     <w:multiLevelType w:val="singleLevel"/>
     <w:tmpl w:val="E69472F4"/>
@@ -2773,7 +7004,7 @@
       </w:rPr>
     </w:lvl>
   </w:abstractNum>
-  <w:abstractNum w:abstractNumId="15" w15:restartNumberingAfterBreak="0">
+  <w:abstractNum w:abstractNumId="16" w15:restartNumberingAfterBreak="0">
     <w:nsid w:val="28C36F0B"/>
     <w:multiLevelType w:val="multilevel"/>
     <w:tmpl w:val="731218D4"/>
@@ -2886,7 +7117,7 @@
       </w:rPr>
     </w:lvl>
   </w:abstractNum>
-  <w:abstractNum w:abstractNumId="16" w15:restartNumberingAfterBreak="0">
+  <w:abstractNum w:abstractNumId="17" w15:restartNumberingAfterBreak="0">
     <w:nsid w:val="2BD37DF9"/>
     <w:multiLevelType w:val="hybridMultilevel"/>
     <w:tmpl w:val="12140E3C"/>
@@ -2999,7 +7230,7 @@
       </w:rPr>
     </w:lvl>
   </w:abstractNum>
-  <w:abstractNum w:abstractNumId="17" w15:restartNumberingAfterBreak="0">
+  <w:abstractNum w:abstractNumId="18" w15:restartNumberingAfterBreak="0">
     <w:nsid w:val="31E71AC7"/>
     <w:multiLevelType w:val="hybridMultilevel"/>
     <w:tmpl w:val="E848ABFE"/>
@@ -3112,7 +7343,7 @@
       </w:rPr>
     </w:lvl>
   </w:abstractNum>
-  <w:abstractNum w:abstractNumId="18" w15:restartNumberingAfterBreak="0">
+  <w:abstractNum w:abstractNumId="19" w15:restartNumberingAfterBreak="0">
     <w:nsid w:val="33323C44"/>
     <w:multiLevelType w:val="hybridMultilevel"/>
     <w:tmpl w:val="9A0098DC"/>
@@ -3225,7 +7456,7 @@
       </w:rPr>
     </w:lvl>
   </w:abstractNum>
-  <w:abstractNum w:abstractNumId="19" w15:restartNumberingAfterBreak="0">
+  <w:abstractNum w:abstractNumId="20" w15:restartNumberingAfterBreak="0">
     <w:nsid w:val="34846E02"/>
     <w:multiLevelType w:val="hybridMultilevel"/>
     <w:tmpl w:val="2942221E"/>
@@ -3339,7 +7570,7 @@
       </w:rPr>
     </w:lvl>
   </w:abstractNum>
-  <w:abstractNum w:abstractNumId="20" w15:restartNumberingAfterBreak="0">
+  <w:abstractNum w:abstractNumId="21" w15:restartNumberingAfterBreak="0">
     <w:nsid w:val="352C0786"/>
     <w:multiLevelType w:val="hybridMultilevel"/>
     <w:tmpl w:val="2FD0ADB2"/>
@@ -3453,7 +7684,7 @@
       </w:rPr>
     </w:lvl>
   </w:abstractNum>
-  <w:abstractNum w:abstractNumId="21" w15:restartNumberingAfterBreak="0">
+  <w:abstractNum w:abstractNumId="22" w15:restartNumberingAfterBreak="0">
     <w:nsid w:val="3BAA3661"/>
     <w:multiLevelType w:val="hybridMultilevel"/>
     <w:tmpl w:val="A808B8BA"/>
@@ -3568,7 +7799,7 @@
       </w:rPr>
     </w:lvl>
   </w:abstractNum>
-  <w:abstractNum w:abstractNumId="22" w15:restartNumberingAfterBreak="0">
+  <w:abstractNum w:abstractNumId="23" w15:restartNumberingAfterBreak="0">
     <w:nsid w:val="3BC41E32"/>
     <w:multiLevelType w:val="singleLevel"/>
     <w:tmpl w:val="22403BE0"/>
@@ -3583,7 +7814,7 @@
       </w:rPr>
     </w:lvl>
   </w:abstractNum>
-  <w:abstractNum w:abstractNumId="23" w15:restartNumberingAfterBreak="0">
+  <w:abstractNum w:abstractNumId="24" w15:restartNumberingAfterBreak="0">
     <w:nsid w:val="3C277440"/>
     <w:multiLevelType w:val="singleLevel"/>
     <w:tmpl w:val="281897D2"/>
@@ -3598,7 +7829,7 @@
       </w:rPr>
     </w:lvl>
   </w:abstractNum>
-  <w:abstractNum w:abstractNumId="24" w15:restartNumberingAfterBreak="0">
+  <w:abstractNum w:abstractNumId="25" w15:restartNumberingAfterBreak="0">
     <w:nsid w:val="3C362690"/>
     <w:multiLevelType w:val="hybridMultilevel"/>
     <w:tmpl w:val="C35C1424"/>
@@ -3712,7 +7943,7 @@
       </w:rPr>
     </w:lvl>
   </w:abstractNum>
-  <w:abstractNum w:abstractNumId="25" w15:restartNumberingAfterBreak="0">
+  <w:abstractNum w:abstractNumId="26" w15:restartNumberingAfterBreak="0">
     <w:nsid w:val="3C525360"/>
     <w:multiLevelType w:val="hybridMultilevel"/>
     <w:tmpl w:val="44280EBC"/>
@@ -3826,7 +8057,7 @@
       </w:rPr>
     </w:lvl>
   </w:abstractNum>
-  <w:abstractNum w:abstractNumId="26" w15:restartNumberingAfterBreak="0">
+  <w:abstractNum w:abstractNumId="27" w15:restartNumberingAfterBreak="0">
     <w:nsid w:val="446A4DAB"/>
     <w:multiLevelType w:val="singleLevel"/>
     <w:tmpl w:val="A0EAD690"/>
@@ -3841,7 +8072,7 @@
       </w:rPr>
     </w:lvl>
   </w:abstractNum>
-  <w:abstractNum w:abstractNumId="27" w15:restartNumberingAfterBreak="0">
+  <w:abstractNum w:abstractNumId="28" w15:restartNumberingAfterBreak="0">
     <w:nsid w:val="4E6B15E0"/>
     <w:multiLevelType w:val="hybridMultilevel"/>
     <w:tmpl w:val="D34A538C"/>
@@ -3955,7 +8186,93 @@
       </w:rPr>
     </w:lvl>
   </w:abstractNum>
-  <w:abstractNum w:abstractNumId="28" w15:restartNumberingAfterBreak="0">
+  <w:abstractNum w:abstractNumId="29" w15:restartNumberingAfterBreak="0">
+    <w:nsid w:val="54E22E04"/>
+    <w:multiLevelType w:val="hybridMultilevel"/>
+    <w:tmpl w:val="039A7E82"/>
+    <w:lvl w:ilvl="0" w:tplc="0419000F">
+      <w:start w:val="1"/>
+      <w:numFmt w:val="decimal"/>
+      <w:lvlText w:val="%1."/>
+      <w:lvlJc w:val="left"/>
+      <w:pPr>
+        <w:ind w:left="720" w:hanging="360"/>
+      </w:pPr>
+    </w:lvl>
+    <w:lvl w:ilvl="1" w:tplc="04190019" w:tentative="1">
+      <w:start w:val="1"/>
+      <w:numFmt w:val="lowerLetter"/>
+      <w:lvlText w:val="%2."/>
+      <w:lvlJc w:val="left"/>
+      <w:pPr>
+        <w:ind w:left="1440" w:hanging="360"/>
+      </w:pPr>
+    </w:lvl>
+    <w:lvl w:ilvl="2" w:tplc="0419001B" w:tentative="1">
+      <w:start w:val="1"/>
+      <w:numFmt w:val="lowerRoman"/>
+      <w:lvlText w:val="%3."/>
+      <w:lvlJc w:val="right"/>
+      <w:pPr>
+        <w:ind w:left="2160" w:hanging="180"/>
+      </w:pPr>
+    </w:lvl>
+    <w:lvl w:ilvl="3" w:tplc="0419000F" w:tentative="1">
+      <w:start w:val="1"/>
+      <w:numFmt w:val="decimal"/>
+      <w:lvlText w:val="%4."/>
+      <w:lvlJc w:val="left"/>
+      <w:pPr>
+        <w:ind w:left="2880" w:hanging="360"/>
+      </w:pPr>
+    </w:lvl>
+    <w:lvl w:ilvl="4" w:tplc="04190019" w:tentative="1">
+      <w:start w:val="1"/>
+      <w:numFmt w:val="lowerLetter"/>
+      <w:lvlText w:val="%5."/>
+      <w:lvlJc w:val="left"/>
+      <w:pPr>
+        <w:ind w:left="3600" w:hanging="360"/>
+      </w:pPr>
+    </w:lvl>
+    <w:lvl w:ilvl="5" w:tplc="0419001B" w:tentative="1">
+      <w:start w:val="1"/>
+      <w:numFmt w:val="lowerRoman"/>
+      <w:lvlText w:val="%6."/>
+      <w:lvlJc w:val="right"/>
+      <w:pPr>
+        <w:ind w:left="4320" w:hanging="180"/>
+      </w:pPr>
+    </w:lvl>
+    <w:lvl w:ilvl="6" w:tplc="0419000F" w:tentative="1">
+      <w:start w:val="1"/>
+      <w:numFmt w:val="decimal"/>
+      <w:lvlText w:val="%7."/>
+      <w:lvlJc w:val="left"/>
+      <w:pPr>
+        <w:ind w:left="5040" w:hanging="360"/>
+      </w:pPr>
+    </w:lvl>
+    <w:lvl w:ilvl="7" w:tplc="04190019" w:tentative="1">
+      <w:start w:val="1"/>
+      <w:numFmt w:val="lowerLetter"/>
+      <w:lvlText w:val="%8."/>
+      <w:lvlJc w:val="left"/>
+      <w:pPr>
+        <w:ind w:left="5760" w:hanging="360"/>
+      </w:pPr>
+    </w:lvl>
+    <w:lvl w:ilvl="8" w:tplc="0419001B" w:tentative="1">
+      <w:start w:val="1"/>
+      <w:numFmt w:val="lowerRoman"/>
+      <w:lvlText w:val="%9."/>
+      <w:lvlJc w:val="right"/>
+      <w:pPr>
+        <w:ind w:left="6480" w:hanging="180"/>
+      </w:pPr>
+    </w:lvl>
+  </w:abstractNum>
+  <w:abstractNum w:abstractNumId="30" w15:restartNumberingAfterBreak="0">
     <w:nsid w:val="551C5B4E"/>
     <w:multiLevelType w:val="multilevel"/>
     <w:tmpl w:val="0C1CC8F8"/>
@@ -4068,7 +8385,7 @@
       </w:rPr>
     </w:lvl>
   </w:abstractNum>
-  <w:abstractNum w:abstractNumId="29" w15:restartNumberingAfterBreak="0">
+  <w:abstractNum w:abstractNumId="31" w15:restartNumberingAfterBreak="0">
     <w:nsid w:val="57DB43D1"/>
     <w:multiLevelType w:val="hybridMultilevel"/>
     <w:tmpl w:val="A2A64FB8"/>
@@ -4157,7 +8474,58 @@
       </w:pPr>
     </w:lvl>
   </w:abstractNum>
-  <w:abstractNum w:abstractNumId="30" w15:restartNumberingAfterBreak="0">
+  <w:abstractNum w:abstractNumId="32" w15:restartNumberingAfterBreak="0">
+    <w:nsid w:val="5812ED30"/>
+    <w:multiLevelType w:val="hybridMultilevel"/>
+    <w:tmpl w:val="FFFFFFFF"/>
+    <w:lvl w:ilvl="0" w:tplc="FFFFFFFF">
+      <w:start w:val="1"/>
+      <w:numFmt w:val="decimal"/>
+      <w:lvlText w:val="%1."/>
+      <w:lvlJc w:val="left"/>
+    </w:lvl>
+    <w:lvl w:ilvl="1" w:tplc="FFFFFFFF">
+      <w:numFmt w:val="decimal"/>
+      <w:lvlText w:val=""/>
+      <w:lvlJc w:val="left"/>
+    </w:lvl>
+    <w:lvl w:ilvl="2" w:tplc="FFFFFFFF">
+      <w:numFmt w:val="decimal"/>
+      <w:lvlText w:val=""/>
+      <w:lvlJc w:val="left"/>
+    </w:lvl>
+    <w:lvl w:ilvl="3" w:tplc="FFFFFFFF">
+      <w:numFmt w:val="decimal"/>
+      <w:lvlText w:val=""/>
+      <w:lvlJc w:val="left"/>
+    </w:lvl>
+    <w:lvl w:ilvl="4" w:tplc="FFFFFFFF">
+      <w:numFmt w:val="decimal"/>
+      <w:lvlText w:val=""/>
+      <w:lvlJc w:val="left"/>
+    </w:lvl>
+    <w:lvl w:ilvl="5" w:tplc="FFFFFFFF">
+      <w:numFmt w:val="decimal"/>
+      <w:lvlText w:val=""/>
+      <w:lvlJc w:val="left"/>
+    </w:lvl>
+    <w:lvl w:ilvl="6" w:tplc="FFFFFFFF">
+      <w:numFmt w:val="decimal"/>
+      <w:lvlText w:val=""/>
+      <w:lvlJc w:val="left"/>
+    </w:lvl>
+    <w:lvl w:ilvl="7" w:tplc="FFFFFFFF">
+      <w:numFmt w:val="decimal"/>
+      <w:lvlText w:val=""/>
+      <w:lvlJc w:val="left"/>
+    </w:lvl>
+    <w:lvl w:ilvl="8" w:tplc="FFFFFFFF">
+      <w:numFmt w:val="decimal"/>
+      <w:lvlText w:val=""/>
+      <w:lvlJc w:val="left"/>
+    </w:lvl>
+  </w:abstractNum>
+  <w:abstractNum w:abstractNumId="33" w15:restartNumberingAfterBreak="0">
     <w:nsid w:val="5AEC5928"/>
     <w:multiLevelType w:val="hybridMultilevel"/>
     <w:tmpl w:val="2988C7A6"/>
@@ -4274,7 +8642,7 @@
       </w:rPr>
     </w:lvl>
   </w:abstractNum>
-  <w:abstractNum w:abstractNumId="31" w15:restartNumberingAfterBreak="0">
+  <w:abstractNum w:abstractNumId="34" w15:restartNumberingAfterBreak="0">
     <w:nsid w:val="5C0C70DE"/>
     <w:multiLevelType w:val="hybridMultilevel"/>
     <w:tmpl w:val="6C348BF6"/>
@@ -4391,7 +8759,7 @@
       </w:rPr>
     </w:lvl>
   </w:abstractNum>
-  <w:abstractNum w:abstractNumId="32" w15:restartNumberingAfterBreak="0">
+  <w:abstractNum w:abstractNumId="35" w15:restartNumberingAfterBreak="0">
     <w:nsid w:val="5D3D48CC"/>
     <w:multiLevelType w:val="hybridMultilevel"/>
     <w:tmpl w:val="01EAA6DA"/>
@@ -4504,7 +8872,7 @@
       </w:rPr>
     </w:lvl>
   </w:abstractNum>
-  <w:abstractNum w:abstractNumId="33" w15:restartNumberingAfterBreak="0">
+  <w:abstractNum w:abstractNumId="36" w15:restartNumberingAfterBreak="0">
     <w:nsid w:val="612A4E00"/>
     <w:multiLevelType w:val="hybridMultilevel"/>
     <w:tmpl w:val="38687204"/>
@@ -4621,7 +8989,7 @@
       </w:rPr>
     </w:lvl>
   </w:abstractNum>
-  <w:abstractNum w:abstractNumId="34" w15:restartNumberingAfterBreak="0">
+  <w:abstractNum w:abstractNumId="37" w15:restartNumberingAfterBreak="0">
     <w:nsid w:val="66632D00"/>
     <w:multiLevelType w:val="hybridMultilevel"/>
     <w:tmpl w:val="C046DD66"/>
@@ -4739,7 +9107,7 @@
       </w:pPr>
     </w:lvl>
   </w:abstractNum>
-  <w:abstractNum w:abstractNumId="35" w15:restartNumberingAfterBreak="0">
+  <w:abstractNum w:abstractNumId="38" w15:restartNumberingAfterBreak="0">
     <w:nsid w:val="71AA5746"/>
     <w:multiLevelType w:val="hybridMultilevel"/>
     <w:tmpl w:val="DA8E0840"/>
@@ -4856,7 +9224,7 @@
       </w:rPr>
     </w:lvl>
   </w:abstractNum>
-  <w:abstractNum w:abstractNumId="36" w15:restartNumberingAfterBreak="0">
+  <w:abstractNum w:abstractNumId="39" w15:restartNumberingAfterBreak="0">
     <w:nsid w:val="789E085A"/>
     <w:multiLevelType w:val="multilevel"/>
     <w:tmpl w:val="C8421D18"/>
@@ -4970,7 +9338,7 @@
       </w:rPr>
     </w:lvl>
   </w:abstractNum>
-  <w:abstractNum w:abstractNumId="37" w15:restartNumberingAfterBreak="0">
+  <w:abstractNum w:abstractNumId="40" w15:restartNumberingAfterBreak="0">
     <w:nsid w:val="7F0C4CA1"/>
     <w:multiLevelType w:val="hybridMultilevel"/>
     <w:tmpl w:val="F872E154"/>
@@ -5084,7 +9452,7 @@
       </w:rPr>
     </w:lvl>
   </w:abstractNum>
-  <w:abstractNum w:abstractNumId="38" w15:restartNumberingAfterBreak="0">
+  <w:abstractNum w:abstractNumId="41" w15:restartNumberingAfterBreak="0">
     <w:nsid w:val="7F856317"/>
     <w:multiLevelType w:val="hybridMultilevel"/>
     <w:tmpl w:val="E9FAD9D0"/>
@@ -5172,7 +9540,7 @@
     </w:lvl>
   </w:abstractNum>
   <w:num w:numId="1" w16cid:durableId="563151576">
-    <w:abstractNumId w:val="0"/>
+    <w:abstractNumId w:val="1"/>
     <w:lvlOverride w:ilvl="0">
       <w:lvl w:ilvl="0">
         <w:start w:val="65535"/>
@@ -5187,117 +9555,126 @@
     </w:lvlOverride>
   </w:num>
   <w:num w:numId="2" w16cid:durableId="1037506802">
+    <w:abstractNumId w:val="17"/>
+  </w:num>
+  <w:num w:numId="3" w16cid:durableId="1540896901">
+    <w:abstractNumId w:val="8"/>
+  </w:num>
+  <w:num w:numId="4" w16cid:durableId="224146424">
+    <w:abstractNumId w:val="2"/>
+  </w:num>
+  <w:num w:numId="5" w16cid:durableId="822165490">
+    <w:abstractNumId w:val="11"/>
+  </w:num>
+  <w:num w:numId="6" w16cid:durableId="893127299">
+    <w:abstractNumId w:val="6"/>
+  </w:num>
+  <w:num w:numId="7" w16cid:durableId="1797094999">
+    <w:abstractNumId w:val="19"/>
+  </w:num>
+  <w:num w:numId="8" w16cid:durableId="203251707">
+    <w:abstractNumId w:val="23"/>
+  </w:num>
+  <w:num w:numId="9" w16cid:durableId="430972771">
+    <w:abstractNumId w:val="14"/>
+  </w:num>
+  <w:num w:numId="10" w16cid:durableId="1661930386">
+    <w:abstractNumId w:val="27"/>
+  </w:num>
+  <w:num w:numId="11" w16cid:durableId="1464613131">
+    <w:abstractNumId w:val="7"/>
+  </w:num>
+  <w:num w:numId="12" w16cid:durableId="2037850804">
+    <w:abstractNumId w:val="15"/>
+  </w:num>
+  <w:num w:numId="13" w16cid:durableId="174002485">
+    <w:abstractNumId w:val="24"/>
+  </w:num>
+  <w:num w:numId="14" w16cid:durableId="1348484202">
+    <w:abstractNumId w:val="3"/>
+  </w:num>
+  <w:num w:numId="15" w16cid:durableId="826020163">
     <w:abstractNumId w:val="16"/>
   </w:num>
-  <w:num w:numId="3" w16cid:durableId="1540896901">
-    <w:abstractNumId w:val="7"/>
+  <w:num w:numId="16" w16cid:durableId="892499243">
+    <w:abstractNumId w:val="9"/>
   </w:num>
-  <w:num w:numId="4" w16cid:durableId="224146424">
-    <w:abstractNumId w:val="1"/>
+  <w:num w:numId="17" w16cid:durableId="1289749000">
+    <w:abstractNumId w:val="40"/>
   </w:num>
-  <w:num w:numId="5" w16cid:durableId="822165490">
+  <w:num w:numId="18" w16cid:durableId="187448817">
+    <w:abstractNumId w:val="35"/>
+  </w:num>
+  <w:num w:numId="19" w16cid:durableId="1313485320">
+    <w:abstractNumId w:val="26"/>
+  </w:num>
+  <w:num w:numId="20" w16cid:durableId="993677054">
+    <w:abstractNumId w:val="33"/>
+  </w:num>
+  <w:num w:numId="21" w16cid:durableId="1245646166">
+    <w:abstractNumId w:val="38"/>
+  </w:num>
+  <w:num w:numId="22" w16cid:durableId="570505223">
+    <w:abstractNumId w:val="21"/>
+  </w:num>
+  <w:num w:numId="23" w16cid:durableId="719087534">
+    <w:abstractNumId w:val="12"/>
+  </w:num>
+  <w:num w:numId="24" w16cid:durableId="1453094228">
+    <w:abstractNumId w:val="34"/>
+  </w:num>
+  <w:num w:numId="25" w16cid:durableId="148526568">
+    <w:abstractNumId w:val="37"/>
+  </w:num>
+  <w:num w:numId="26" w16cid:durableId="1568345238">
+    <w:abstractNumId w:val="30"/>
+  </w:num>
+  <w:num w:numId="27" w16cid:durableId="910195503">
+    <w:abstractNumId w:val="28"/>
+  </w:num>
+  <w:num w:numId="28" w16cid:durableId="1464729902">
+    <w:abstractNumId w:val="39"/>
+  </w:num>
+  <w:num w:numId="29" w16cid:durableId="504249561">
+    <w:abstractNumId w:val="41"/>
+  </w:num>
+  <w:num w:numId="30" w16cid:durableId="1636566198">
+    <w:abstractNumId w:val="13"/>
+  </w:num>
+  <w:num w:numId="31" w16cid:durableId="1570654890">
+    <w:abstractNumId w:val="20"/>
+  </w:num>
+  <w:num w:numId="32" w16cid:durableId="2001038540">
     <w:abstractNumId w:val="10"/>
   </w:num>
-  <w:num w:numId="6" w16cid:durableId="893127299">
+  <w:num w:numId="33" w16cid:durableId="1401715020">
+    <w:abstractNumId w:val="22"/>
+  </w:num>
+  <w:num w:numId="34" w16cid:durableId="1557542829">
+    <w:abstractNumId w:val="25"/>
+  </w:num>
+  <w:num w:numId="35" w16cid:durableId="1104226293">
     <w:abstractNumId w:val="5"/>
   </w:num>
-  <w:num w:numId="7" w16cid:durableId="1797094999">
+  <w:num w:numId="36" w16cid:durableId="1419407359">
     <w:abstractNumId w:val="18"/>
   </w:num>
-  <w:num w:numId="8" w16cid:durableId="203251707">
-    <w:abstractNumId w:val="22"/>
+  <w:num w:numId="37" w16cid:durableId="1478106647">
+    <w:abstractNumId w:val="4"/>
   </w:num>
-  <w:num w:numId="9" w16cid:durableId="430972771">
-    <w:abstractNumId w:val="13"/>
+  <w:num w:numId="38" w16cid:durableId="1370569675">
+    <w:abstractNumId w:val="36"/>
   </w:num>
-  <w:num w:numId="10" w16cid:durableId="1661930386">
-    <w:abstractNumId w:val="26"/>
+  <w:num w:numId="39" w16cid:durableId="823279469">
+    <w:abstractNumId w:val="31"/>
   </w:num>
-  <w:num w:numId="11" w16cid:durableId="1464613131">
-    <w:abstractNumId w:val="6"/>
-  </w:num>
-  <w:num w:numId="12" w16cid:durableId="2037850804">
-    <w:abstractNumId w:val="14"/>
-  </w:num>
-  <w:num w:numId="13" w16cid:durableId="174002485">
-    <w:abstractNumId w:val="23"/>
-  </w:num>
-  <w:num w:numId="14" w16cid:durableId="1348484202">
-    <w:abstractNumId w:val="2"/>
-  </w:num>
-  <w:num w:numId="15" w16cid:durableId="826020163">
-    <w:abstractNumId w:val="15"/>
-  </w:num>
-  <w:num w:numId="16" w16cid:durableId="892499243">
-    <w:abstractNumId w:val="8"/>
-  </w:num>
-  <w:num w:numId="17" w16cid:durableId="1289749000">
-    <w:abstractNumId w:val="37"/>
-  </w:num>
-  <w:num w:numId="18" w16cid:durableId="187448817">
+  <w:num w:numId="40" w16cid:durableId="1866092725">
     <w:abstractNumId w:val="32"/>
   </w:num>
-  <w:num w:numId="19" w16cid:durableId="1313485320">
-    <w:abstractNumId w:val="25"/>
+  <w:num w:numId="41" w16cid:durableId="14576151">
+    <w:abstractNumId w:val="0"/>
   </w:num>
-  <w:num w:numId="20" w16cid:durableId="993677054">
-    <w:abstractNumId w:val="30"/>
-  </w:num>
-  <w:num w:numId="21" w16cid:durableId="1245646166">
-    <w:abstractNumId w:val="35"/>
-  </w:num>
-  <w:num w:numId="22" w16cid:durableId="570505223">
-    <w:abstractNumId w:val="20"/>
-  </w:num>
-  <w:num w:numId="23" w16cid:durableId="719087534">
-    <w:abstractNumId w:val="11"/>
-  </w:num>
-  <w:num w:numId="24" w16cid:durableId="1453094228">
-    <w:abstractNumId w:val="31"/>
-  </w:num>
-  <w:num w:numId="25" w16cid:durableId="148526568">
-    <w:abstractNumId w:val="34"/>
-  </w:num>
-  <w:num w:numId="26" w16cid:durableId="1568345238">
-    <w:abstractNumId w:val="28"/>
-  </w:num>
-  <w:num w:numId="27" w16cid:durableId="910195503">
-    <w:abstractNumId w:val="27"/>
-  </w:num>
-  <w:num w:numId="28" w16cid:durableId="1464729902">
-    <w:abstractNumId w:val="36"/>
-  </w:num>
-  <w:num w:numId="29" w16cid:durableId="504249561">
-    <w:abstractNumId w:val="38"/>
-  </w:num>
-  <w:num w:numId="30" w16cid:durableId="1636566198">
-    <w:abstractNumId w:val="12"/>
-  </w:num>
-  <w:num w:numId="31" w16cid:durableId="1570654890">
-    <w:abstractNumId w:val="19"/>
-  </w:num>
-  <w:num w:numId="32" w16cid:durableId="2001038540">
-    <w:abstractNumId w:val="9"/>
-  </w:num>
-  <w:num w:numId="33" w16cid:durableId="1401715020">
-    <w:abstractNumId w:val="21"/>
-  </w:num>
-  <w:num w:numId="34" w16cid:durableId="1557542829">
-    <w:abstractNumId w:val="24"/>
-  </w:num>
-  <w:num w:numId="35" w16cid:durableId="1104226293">
-    <w:abstractNumId w:val="4"/>
-  </w:num>
-  <w:num w:numId="36" w16cid:durableId="1419407359">
-    <w:abstractNumId w:val="17"/>
-  </w:num>
-  <w:num w:numId="37" w16cid:durableId="1478106647">
-    <w:abstractNumId w:val="3"/>
-  </w:num>
-  <w:num w:numId="38" w16cid:durableId="1370569675">
-    <w:abstractNumId w:val="33"/>
-  </w:num>
-  <w:num w:numId="39" w16cid:durableId="823279469">
+  <w:num w:numId="42" w16cid:durableId="1713308056">
     <w:abstractNumId w:val="29"/>
   </w:num>
 </w:numbering>
